--- a/Физика_занятия/Механика/02_Законы Ньютона.docx
+++ b/Физика_занятия/Механика/02_Законы Ньютона.docx
@@ -825,7 +825,7 @@
       <w:r>
         <w:lastRenderedPageBreak/>
         <w:pict w14:anchorId="6AFCFBB7">
-          <v:shape id="_x0000_i1027" type="#_x0000_t75" style="width:130.8pt;height:151.8pt">
+          <v:shape id="_x0000_i1027" type="#_x0000_t75" style="width:111.6pt;height:129pt">
             <v:imagedata r:id="rId6" o:title="2"/>
           </v:shape>
         </w:pict>
@@ -1152,7 +1152,7 @@
       </w:pPr>
       <w:r>
         <w:pict w14:anchorId="065181FC">
-          <v:shape id="_x0000_i1028" type="#_x0000_t75" style="width:366.6pt;height:170.4pt">
+          <v:shape id="_x0000_i1028" type="#_x0000_t75" style="width:269.4pt;height:125.4pt">
             <v:imagedata r:id="rId7" o:title="1"/>
           </v:shape>
         </w:pict>
@@ -1163,7 +1163,6 @@
         <w:t>Учащиеся склонны считать, что движущей силой в случае автомобиля является сила тяги мотора. Это, строго говоря, неверно! Тело не может само себе сообщить ускорение. Это могут сделать лишь другие тела. Каково же происхождение этой силы тяги, движущей силы, сообщающей автомобилю ускорение?</w:t>
       </w:r>
     </w:p>
-    <w:p/>
     <w:p>
       <w:r>
         <w:t xml:space="preserve">При включенном двигателе соответствующие механизмы (трансмиссия) передают возникающее в цилиндрах мотора усилие на колеса. Колеса, воздействуя на землю, отталкивают ее с силой </w:t>
@@ -1254,7 +1253,11 @@
         </m:sSub>
       </m:oMath>
       <w:r>
-        <w:t xml:space="preserve"> - Этим и обусловлена сила тяги. Она — ответ, реакция на действие колес на землю. Если исключить сцепление колес с землей, то двигатель ускорения автомобилю не сообщит.</w:t>
+        <w:t xml:space="preserve"> - Этим и обусловлена сила тяги. Она — ответ, реакция на </w:t>
+      </w:r>
+      <w:r>
+        <w:lastRenderedPageBreak/>
+        <w:t>действие колес на землю. Если исключить сцепление колес с землей, то двигатель ускорения автомобилю не сообщит.</w:t>
       </w:r>
     </w:p>
     <w:p>
@@ -1555,46 +1558,13 @@
       </w:r>
     </w:p>
     <w:p>
-      <w:r>
-        <w:rPr>
-          <w:b/>
-        </w:rPr>
-        <w:t>Пример 4</w:t>
-      </w:r>
-      <w:r>
-        <w:t>. На столе лежит брусок, который пытаются сдвинуть в</w:t>
-      </w:r>
-      <w:r>
-        <w:t xml:space="preserve">право, прикладывая к нему силу </w:t>
-      </w:r>
-      <m:oMath>
-        <m:acc>
-          <m:accPr>
-            <m:chr m:val="⃗"/>
-            <m:ctrlPr>
-              <w:rPr>
-                <w:rFonts w:ascii="Cambria Math" w:hAnsi="Cambria Math"/>
-                <w:i/>
-              </w:rPr>
-            </m:ctrlPr>
-          </m:accPr>
-          <m:e>
-            <m:r>
-              <w:rPr>
-                <w:rFonts w:ascii="Cambria Math" w:hAnsi="Cambria Math"/>
-              </w:rPr>
-              <m:t>F</m:t>
-            </m:r>
-          </m:e>
-        </m:acc>
-      </m:oMath>
-      <w:r>
-        <w:t>. Какова сила трения покоя?</w:t>
-      </w:r>
-    </w:p>
-    <w:p>
       <w:pPr>
-        <w:jc w:val="center"/>
+        <w:pBdr>
+          <w:top w:val="single" w:sz="4" w:space="1" w:color="auto"/>
+          <w:left w:val="single" w:sz="4" w:space="4" w:color="auto"/>
+          <w:bottom w:val="single" w:sz="4" w:space="1" w:color="auto"/>
+          <w:right w:val="single" w:sz="4" w:space="4" w:color="auto"/>
+        </w:pBdr>
       </w:pPr>
       <w:r>
         <w:rPr>
@@ -1602,9 +1572,25 @@
           <w:lang w:eastAsia="ru-RU"/>
         </w:rPr>
         <w:drawing>
-          <wp:inline distT="0" distB="0" distL="0" distR="0" wp14:anchorId="7FF4669A" wp14:editId="5E111BC7">
-            <wp:extent cx="3571875" cy="1695450"/>
-            <wp:effectExtent l="0" t="0" r="9525" b="0"/>
+          <wp:anchor distT="0" distB="0" distL="114300" distR="114300" simplePos="0" relativeHeight="251658240" behindDoc="0" locked="0" layoutInCell="1" allowOverlap="1" wp14:anchorId="7FF4669A" wp14:editId="0AFA4EC8">
+            <wp:simplePos x="0" y="0"/>
+            <wp:positionH relativeFrom="column">
+              <wp:posOffset>3476625</wp:posOffset>
+            </wp:positionH>
+            <wp:positionV relativeFrom="paragraph">
+              <wp:posOffset>493395</wp:posOffset>
+            </wp:positionV>
+            <wp:extent cx="2460330" cy="1167836"/>
+            <wp:effectExtent l="0" t="0" r="0" b="0"/>
+            <wp:wrapThrough wrapText="bothSides">
+              <wp:wrapPolygon edited="0">
+                <wp:start x="0" y="0"/>
+                <wp:lineTo x="0" y="21142"/>
+                <wp:lineTo x="21410" y="21142"/>
+                <wp:lineTo x="21410" y="0"/>
+                <wp:lineTo x="0" y="0"/>
+              </wp:wrapPolygon>
+            </wp:wrapThrough>
             <wp:docPr id="1" name="Рисунок 1" descr="C:\Users\SERG\AppData\Local\Microsoft\Windows\INetCache\Content.Word\1.jpg"/>
             <wp:cNvGraphicFramePr>
               <a:graphicFrameLocks xmlns:a="http://schemas.openxmlformats.org/drawingml/2006/main" noChangeAspect="1"/>
@@ -1634,7 +1620,7 @@
                   <pic:spPr bwMode="auto">
                     <a:xfrm>
                       <a:off x="0" y="0"/>
-                      <a:ext cx="3571875" cy="1695450"/>
+                      <a:ext cx="2460330" cy="1167836"/>
                     </a:xfrm>
                     <a:prstGeom prst="rect">
                       <a:avLst/>
@@ -1647,9 +1633,50 @@
                 </pic:pic>
               </a:graphicData>
             </a:graphic>
-          </wp:inline>
+          </wp:anchor>
         </w:drawing>
       </w:r>
+      <w:r>
+        <w:rPr>
+          <w:b/>
+        </w:rPr>
+        <w:t>Пример 4</w:t>
+      </w:r>
+      <w:r>
+        <w:t>. На столе лежит брусок, который пытаются сдвинуть в</w:t>
+      </w:r>
+      <w:r>
+        <w:t xml:space="preserve">право, прикладывая к нему силу </w:t>
+      </w:r>
+      <m:oMath>
+        <m:acc>
+          <m:accPr>
+            <m:chr m:val="⃗"/>
+            <m:ctrlPr>
+              <w:rPr>
+                <w:rFonts w:ascii="Cambria Math" w:hAnsi="Cambria Math"/>
+                <w:i/>
+              </w:rPr>
+            </m:ctrlPr>
+          </m:accPr>
+          <m:e>
+            <m:r>
+              <w:rPr>
+                <w:rFonts w:ascii="Cambria Math" w:hAnsi="Cambria Math"/>
+              </w:rPr>
+              <m:t>F</m:t>
+            </m:r>
+          </m:e>
+        </m:acc>
+      </m:oMath>
+      <w:r>
+        <w:t>. Какова сила трения покоя?</w:t>
+      </w:r>
+    </w:p>
+    <w:p>
+      <w:pPr>
+        <w:jc w:val="center"/>
+      </w:pPr>
     </w:p>
     <w:p>
       <w:r>
@@ -1778,6 +1805,9 @@
       </m:oMathPara>
     </w:p>
     <w:p>
+      <w:pPr>
+        <w:pStyle w:val="a6"/>
+      </w:pPr>
       <w:r>
         <w:t xml:space="preserve">Из-за того, что </w:t>
       </w:r>
@@ -1896,7 +1926,6 @@
     </w:p>
     <w:p>
       <w:r>
-        <w:lastRenderedPageBreak/>
         <w:t>О</w:t>
       </w:r>
       <w:r>
@@ -2418,6 +2447,7 @@
           <w:b/>
           <w:noProof/>
         </w:rPr>
+        <w:lastRenderedPageBreak/>
         <w:pict w14:anchorId="5163889E">
           <v:shape id="_x0000_s1029" type="#_x0000_t75" style="position:absolute;margin-left:-.3pt;margin-top:6.75pt;width:252pt;height:134.25pt;z-index:251661824;mso-position-horizontal-relative:text;mso-position-vertical-relative:text">
             <v:imagedata r:id="rId9" o:title="d1"/>
@@ -4281,7 +4311,6 @@
           <w:b/>
           <w:noProof/>
         </w:rPr>
-        <w:lastRenderedPageBreak/>
         <w:pict w14:anchorId="727D01BE">
           <v:shape id="_x0000_s1031" type="#_x0000_t75" style="position:absolute;margin-left:-34.95pt;margin-top:2.1pt;width:316.5pt;height:186.75pt;z-index:251663872;mso-position-horizontal-relative:text;mso-position-vertical-relative:text">
             <v:imagedata r:id="rId10" o:title="d2"/>
@@ -6568,6 +6597,7 @@
             <w:rPr>
               <w:rFonts w:ascii="Cambria Math" w:eastAsiaTheme="minorEastAsia" w:hAnsi="Cambria Math"/>
             </w:rPr>
+            <w:lastRenderedPageBreak/>
             <m:t>∆h=</m:t>
           </m:r>
           <m:d>
@@ -8031,7 +8061,6 @@
         <w:rPr>
           <w:b/>
         </w:rPr>
-        <w:lastRenderedPageBreak/>
         <w:t>*</w:t>
       </w:r>
       <w:r>
@@ -8698,6 +8727,7 @@
         <w:pStyle w:val="a6"/>
       </w:pPr>
       <w:r>
+        <w:lastRenderedPageBreak/>
         <w:t>Отсюда получим, что</w:t>
       </w:r>
     </w:p>
@@ -11615,6 +11645,7 @@
           <w:rFonts w:eastAsiaTheme="minorEastAsia"/>
           <w:b/>
         </w:rPr>
+        <w:lastRenderedPageBreak/>
         <w:t>*</w:t>
       </w:r>
       <w:r>
@@ -12066,7 +12097,6 @@
         <w:rPr>
           <w:rFonts w:eastAsiaTheme="minorEastAsia"/>
         </w:rPr>
-        <w:lastRenderedPageBreak/>
         <w:t xml:space="preserve">Например, если человек стоит, а тележка двигается, то оно не позволяет человеку соскользнуть и упасть с телеги. </w:t>
       </w:r>
     </w:p>
@@ -13121,6 +13151,7 @@
         <w:rPr>
           <w:rFonts w:eastAsiaTheme="minorEastAsia"/>
         </w:rPr>
+        <w:lastRenderedPageBreak/>
         <w:t>При</w:t>
       </w:r>
     </w:p>

--- a/Физика_занятия/Механика/02_Законы Ньютона.docx
+++ b/Физика_занятия/Механика/02_Законы Ньютона.docx
@@ -1,6 +1,6 @@
 
 <file path=word/document.xml><?xml version="1.0" encoding="utf-8"?>
-<w:document xmlns:wpc="http://schemas.microsoft.com/office/word/2010/wordprocessingCanvas" xmlns:cx="http://schemas.microsoft.com/office/drawing/2014/chartex" xmlns:cx1="http://schemas.microsoft.com/office/drawing/2015/9/8/chartex" xmlns:cx2="http://schemas.microsoft.com/office/drawing/2015/10/21/chartex" xmlns:cx3="http://schemas.microsoft.com/office/drawing/2016/5/9/chartex" xmlns:cx4="http://schemas.microsoft.com/office/drawing/2016/5/10/chartex" xmlns:cx5="http://schemas.microsoft.com/office/drawing/2016/5/11/chartex" xmlns:cx6="http://schemas.microsoft.com/office/drawing/2016/5/12/chartex" xmlns:cx7="http://schemas.microsoft.com/office/drawing/2016/5/13/chartex" xmlns:cx8="http://schemas.microsoft.com/office/drawing/2016/5/14/chartex" xmlns:mc="http://schemas.openxmlformats.org/markup-compatibility/2006" xmlns:aink="http://schemas.microsoft.com/office/drawing/2016/ink" xmlns:am3d="http://schemas.microsoft.com/office/drawing/2017/model3d" xmlns:o="urn:schemas-microsoft-com:office:office" xmlns:r="http://schemas.openxmlformats.org/officeDocument/2006/relationships" xmlns:m="http://schemas.openxmlformats.org/officeDocument/2006/math" xmlns:v="urn:schemas-microsoft-com:vml" xmlns:wp14="http://schemas.microsoft.com/office/word/2010/wordprocessingDrawing" xmlns:wp="http://schemas.openxmlformats.org/drawingml/2006/wordprocessingDrawing" xmlns:w10="urn:schemas-microsoft-com:office:word" xmlns:w="http://schemas.openxmlformats.org/wordprocessingml/2006/main" xmlns:w14="http://schemas.microsoft.com/office/word/2010/wordml" xmlns:w15="http://schemas.microsoft.com/office/word/2012/wordml" xmlns:w16cex="http://schemas.microsoft.com/office/word/2018/wordml/cex" xmlns:w16cid="http://schemas.microsoft.com/office/word/2016/wordml/cid" xmlns:w16="http://schemas.microsoft.com/office/word/2018/wordml" xmlns:w16sdtdh="http://schemas.microsoft.com/office/word/2020/wordml/sdtdatahash" xmlns:w16se="http://schemas.microsoft.com/office/word/2015/wordml/symex" xmlns:wpg="http://schemas.microsoft.com/office/word/2010/wordprocessingGroup" xmlns:wpi="http://schemas.microsoft.com/office/word/2010/wordprocessingInk" xmlns:wne="http://schemas.microsoft.com/office/word/2006/wordml" xmlns:wps="http://schemas.microsoft.com/office/word/2010/wordprocessingShape" mc:Ignorable="w14 w15 w16se w16cid w16 w16cex w16sdtdh wp14">
+<w:document xmlns:wpc="http://schemas.microsoft.com/office/word/2010/wordprocessingCanvas" xmlns:cx="http://schemas.microsoft.com/office/drawing/2014/chartex" xmlns:cx1="http://schemas.microsoft.com/office/drawing/2015/9/8/chartex" xmlns:cx2="http://schemas.microsoft.com/office/drawing/2015/10/21/chartex" xmlns:cx3="http://schemas.microsoft.com/office/drawing/2016/5/9/chartex" xmlns:cx4="http://schemas.microsoft.com/office/drawing/2016/5/10/chartex" xmlns:cx5="http://schemas.microsoft.com/office/drawing/2016/5/11/chartex" xmlns:cx6="http://schemas.microsoft.com/office/drawing/2016/5/12/chartex" xmlns:cx7="http://schemas.microsoft.com/office/drawing/2016/5/13/chartex" xmlns:cx8="http://schemas.microsoft.com/office/drawing/2016/5/14/chartex" xmlns:mc="http://schemas.openxmlformats.org/markup-compatibility/2006" xmlns:aink="http://schemas.microsoft.com/office/drawing/2016/ink" xmlns:am3d="http://schemas.microsoft.com/office/drawing/2017/model3d" xmlns:o="urn:schemas-microsoft-com:office:office" xmlns:oel="http://schemas.microsoft.com/office/2019/extlst" xmlns:r="http://schemas.openxmlformats.org/officeDocument/2006/relationships" xmlns:m="http://schemas.openxmlformats.org/officeDocument/2006/math" xmlns:v="urn:schemas-microsoft-com:vml" xmlns:wp14="http://schemas.microsoft.com/office/word/2010/wordprocessingDrawing" xmlns:wp="http://schemas.openxmlformats.org/drawingml/2006/wordprocessingDrawing" xmlns:w10="urn:schemas-microsoft-com:office:word" xmlns:w="http://schemas.openxmlformats.org/wordprocessingml/2006/main" xmlns:w14="http://schemas.microsoft.com/office/word/2010/wordml" xmlns:w15="http://schemas.microsoft.com/office/word/2012/wordml" xmlns:w16cex="http://schemas.microsoft.com/office/word/2018/wordml/cex" xmlns:w16cid="http://schemas.microsoft.com/office/word/2016/wordml/cid" xmlns:w16="http://schemas.microsoft.com/office/word/2018/wordml" xmlns:w16du="http://schemas.microsoft.com/office/word/2023/wordml/word16du" xmlns:w16sdtdh="http://schemas.microsoft.com/office/word/2020/wordml/sdtdatahash" xmlns:w16se="http://schemas.microsoft.com/office/word/2015/wordml/symex" xmlns:wpg="http://schemas.microsoft.com/office/word/2010/wordprocessingGroup" xmlns:wpi="http://schemas.microsoft.com/office/word/2010/wordprocessingInk" xmlns:wne="http://schemas.microsoft.com/office/word/2006/wordml" xmlns:wps="http://schemas.microsoft.com/office/word/2010/wordprocessingShape" mc:Ignorable="w14 w15 w16se w16cid w16 w16cex w16sdtdh w16du wp14">
   <w:body>
     <w:p>
       <w:r>
@@ -101,7 +101,7 @@
             <v:path o:extrusionok="f" gradientshapeok="t" o:connecttype="rect"/>
             <o:lock v:ext="edit" aspectratio="t"/>
           </v:shapetype>
-          <v:shape id="_x0000_i1025" type="#_x0000_t75" style="width:289.2pt;height:168.6pt">
+          <v:shape id="_x0000_i1025" type="#_x0000_t75" style="width:289.5pt;height:168.75pt">
             <v:imagedata r:id="rId4" o:title="2"/>
           </v:shape>
         </w:pict>
@@ -512,7 +512,7 @@
       </w:pPr>
       <w:r>
         <w:pict w14:anchorId="637A6EE4">
-          <v:shape id="_x0000_i1026" type="#_x0000_t75" style="width:131.4pt;height:151.8pt">
+          <v:shape id="_x0000_i1026" type="#_x0000_t75" style="width:131.25pt;height:151.5pt">
             <v:imagedata r:id="rId5" o:title="1"/>
           </v:shape>
         </w:pict>
@@ -825,7 +825,7 @@
       <w:r>
         <w:lastRenderedPageBreak/>
         <w:pict w14:anchorId="6AFCFBB7">
-          <v:shape id="_x0000_i1027" type="#_x0000_t75" style="width:111.6pt;height:129pt">
+          <v:shape id="_x0000_i1027" type="#_x0000_t75" style="width:111.75pt;height:129pt">
             <v:imagedata r:id="rId6" o:title="2"/>
           </v:shape>
         </w:pict>
@@ -1152,7 +1152,7 @@
       </w:pPr>
       <w:r>
         <w:pict w14:anchorId="065181FC">
-          <v:shape id="_x0000_i1028" type="#_x0000_t75" style="width:269.4pt;height:125.4pt">
+          <v:shape id="_x0000_i1028" type="#_x0000_t75" style="width:269.25pt;height:125.25pt">
             <v:imagedata r:id="rId7" o:title="1"/>
           </v:shape>
         </w:pict>
@@ -2005,7 +2005,7 @@
     <w:p>
       <w:pPr>
         <w:rPr>
-          <w:i/>
+          <w:rFonts w:eastAsiaTheme="minorEastAsia"/>
         </w:rPr>
       </w:pPr>
       <w:r>
@@ -2147,6 +2147,1439 @@
         <w:t xml:space="preserve"> силы трения покоя!</w:t>
       </w:r>
     </w:p>
+    <w:p>
+      <w:pPr>
+        <w:pBdr>
+          <w:top w:val="single" w:sz="4" w:space="1" w:color="auto"/>
+          <w:left w:val="single" w:sz="4" w:space="4" w:color="auto"/>
+          <w:bottom w:val="single" w:sz="4" w:space="1" w:color="auto"/>
+          <w:right w:val="single" w:sz="4" w:space="4" w:color="auto"/>
+        </w:pBdr>
+        <w:rPr>
+          <w:rFonts w:eastAsiaTheme="minorEastAsia"/>
+        </w:rPr>
+      </w:pPr>
+      <w:r>
+        <w:rPr>
+          <w:rFonts w:eastAsiaTheme="minorEastAsia"/>
+          <w:b/>
+          <w:bCs/>
+        </w:rPr>
+        <w:t>Пример 5</w:t>
+      </w:r>
+      <w:r>
+        <w:rPr>
+          <w:rFonts w:eastAsiaTheme="minorEastAsia"/>
+        </w:rPr>
+        <w:t xml:space="preserve">. Два бруска связаны нерастяжимой нитью. На один из них действует сила </w:t>
+      </w:r>
+      <m:oMath>
+        <m:r>
+          <m:rPr>
+            <m:sty m:val="bi"/>
+          </m:rPr>
+          <w:rPr>
+            <w:rFonts w:ascii="Cambria Math" w:eastAsiaTheme="minorEastAsia" w:hAnsi="Cambria Math"/>
+          </w:rPr>
+          <m:t>F</m:t>
+        </m:r>
+      </m:oMath>
+      <w:r>
+        <w:rPr>
+          <w:rFonts w:eastAsiaTheme="minorEastAsia"/>
+        </w:rPr>
+        <w:t xml:space="preserve">. </w:t>
+      </w:r>
+      <w:r>
+        <w:rPr>
+          <w:rFonts w:eastAsiaTheme="minorEastAsia"/>
+        </w:rPr>
+        <w:t>Найти ускорение системы.</w:t>
+      </w:r>
+    </w:p>
+    <w:p>
+      <w:pPr>
+        <w:rPr>
+          <w:rFonts w:eastAsiaTheme="minorEastAsia"/>
+        </w:rPr>
+      </w:pPr>
+      <w:r>
+        <w:rPr>
+          <w:rFonts w:eastAsiaTheme="minorEastAsia"/>
+        </w:rPr>
+        <w:t>В данном примере имеется система из трех тел и важно понимать, что учет третьего тела меняет решение задачи.</w:t>
+      </w:r>
+    </w:p>
+    <w:p>
+      <w:pPr>
+        <w:rPr>
+          <w:rFonts w:eastAsiaTheme="minorEastAsia"/>
+        </w:rPr>
+      </w:pPr>
+      <w:r>
+        <w:rPr>
+          <w:rFonts w:eastAsiaTheme="minorEastAsia"/>
+        </w:rPr>
+        <w:lastRenderedPageBreak/>
+        <w:drawing>
+          <wp:anchor distT="0" distB="0" distL="114300" distR="114300" simplePos="0" relativeHeight="251652608" behindDoc="1" locked="0" layoutInCell="1" allowOverlap="1" wp14:anchorId="7F7D78ED" wp14:editId="4EFB3905">
+            <wp:simplePos x="0" y="0"/>
+            <wp:positionH relativeFrom="column">
+              <wp:posOffset>-60960</wp:posOffset>
+            </wp:positionH>
+            <wp:positionV relativeFrom="paragraph">
+              <wp:posOffset>-653415</wp:posOffset>
+            </wp:positionV>
+            <wp:extent cx="3019425" cy="868680"/>
+            <wp:effectExtent l="0" t="0" r="9525" b="7620"/>
+            <wp:wrapTight wrapText="bothSides">
+              <wp:wrapPolygon edited="0">
+                <wp:start x="0" y="0"/>
+                <wp:lineTo x="0" y="21316"/>
+                <wp:lineTo x="21532" y="21316"/>
+                <wp:lineTo x="21532" y="0"/>
+                <wp:lineTo x="0" y="0"/>
+              </wp:wrapPolygon>
+            </wp:wrapTight>
+            <wp:docPr id="204207179" name="Рисунок 1"/>
+            <wp:cNvGraphicFramePr>
+              <a:graphicFrameLocks xmlns:a="http://schemas.openxmlformats.org/drawingml/2006/main" noChangeAspect="1"/>
+            </wp:cNvGraphicFramePr>
+            <a:graphic xmlns:a="http://schemas.openxmlformats.org/drawingml/2006/main">
+              <a:graphicData uri="http://schemas.openxmlformats.org/drawingml/2006/picture">
+                <pic:pic xmlns:pic="http://schemas.openxmlformats.org/drawingml/2006/picture">
+                  <pic:nvPicPr>
+                    <pic:cNvPr id="204207179" name=""/>
+                    <pic:cNvPicPr/>
+                  </pic:nvPicPr>
+                  <pic:blipFill>
+                    <a:blip r:embed="rId9">
+                      <a:extLst>
+                        <a:ext uri="{28A0092B-C50C-407E-A947-70E740481C1C}">
+                          <a14:useLocalDpi xmlns:a14="http://schemas.microsoft.com/office/drawing/2010/main" val="0"/>
+                        </a:ext>
+                      </a:extLst>
+                    </a:blip>
+                    <a:stretch>
+                      <a:fillRect/>
+                    </a:stretch>
+                  </pic:blipFill>
+                  <pic:spPr>
+                    <a:xfrm>
+                      <a:off x="0" y="0"/>
+                      <a:ext cx="3019425" cy="868680"/>
+                    </a:xfrm>
+                    <a:prstGeom prst="rect">
+                      <a:avLst/>
+                    </a:prstGeom>
+                  </pic:spPr>
+                </pic:pic>
+              </a:graphicData>
+            </a:graphic>
+            <wp14:sizeRelH relativeFrom="margin">
+              <wp14:pctWidth>0</wp14:pctWidth>
+            </wp14:sizeRelH>
+            <wp14:sizeRelV relativeFrom="margin">
+              <wp14:pctHeight>0</wp14:pctHeight>
+            </wp14:sizeRelV>
+          </wp:anchor>
+        </w:drawing>
+      </w:r>
+      <w:r>
+        <w:rPr>
+          <w:rFonts w:eastAsiaTheme="minorEastAsia"/>
+        </w:rPr>
+        <w:t>Сначала не будем учитывать влияние нити.</w:t>
+      </w:r>
+    </w:p>
+    <w:p>
+      <w:pPr>
+        <w:rPr>
+          <w:rFonts w:eastAsiaTheme="minorEastAsia"/>
+          <w:lang w:val="en-US"/>
+        </w:rPr>
+      </w:pPr>
+      <m:oMathPara>
+        <m:oMath>
+          <m:sSub>
+            <m:sSubPr>
+              <m:ctrlPr>
+                <w:rPr>
+                  <w:rFonts w:ascii="Cambria Math" w:eastAsiaTheme="minorEastAsia" w:hAnsi="Cambria Math"/>
+                  <w:i/>
+                  <w:lang w:val="en-US"/>
+                </w:rPr>
+              </m:ctrlPr>
+            </m:sSubPr>
+            <m:e>
+              <m:r>
+                <w:rPr>
+                  <w:rFonts w:ascii="Cambria Math" w:eastAsiaTheme="minorEastAsia" w:hAnsi="Cambria Math"/>
+                  <w:lang w:val="en-US"/>
+                </w:rPr>
+                <m:t>m</m:t>
+              </m:r>
+            </m:e>
+            <m:sub>
+              <m:r>
+                <w:rPr>
+                  <w:rFonts w:ascii="Cambria Math" w:eastAsiaTheme="minorEastAsia" w:hAnsi="Cambria Math"/>
+                  <w:lang w:val="en-US"/>
+                </w:rPr>
+                <m:t>A</m:t>
+              </m:r>
+            </m:sub>
+          </m:sSub>
+          <m:sSub>
+            <m:sSubPr>
+              <m:ctrlPr>
+                <w:rPr>
+                  <w:rFonts w:ascii="Cambria Math" w:eastAsiaTheme="minorEastAsia" w:hAnsi="Cambria Math"/>
+                  <w:i/>
+                  <w:lang w:val="en-US"/>
+                </w:rPr>
+              </m:ctrlPr>
+            </m:sSubPr>
+            <m:e>
+              <m:r>
+                <w:rPr>
+                  <w:rFonts w:ascii="Cambria Math" w:eastAsiaTheme="minorEastAsia" w:hAnsi="Cambria Math"/>
+                  <w:lang w:val="en-US"/>
+                </w:rPr>
+                <m:t>a</m:t>
+              </m:r>
+            </m:e>
+            <m:sub>
+              <m:r>
+                <w:rPr>
+                  <w:rFonts w:ascii="Cambria Math" w:eastAsiaTheme="minorEastAsia" w:hAnsi="Cambria Math"/>
+                  <w:lang w:val="en-US"/>
+                </w:rPr>
+                <m:t>A</m:t>
+              </m:r>
+            </m:sub>
+          </m:sSub>
+          <m:r>
+            <w:rPr>
+              <w:rFonts w:ascii="Cambria Math" w:eastAsiaTheme="minorEastAsia" w:hAnsi="Cambria Math"/>
+              <w:lang w:val="en-US"/>
+            </w:rPr>
+            <m:t>=F-</m:t>
+          </m:r>
+          <m:sSub>
+            <m:sSubPr>
+              <m:ctrlPr>
+                <w:rPr>
+                  <w:rFonts w:ascii="Cambria Math" w:eastAsiaTheme="minorEastAsia" w:hAnsi="Cambria Math"/>
+                  <w:i/>
+                  <w:lang w:val="en-US"/>
+                </w:rPr>
+              </m:ctrlPr>
+            </m:sSubPr>
+            <m:e>
+              <m:r>
+                <w:rPr>
+                  <w:rFonts w:ascii="Cambria Math" w:eastAsiaTheme="minorEastAsia" w:hAnsi="Cambria Math"/>
+                </w:rPr>
+                <m:t>F</m:t>
+              </m:r>
+              <m:ctrlPr>
+                <w:rPr>
+                  <w:rFonts w:ascii="Cambria Math" w:eastAsiaTheme="minorEastAsia" w:hAnsi="Cambria Math"/>
+                  <w:i/>
+                </w:rPr>
+              </m:ctrlPr>
+            </m:e>
+            <m:sub>
+              <m:r>
+                <w:rPr>
+                  <w:rFonts w:ascii="Cambria Math" w:eastAsiaTheme="minorEastAsia" w:hAnsi="Cambria Math"/>
+                </w:rPr>
+                <m:t>1</m:t>
+              </m:r>
+            </m:sub>
+          </m:sSub>
+          <m:r>
+            <w:rPr>
+              <w:rFonts w:ascii="Cambria Math" w:eastAsiaTheme="minorEastAsia" w:hAnsi="Cambria Math"/>
+              <w:lang w:val="en-US"/>
+            </w:rPr>
+            <m:t xml:space="preserve">,  </m:t>
+          </m:r>
+          <m:sSub>
+            <m:sSubPr>
+              <m:ctrlPr>
+                <w:rPr>
+                  <w:rFonts w:ascii="Cambria Math" w:eastAsiaTheme="minorEastAsia" w:hAnsi="Cambria Math"/>
+                  <w:i/>
+                  <w:lang w:val="en-US"/>
+                </w:rPr>
+              </m:ctrlPr>
+            </m:sSubPr>
+            <m:e>
+              <m:r>
+                <w:rPr>
+                  <w:rFonts w:ascii="Cambria Math" w:eastAsiaTheme="minorEastAsia" w:hAnsi="Cambria Math"/>
+                  <w:lang w:val="en-US"/>
+                </w:rPr>
+                <m:t>m</m:t>
+              </m:r>
+            </m:e>
+            <m:sub>
+              <m:r>
+                <w:rPr>
+                  <w:rFonts w:ascii="Cambria Math" w:eastAsiaTheme="minorEastAsia" w:hAnsi="Cambria Math"/>
+                  <w:lang w:val="en-US"/>
+                </w:rPr>
+                <m:t>B</m:t>
+              </m:r>
+            </m:sub>
+          </m:sSub>
+          <m:sSub>
+            <m:sSubPr>
+              <m:ctrlPr>
+                <w:rPr>
+                  <w:rFonts w:ascii="Cambria Math" w:eastAsiaTheme="minorEastAsia" w:hAnsi="Cambria Math"/>
+                  <w:i/>
+                  <w:lang w:val="en-US"/>
+                </w:rPr>
+              </m:ctrlPr>
+            </m:sSubPr>
+            <m:e>
+              <m:r>
+                <w:rPr>
+                  <w:rFonts w:ascii="Cambria Math" w:eastAsiaTheme="minorEastAsia" w:hAnsi="Cambria Math"/>
+                  <w:lang w:val="en-US"/>
+                </w:rPr>
+                <m:t>a</m:t>
+              </m:r>
+            </m:e>
+            <m:sub>
+              <m:r>
+                <w:rPr>
+                  <w:rFonts w:ascii="Cambria Math" w:eastAsiaTheme="minorEastAsia" w:hAnsi="Cambria Math"/>
+                  <w:lang w:val="en-US"/>
+                </w:rPr>
+                <m:t>B</m:t>
+              </m:r>
+            </m:sub>
+          </m:sSub>
+          <m:r>
+            <w:rPr>
+              <w:rFonts w:ascii="Cambria Math" w:eastAsiaTheme="minorEastAsia" w:hAnsi="Cambria Math"/>
+              <w:lang w:val="en-US"/>
+            </w:rPr>
+            <m:t>=</m:t>
+          </m:r>
+          <m:sSub>
+            <m:sSubPr>
+              <m:ctrlPr>
+                <w:rPr>
+                  <w:rFonts w:ascii="Cambria Math" w:eastAsiaTheme="minorEastAsia" w:hAnsi="Cambria Math"/>
+                  <w:i/>
+                  <w:lang w:val="en-US"/>
+                </w:rPr>
+              </m:ctrlPr>
+            </m:sSubPr>
+            <m:e>
+              <m:r>
+                <w:rPr>
+                  <w:rFonts w:ascii="Cambria Math" w:eastAsiaTheme="minorEastAsia" w:hAnsi="Cambria Math"/>
+                  <w:lang w:val="en-US"/>
+                </w:rPr>
+                <m:t>F</m:t>
+              </m:r>
+            </m:e>
+            <m:sub>
+              <m:r>
+                <w:rPr>
+                  <w:rFonts w:ascii="Cambria Math" w:eastAsiaTheme="minorEastAsia" w:hAnsi="Cambria Math"/>
+                  <w:lang w:val="en-US"/>
+                </w:rPr>
+                <m:t>2</m:t>
+              </m:r>
+            </m:sub>
+          </m:sSub>
+        </m:oMath>
+      </m:oMathPara>
+    </w:p>
+    <w:p>
+      <w:pPr>
+        <w:pStyle w:val="a6"/>
+      </w:pPr>
+      <w:r>
+        <w:t xml:space="preserve">По третьему закону </w:t>
+      </w:r>
+      <m:oMath>
+        <m:sSub>
+          <m:sSubPr>
+            <m:ctrlPr>
+              <w:rPr>
+                <w:rFonts w:ascii="Cambria Math" w:hAnsi="Cambria Math"/>
+                <w:i/>
+                <w:lang w:val="en-US"/>
+              </w:rPr>
+            </m:ctrlPr>
+          </m:sSubPr>
+          <m:e>
+            <m:r>
+              <w:rPr>
+                <w:rFonts w:ascii="Cambria Math" w:hAnsi="Cambria Math"/>
+              </w:rPr>
+              <m:t>F</m:t>
+            </m:r>
+            <m:ctrlPr>
+              <w:rPr>
+                <w:rFonts w:ascii="Cambria Math" w:hAnsi="Cambria Math"/>
+                <w:i/>
+              </w:rPr>
+            </m:ctrlPr>
+          </m:e>
+          <m:sub>
+            <m:r>
+              <w:rPr>
+                <w:rFonts w:ascii="Cambria Math" w:hAnsi="Cambria Math"/>
+              </w:rPr>
+              <m:t>1</m:t>
+            </m:r>
+          </m:sub>
+        </m:sSub>
+        <m:r>
+          <w:rPr>
+            <w:rFonts w:ascii="Cambria Math" w:hAnsi="Cambria Math"/>
+          </w:rPr>
+          <m:t>=</m:t>
+        </m:r>
+        <m:sSub>
+          <m:sSubPr>
+            <m:ctrlPr>
+              <w:rPr>
+                <w:rFonts w:ascii="Cambria Math" w:hAnsi="Cambria Math"/>
+                <w:i/>
+                <w:lang w:val="en-US"/>
+              </w:rPr>
+            </m:ctrlPr>
+          </m:sSubPr>
+          <m:e>
+            <m:r>
+              <w:rPr>
+                <w:rFonts w:ascii="Cambria Math" w:hAnsi="Cambria Math"/>
+                <w:lang w:val="en-US"/>
+              </w:rPr>
+              <m:t>F</m:t>
+            </m:r>
+          </m:e>
+          <m:sub>
+            <m:r>
+              <w:rPr>
+                <w:rFonts w:ascii="Cambria Math" w:hAnsi="Cambria Math"/>
+              </w:rPr>
+              <m:t>2</m:t>
+            </m:r>
+          </m:sub>
+        </m:sSub>
+      </m:oMath>
+      <w:r>
+        <w:t xml:space="preserve"> так что</w:t>
+      </w:r>
+    </w:p>
+    <w:p>
+      <w:pPr>
+        <w:rPr>
+          <w:rFonts w:eastAsiaTheme="minorEastAsia"/>
+          <w:lang w:val="en-US"/>
+        </w:rPr>
+      </w:pPr>
+      <m:oMathPara>
+        <m:oMath>
+          <m:r>
+            <w:rPr>
+              <w:rFonts w:ascii="Cambria Math" w:eastAsiaTheme="minorEastAsia" w:hAnsi="Cambria Math"/>
+            </w:rPr>
+            <m:t>a</m:t>
+          </m:r>
+          <m:r>
+            <w:rPr>
+              <w:rFonts w:ascii="Cambria Math" w:eastAsiaTheme="minorEastAsia" w:hAnsi="Cambria Math"/>
+              <w:lang w:val="en-US"/>
+            </w:rPr>
+            <m:t>=</m:t>
+          </m:r>
+          <m:f>
+            <m:fPr>
+              <m:ctrlPr>
+                <w:rPr>
+                  <w:rFonts w:ascii="Cambria Math" w:eastAsiaTheme="minorEastAsia" w:hAnsi="Cambria Math"/>
+                  <w:i/>
+                  <w:lang w:val="en-US"/>
+                </w:rPr>
+              </m:ctrlPr>
+            </m:fPr>
+            <m:num>
+              <m:r>
+                <w:rPr>
+                  <w:rFonts w:ascii="Cambria Math" w:eastAsiaTheme="minorEastAsia" w:hAnsi="Cambria Math"/>
+                  <w:lang w:val="en-US"/>
+                </w:rPr>
+                <m:t>F</m:t>
+              </m:r>
+            </m:num>
+            <m:den>
+              <m:sSub>
+                <m:sSubPr>
+                  <m:ctrlPr>
+                    <w:rPr>
+                      <w:rFonts w:ascii="Cambria Math" w:eastAsiaTheme="minorEastAsia" w:hAnsi="Cambria Math"/>
+                      <w:i/>
+                      <w:lang w:val="en-US"/>
+                    </w:rPr>
+                  </m:ctrlPr>
+                </m:sSubPr>
+                <m:e>
+                  <m:r>
+                    <w:rPr>
+                      <w:rFonts w:ascii="Cambria Math" w:eastAsiaTheme="minorEastAsia" w:hAnsi="Cambria Math"/>
+                      <w:lang w:val="en-US"/>
+                    </w:rPr>
+                    <m:t>m</m:t>
+                  </m:r>
+                </m:e>
+                <m:sub>
+                  <m:r>
+                    <w:rPr>
+                      <w:rFonts w:ascii="Cambria Math" w:eastAsiaTheme="minorEastAsia" w:hAnsi="Cambria Math"/>
+                      <w:lang w:val="en-US"/>
+                    </w:rPr>
+                    <m:t>A</m:t>
+                  </m:r>
+                </m:sub>
+              </m:sSub>
+              <m:r>
+                <w:rPr>
+                  <w:rFonts w:ascii="Cambria Math" w:eastAsiaTheme="minorEastAsia" w:hAnsi="Cambria Math"/>
+                  <w:lang w:val="en-US"/>
+                </w:rPr>
+                <m:t>+</m:t>
+              </m:r>
+              <m:sSub>
+                <m:sSubPr>
+                  <m:ctrlPr>
+                    <w:rPr>
+                      <w:rFonts w:ascii="Cambria Math" w:eastAsiaTheme="minorEastAsia" w:hAnsi="Cambria Math"/>
+                      <w:i/>
+                      <w:lang w:val="en-US"/>
+                    </w:rPr>
+                  </m:ctrlPr>
+                </m:sSubPr>
+                <m:e>
+                  <m:r>
+                    <w:rPr>
+                      <w:rFonts w:ascii="Cambria Math" w:eastAsiaTheme="minorEastAsia" w:hAnsi="Cambria Math"/>
+                      <w:lang w:val="en-US"/>
+                    </w:rPr>
+                    <m:t>m</m:t>
+                  </m:r>
+                </m:e>
+                <m:sub>
+                  <m:r>
+                    <w:rPr>
+                      <w:rFonts w:ascii="Cambria Math" w:eastAsiaTheme="minorEastAsia" w:hAnsi="Cambria Math"/>
+                      <w:lang w:val="en-US"/>
+                    </w:rPr>
+                    <m:t>B</m:t>
+                  </m:r>
+                </m:sub>
+              </m:sSub>
+            </m:den>
+          </m:f>
+        </m:oMath>
+      </m:oMathPara>
+    </w:p>
+    <w:p>
+      <w:pPr>
+        <w:rPr>
+          <w:rFonts w:eastAsiaTheme="minorEastAsia"/>
+        </w:rPr>
+      </w:pPr>
+      <w:r>
+        <w:rPr>
+          <w:rFonts w:eastAsiaTheme="minorEastAsia"/>
+        </w:rPr>
+        <w:t>Для многих задач, в силу упрощения, такое решение будет верно, однако это решение неполное.  Учтем нить.</w:t>
+      </w:r>
+    </w:p>
+    <w:p>
+      <w:pPr>
+        <w:rPr>
+          <w:rFonts w:eastAsiaTheme="minorEastAsia"/>
+          <w:i/>
+        </w:rPr>
+      </w:pPr>
+      <m:oMathPara>
+        <m:oMath>
+          <m:sSub>
+            <m:sSubPr>
+              <m:ctrlPr>
+                <w:rPr>
+                  <w:rFonts w:ascii="Cambria Math" w:eastAsiaTheme="minorEastAsia" w:hAnsi="Cambria Math"/>
+                  <w:i/>
+                  <w:lang w:val="en-US"/>
+                </w:rPr>
+              </m:ctrlPr>
+            </m:sSubPr>
+            <m:e>
+              <m:r>
+                <w:rPr>
+                  <w:rFonts w:ascii="Cambria Math" w:eastAsiaTheme="minorEastAsia" w:hAnsi="Cambria Math"/>
+                  <w:lang w:val="en-US"/>
+                </w:rPr>
+                <m:t>m</m:t>
+              </m:r>
+            </m:e>
+            <m:sub>
+              <m:r>
+                <w:rPr>
+                  <w:rFonts w:ascii="Cambria Math" w:eastAsiaTheme="minorEastAsia" w:hAnsi="Cambria Math"/>
+                  <w:lang w:val="en-US"/>
+                </w:rPr>
+                <m:t>A</m:t>
+              </m:r>
+            </m:sub>
+          </m:sSub>
+          <m:sSub>
+            <m:sSubPr>
+              <m:ctrlPr>
+                <w:rPr>
+                  <w:rFonts w:ascii="Cambria Math" w:eastAsiaTheme="minorEastAsia" w:hAnsi="Cambria Math"/>
+                  <w:i/>
+                  <w:lang w:val="en-US"/>
+                </w:rPr>
+              </m:ctrlPr>
+            </m:sSubPr>
+            <m:e>
+              <m:r>
+                <w:rPr>
+                  <w:rFonts w:ascii="Cambria Math" w:eastAsiaTheme="minorEastAsia" w:hAnsi="Cambria Math"/>
+                  <w:lang w:val="en-US"/>
+                </w:rPr>
+                <m:t>a</m:t>
+              </m:r>
+            </m:e>
+            <m:sub>
+              <m:r>
+                <w:rPr>
+                  <w:rFonts w:ascii="Cambria Math" w:eastAsiaTheme="minorEastAsia" w:hAnsi="Cambria Math"/>
+                  <w:lang w:val="en-US"/>
+                </w:rPr>
+                <m:t>A</m:t>
+              </m:r>
+            </m:sub>
+          </m:sSub>
+          <m:r>
+            <w:rPr>
+              <w:rFonts w:ascii="Cambria Math" w:eastAsiaTheme="minorEastAsia" w:hAnsi="Cambria Math"/>
+              <w:lang w:val="en-US"/>
+            </w:rPr>
+            <m:t>=F-</m:t>
+          </m:r>
+          <m:sSub>
+            <m:sSubPr>
+              <m:ctrlPr>
+                <w:rPr>
+                  <w:rFonts w:ascii="Cambria Math" w:eastAsiaTheme="minorEastAsia" w:hAnsi="Cambria Math"/>
+                  <w:i/>
+                  <w:lang w:val="en-US"/>
+                </w:rPr>
+              </m:ctrlPr>
+            </m:sSubPr>
+            <m:e>
+              <m:r>
+                <w:rPr>
+                  <w:rFonts w:ascii="Cambria Math" w:eastAsiaTheme="minorEastAsia" w:hAnsi="Cambria Math"/>
+                </w:rPr>
+                <m:t>F</m:t>
+              </m:r>
+              <m:ctrlPr>
+                <w:rPr>
+                  <w:rFonts w:ascii="Cambria Math" w:eastAsiaTheme="minorEastAsia" w:hAnsi="Cambria Math"/>
+                  <w:i/>
+                </w:rPr>
+              </m:ctrlPr>
+            </m:e>
+            <m:sub>
+              <m:r>
+                <w:rPr>
+                  <w:rFonts w:ascii="Cambria Math" w:eastAsiaTheme="minorEastAsia" w:hAnsi="Cambria Math"/>
+                </w:rPr>
+                <m:t>1</m:t>
+              </m:r>
+            </m:sub>
+          </m:sSub>
+          <m:r>
+            <w:rPr>
+              <w:rFonts w:ascii="Cambria Math" w:eastAsiaTheme="minorEastAsia" w:hAnsi="Cambria Math"/>
+              <w:lang w:val="en-US"/>
+            </w:rPr>
+            <m:t xml:space="preserve">,  </m:t>
+          </m:r>
+          <m:sSub>
+            <m:sSubPr>
+              <m:ctrlPr>
+                <w:rPr>
+                  <w:rFonts w:ascii="Cambria Math" w:eastAsiaTheme="minorEastAsia" w:hAnsi="Cambria Math"/>
+                  <w:i/>
+                  <w:lang w:val="en-US"/>
+                </w:rPr>
+              </m:ctrlPr>
+            </m:sSubPr>
+            <m:e>
+              <m:r>
+                <w:rPr>
+                  <w:rFonts w:ascii="Cambria Math" w:eastAsiaTheme="minorEastAsia" w:hAnsi="Cambria Math"/>
+                  <w:lang w:val="en-US"/>
+                </w:rPr>
+                <m:t>m</m:t>
+              </m:r>
+            </m:e>
+            <m:sub>
+              <m:r>
+                <w:rPr>
+                  <w:rFonts w:ascii="Cambria Math" w:eastAsiaTheme="minorEastAsia" w:hAnsi="Cambria Math"/>
+                  <w:lang w:val="en-US"/>
+                </w:rPr>
+                <m:t>B</m:t>
+              </m:r>
+            </m:sub>
+          </m:sSub>
+          <m:sSub>
+            <m:sSubPr>
+              <m:ctrlPr>
+                <w:rPr>
+                  <w:rFonts w:ascii="Cambria Math" w:eastAsiaTheme="minorEastAsia" w:hAnsi="Cambria Math"/>
+                  <w:i/>
+                  <w:lang w:val="en-US"/>
+                </w:rPr>
+              </m:ctrlPr>
+            </m:sSubPr>
+            <m:e>
+              <m:r>
+                <w:rPr>
+                  <w:rFonts w:ascii="Cambria Math" w:eastAsiaTheme="minorEastAsia" w:hAnsi="Cambria Math"/>
+                  <w:lang w:val="en-US"/>
+                </w:rPr>
+                <m:t>a</m:t>
+              </m:r>
+            </m:e>
+            <m:sub>
+              <m:r>
+                <w:rPr>
+                  <w:rFonts w:ascii="Cambria Math" w:eastAsiaTheme="minorEastAsia" w:hAnsi="Cambria Math"/>
+                  <w:lang w:val="en-US"/>
+                </w:rPr>
+                <m:t>B</m:t>
+              </m:r>
+            </m:sub>
+          </m:sSub>
+          <m:r>
+            <w:rPr>
+              <w:rFonts w:ascii="Cambria Math" w:eastAsiaTheme="minorEastAsia" w:hAnsi="Cambria Math"/>
+              <w:lang w:val="en-US"/>
+            </w:rPr>
+            <m:t>=</m:t>
+          </m:r>
+          <m:sSub>
+            <m:sSubPr>
+              <m:ctrlPr>
+                <w:rPr>
+                  <w:rFonts w:ascii="Cambria Math" w:eastAsiaTheme="minorEastAsia" w:hAnsi="Cambria Math"/>
+                  <w:i/>
+                  <w:lang w:val="en-US"/>
+                </w:rPr>
+              </m:ctrlPr>
+            </m:sSubPr>
+            <m:e>
+              <m:r>
+                <w:rPr>
+                  <w:rFonts w:ascii="Cambria Math" w:eastAsiaTheme="minorEastAsia" w:hAnsi="Cambria Math"/>
+                  <w:lang w:val="en-US"/>
+                </w:rPr>
+                <m:t>F</m:t>
+              </m:r>
+            </m:e>
+            <m:sub>
+              <m:r>
+                <w:rPr>
+                  <w:rFonts w:ascii="Cambria Math" w:eastAsiaTheme="minorEastAsia" w:hAnsi="Cambria Math"/>
+                  <w:lang w:val="en-US"/>
+                </w:rPr>
+                <m:t>2</m:t>
+              </m:r>
+            </m:sub>
+          </m:sSub>
+        </m:oMath>
+      </m:oMathPara>
+    </w:p>
+    <w:p>
+      <w:pPr>
+        <w:rPr>
+          <w:rFonts w:eastAsiaTheme="minorEastAsia"/>
+          <w:i/>
+          <w:lang w:val="en-US"/>
+        </w:rPr>
+      </w:pPr>
+      <m:oMathPara>
+        <m:oMath>
+          <m:r>
+            <w:rPr>
+              <w:rFonts w:ascii="Cambria Math" w:eastAsiaTheme="minorEastAsia" w:hAnsi="Cambria Math"/>
+            </w:rPr>
+            <m:t>m</m:t>
+          </m:r>
+          <m:sSub>
+            <m:sSubPr>
+              <m:ctrlPr>
+                <w:rPr>
+                  <w:rFonts w:ascii="Cambria Math" w:eastAsiaTheme="minorEastAsia" w:hAnsi="Cambria Math"/>
+                  <w:i/>
+                  <w:lang w:val="en-US"/>
+                </w:rPr>
+              </m:ctrlPr>
+            </m:sSubPr>
+            <m:e>
+              <m:r>
+                <w:rPr>
+                  <w:rFonts w:ascii="Cambria Math" w:eastAsiaTheme="minorEastAsia" w:hAnsi="Cambria Math"/>
+                  <w:lang w:val="en-US"/>
+                </w:rPr>
+                <m:t>a</m:t>
+              </m:r>
+            </m:e>
+            <m:sub>
+              <m:r>
+                <w:rPr>
+                  <w:rFonts w:ascii="Cambria Math" w:eastAsiaTheme="minorEastAsia" w:hAnsi="Cambria Math"/>
+                </w:rPr>
+                <m:t>н</m:t>
+              </m:r>
+            </m:sub>
+          </m:sSub>
+          <m:r>
+            <w:rPr>
+              <w:rFonts w:ascii="Cambria Math" w:eastAsiaTheme="minorEastAsia" w:hAnsi="Cambria Math"/>
+              <w:lang w:val="en-US"/>
+            </w:rPr>
+            <m:t>=</m:t>
+          </m:r>
+          <m:sSubSup>
+            <m:sSubSupPr>
+              <m:ctrlPr>
+                <w:rPr>
+                  <w:rFonts w:ascii="Cambria Math" w:eastAsiaTheme="minorEastAsia" w:hAnsi="Cambria Math"/>
+                  <w:i/>
+                  <w:lang w:val="en-US"/>
+                </w:rPr>
+              </m:ctrlPr>
+            </m:sSubSupPr>
+            <m:e>
+              <m:r>
+                <w:rPr>
+                  <w:rFonts w:ascii="Cambria Math" w:eastAsiaTheme="minorEastAsia" w:hAnsi="Cambria Math"/>
+                  <w:lang w:val="en-US"/>
+                </w:rPr>
+                <m:t>F</m:t>
+              </m:r>
+            </m:e>
+            <m:sub>
+              <m:r>
+                <w:rPr>
+                  <w:rFonts w:ascii="Cambria Math" w:eastAsiaTheme="minorEastAsia" w:hAnsi="Cambria Math"/>
+                  <w:lang w:val="en-US"/>
+                </w:rPr>
+                <m:t>1</m:t>
+              </m:r>
+            </m:sub>
+            <m:sup>
+              <m:r>
+                <w:rPr>
+                  <w:rFonts w:ascii="Cambria Math" w:eastAsiaTheme="minorEastAsia" w:hAnsi="Cambria Math"/>
+                  <w:lang w:val="en-US"/>
+                </w:rPr>
+                <m:t>'</m:t>
+              </m:r>
+            </m:sup>
+          </m:sSubSup>
+          <m:r>
+            <w:rPr>
+              <w:rFonts w:ascii="Cambria Math" w:eastAsiaTheme="minorEastAsia" w:hAnsi="Cambria Math"/>
+              <w:lang w:val="en-US"/>
+            </w:rPr>
+            <m:t>-</m:t>
+          </m:r>
+          <m:sSubSup>
+            <m:sSubSupPr>
+              <m:ctrlPr>
+                <w:rPr>
+                  <w:rFonts w:ascii="Cambria Math" w:eastAsiaTheme="minorEastAsia" w:hAnsi="Cambria Math"/>
+                  <w:i/>
+                  <w:lang w:val="en-US"/>
+                </w:rPr>
+              </m:ctrlPr>
+            </m:sSubSupPr>
+            <m:e>
+              <m:r>
+                <w:rPr>
+                  <w:rFonts w:ascii="Cambria Math" w:eastAsiaTheme="minorEastAsia" w:hAnsi="Cambria Math"/>
+                  <w:lang w:val="en-US"/>
+                </w:rPr>
+                <m:t>F</m:t>
+              </m:r>
+            </m:e>
+            <m:sub>
+              <m:r>
+                <w:rPr>
+                  <w:rFonts w:ascii="Cambria Math" w:eastAsiaTheme="minorEastAsia" w:hAnsi="Cambria Math"/>
+                  <w:lang w:val="en-US"/>
+                </w:rPr>
+                <m:t>2</m:t>
+              </m:r>
+            </m:sub>
+            <m:sup>
+              <m:r>
+                <w:rPr>
+                  <w:rFonts w:ascii="Cambria Math" w:eastAsiaTheme="minorEastAsia" w:hAnsi="Cambria Math"/>
+                  <w:lang w:val="en-US"/>
+                </w:rPr>
+                <m:t>'</m:t>
+              </m:r>
+            </m:sup>
+          </m:sSubSup>
+          <m:r>
+            <w:rPr>
+              <w:rFonts w:ascii="Cambria Math" w:eastAsiaTheme="minorEastAsia" w:hAnsi="Cambria Math"/>
+              <w:lang w:val="en-US"/>
+            </w:rPr>
+            <m:t xml:space="preserve">,  </m:t>
+          </m:r>
+          <m:sSubSup>
+            <m:sSubSupPr>
+              <m:ctrlPr>
+                <w:rPr>
+                  <w:rFonts w:ascii="Cambria Math" w:eastAsiaTheme="minorEastAsia" w:hAnsi="Cambria Math"/>
+                  <w:i/>
+                  <w:lang w:val="en-US"/>
+                </w:rPr>
+              </m:ctrlPr>
+            </m:sSubSupPr>
+            <m:e>
+              <m:r>
+                <w:rPr>
+                  <w:rFonts w:ascii="Cambria Math" w:eastAsiaTheme="minorEastAsia" w:hAnsi="Cambria Math"/>
+                  <w:lang w:val="en-US"/>
+                </w:rPr>
+                <m:t>F</m:t>
+              </m:r>
+            </m:e>
+            <m:sub>
+              <m:r>
+                <w:rPr>
+                  <w:rFonts w:ascii="Cambria Math" w:eastAsiaTheme="minorEastAsia" w:hAnsi="Cambria Math"/>
+                  <w:lang w:val="en-US"/>
+                </w:rPr>
+                <m:t>1</m:t>
+              </m:r>
+            </m:sub>
+            <m:sup>
+              <m:r>
+                <w:rPr>
+                  <w:rFonts w:ascii="Cambria Math" w:eastAsiaTheme="minorEastAsia" w:hAnsi="Cambria Math"/>
+                  <w:lang w:val="en-US"/>
+                </w:rPr>
+                <m:t>'</m:t>
+              </m:r>
+            </m:sup>
+          </m:sSubSup>
+          <m:r>
+            <w:rPr>
+              <w:rFonts w:ascii="Cambria Math" w:eastAsiaTheme="minorEastAsia" w:hAnsi="Cambria Math"/>
+              <w:lang w:val="en-US"/>
+            </w:rPr>
+            <m:t>=</m:t>
+          </m:r>
+          <m:sSub>
+            <m:sSubPr>
+              <m:ctrlPr>
+                <w:rPr>
+                  <w:rFonts w:ascii="Cambria Math" w:eastAsiaTheme="minorEastAsia" w:hAnsi="Cambria Math"/>
+                  <w:i/>
+                  <w:lang w:val="en-US"/>
+                </w:rPr>
+              </m:ctrlPr>
+            </m:sSubPr>
+            <m:e>
+              <m:r>
+                <w:rPr>
+                  <w:rFonts w:ascii="Cambria Math" w:eastAsiaTheme="minorEastAsia" w:hAnsi="Cambria Math"/>
+                  <w:lang w:val="en-US"/>
+                </w:rPr>
+                <m:t>F</m:t>
+              </m:r>
+            </m:e>
+            <m:sub>
+              <m:r>
+                <w:rPr>
+                  <w:rFonts w:ascii="Cambria Math" w:eastAsiaTheme="minorEastAsia" w:hAnsi="Cambria Math"/>
+                  <w:lang w:val="en-US"/>
+                </w:rPr>
+                <m:t>1</m:t>
+              </m:r>
+            </m:sub>
+          </m:sSub>
+          <m:r>
+            <w:rPr>
+              <w:rFonts w:ascii="Cambria Math" w:eastAsiaTheme="minorEastAsia" w:hAnsi="Cambria Math"/>
+              <w:lang w:val="en-US"/>
+            </w:rPr>
+            <m:t xml:space="preserve">,  </m:t>
+          </m:r>
+          <m:sSubSup>
+            <m:sSubSupPr>
+              <m:ctrlPr>
+                <w:rPr>
+                  <w:rFonts w:ascii="Cambria Math" w:eastAsiaTheme="minorEastAsia" w:hAnsi="Cambria Math"/>
+                  <w:i/>
+                  <w:lang w:val="en-US"/>
+                </w:rPr>
+              </m:ctrlPr>
+            </m:sSubSupPr>
+            <m:e>
+              <m:r>
+                <w:rPr>
+                  <w:rFonts w:ascii="Cambria Math" w:eastAsiaTheme="minorEastAsia" w:hAnsi="Cambria Math"/>
+                  <w:lang w:val="en-US"/>
+                </w:rPr>
+                <m:t>F</m:t>
+              </m:r>
+            </m:e>
+            <m:sub>
+              <m:r>
+                <w:rPr>
+                  <w:rFonts w:ascii="Cambria Math" w:eastAsiaTheme="minorEastAsia" w:hAnsi="Cambria Math"/>
+                  <w:lang w:val="en-US"/>
+                </w:rPr>
+                <m:t>2</m:t>
+              </m:r>
+            </m:sub>
+            <m:sup>
+              <m:r>
+                <w:rPr>
+                  <w:rFonts w:ascii="Cambria Math" w:eastAsiaTheme="minorEastAsia" w:hAnsi="Cambria Math"/>
+                  <w:lang w:val="en-US"/>
+                </w:rPr>
+                <m:t>'</m:t>
+              </m:r>
+            </m:sup>
+          </m:sSubSup>
+          <m:r>
+            <w:rPr>
+              <w:rFonts w:ascii="Cambria Math" w:eastAsiaTheme="minorEastAsia" w:hAnsi="Cambria Math"/>
+              <w:lang w:val="en-US"/>
+            </w:rPr>
+            <m:t>=</m:t>
+          </m:r>
+          <m:sSub>
+            <m:sSubPr>
+              <m:ctrlPr>
+                <w:rPr>
+                  <w:rFonts w:ascii="Cambria Math" w:eastAsiaTheme="minorEastAsia" w:hAnsi="Cambria Math"/>
+                  <w:i/>
+                  <w:lang w:val="en-US"/>
+                </w:rPr>
+              </m:ctrlPr>
+            </m:sSubPr>
+            <m:e>
+              <m:r>
+                <w:rPr>
+                  <w:rFonts w:ascii="Cambria Math" w:eastAsiaTheme="minorEastAsia" w:hAnsi="Cambria Math"/>
+                  <w:lang w:val="en-US"/>
+                </w:rPr>
+                <m:t>F</m:t>
+              </m:r>
+            </m:e>
+            <m:sub>
+              <m:r>
+                <w:rPr>
+                  <w:rFonts w:ascii="Cambria Math" w:eastAsiaTheme="minorEastAsia" w:hAnsi="Cambria Math"/>
+                  <w:lang w:val="en-US"/>
+                </w:rPr>
+                <m:t>2</m:t>
+              </m:r>
+            </m:sub>
+          </m:sSub>
+        </m:oMath>
+      </m:oMathPara>
+    </w:p>
+    <w:p>
+      <w:pPr>
+        <w:rPr>
+          <w:rFonts w:eastAsiaTheme="minorEastAsia"/>
+          <w:iCs/>
+          <w:lang w:val="en-US"/>
+        </w:rPr>
+      </w:pPr>
+      <w:r>
+        <w:rPr>
+          <w:rFonts w:eastAsiaTheme="minorEastAsia"/>
+          <w:iCs/>
+        </w:rPr>
+        <w:t>Теперь, при решении этой системы получим</w:t>
+      </w:r>
+    </w:p>
+    <w:p>
+      <w:pPr>
+        <w:rPr>
+          <w:rFonts w:eastAsiaTheme="minorEastAsia"/>
+          <w:i/>
+        </w:rPr>
+      </w:pPr>
+      <m:oMathPara>
+        <m:oMath>
+          <m:r>
+            <w:rPr>
+              <w:rFonts w:ascii="Cambria Math" w:eastAsiaTheme="minorEastAsia" w:hAnsi="Cambria Math"/>
+            </w:rPr>
+            <m:t>a</m:t>
+          </m:r>
+          <m:r>
+            <w:rPr>
+              <w:rFonts w:ascii="Cambria Math" w:eastAsiaTheme="minorEastAsia" w:hAnsi="Cambria Math"/>
+              <w:lang w:val="en-US"/>
+            </w:rPr>
+            <m:t>=</m:t>
+          </m:r>
+          <m:f>
+            <m:fPr>
+              <m:ctrlPr>
+                <w:rPr>
+                  <w:rFonts w:ascii="Cambria Math" w:eastAsiaTheme="minorEastAsia" w:hAnsi="Cambria Math"/>
+                  <w:i/>
+                  <w:lang w:val="en-US"/>
+                </w:rPr>
+              </m:ctrlPr>
+            </m:fPr>
+            <m:num>
+              <m:r>
+                <w:rPr>
+                  <w:rFonts w:ascii="Cambria Math" w:eastAsiaTheme="minorEastAsia" w:hAnsi="Cambria Math"/>
+                  <w:lang w:val="en-US"/>
+                </w:rPr>
+                <m:t>F</m:t>
+              </m:r>
+            </m:num>
+            <m:den>
+              <m:sSub>
+                <m:sSubPr>
+                  <m:ctrlPr>
+                    <w:rPr>
+                      <w:rFonts w:ascii="Cambria Math" w:eastAsiaTheme="minorEastAsia" w:hAnsi="Cambria Math"/>
+                      <w:i/>
+                      <w:lang w:val="en-US"/>
+                    </w:rPr>
+                  </m:ctrlPr>
+                </m:sSubPr>
+                <m:e>
+                  <m:r>
+                    <w:rPr>
+                      <w:rFonts w:ascii="Cambria Math" w:eastAsiaTheme="minorEastAsia" w:hAnsi="Cambria Math"/>
+                      <w:lang w:val="en-US"/>
+                    </w:rPr>
+                    <m:t>m</m:t>
+                  </m:r>
+                </m:e>
+                <m:sub>
+                  <m:r>
+                    <w:rPr>
+                      <w:rFonts w:ascii="Cambria Math" w:eastAsiaTheme="minorEastAsia" w:hAnsi="Cambria Math"/>
+                      <w:lang w:val="en-US"/>
+                    </w:rPr>
+                    <m:t>A</m:t>
+                  </m:r>
+                </m:sub>
+              </m:sSub>
+              <m:r>
+                <w:rPr>
+                  <w:rFonts w:ascii="Cambria Math" w:eastAsiaTheme="minorEastAsia" w:hAnsi="Cambria Math"/>
+                  <w:lang w:val="en-US"/>
+                </w:rPr>
+                <m:t>+</m:t>
+              </m:r>
+              <m:sSub>
+                <m:sSubPr>
+                  <m:ctrlPr>
+                    <w:rPr>
+                      <w:rFonts w:ascii="Cambria Math" w:eastAsiaTheme="minorEastAsia" w:hAnsi="Cambria Math"/>
+                      <w:i/>
+                      <w:lang w:val="en-US"/>
+                    </w:rPr>
+                  </m:ctrlPr>
+                </m:sSubPr>
+                <m:e>
+                  <m:r>
+                    <w:rPr>
+                      <w:rFonts w:ascii="Cambria Math" w:eastAsiaTheme="minorEastAsia" w:hAnsi="Cambria Math"/>
+                      <w:lang w:val="en-US"/>
+                    </w:rPr>
+                    <m:t>m</m:t>
+                  </m:r>
+                </m:e>
+                <m:sub>
+                  <m:r>
+                    <w:rPr>
+                      <w:rFonts w:ascii="Cambria Math" w:eastAsiaTheme="minorEastAsia" w:hAnsi="Cambria Math"/>
+                      <w:lang w:val="en-US"/>
+                    </w:rPr>
+                    <m:t>B</m:t>
+                  </m:r>
+                </m:sub>
+              </m:sSub>
+              <m:r>
+                <w:rPr>
+                  <w:rFonts w:ascii="Cambria Math" w:eastAsiaTheme="minorEastAsia" w:hAnsi="Cambria Math"/>
+                  <w:lang w:val="en-US"/>
+                </w:rPr>
+                <m:t>+</m:t>
+              </m:r>
+              <m:sSub>
+                <m:sSubPr>
+                  <m:ctrlPr>
+                    <w:rPr>
+                      <w:rFonts w:ascii="Cambria Math" w:eastAsiaTheme="minorEastAsia" w:hAnsi="Cambria Math"/>
+                      <w:i/>
+                      <w:lang w:val="en-US"/>
+                    </w:rPr>
+                  </m:ctrlPr>
+                </m:sSubPr>
+                <m:e>
+                  <m:r>
+                    <w:rPr>
+                      <w:rFonts w:ascii="Cambria Math" w:eastAsiaTheme="minorEastAsia" w:hAnsi="Cambria Math"/>
+                      <w:lang w:val="en-US"/>
+                    </w:rPr>
+                    <m:t>m</m:t>
+                  </m:r>
+                </m:e>
+                <m:sub>
+                  <m:r>
+                    <w:rPr>
+                      <w:rFonts w:ascii="Cambria Math" w:eastAsiaTheme="minorEastAsia" w:hAnsi="Cambria Math"/>
+                    </w:rPr>
+                    <m:t>н</m:t>
+                  </m:r>
+                </m:sub>
+              </m:sSub>
+            </m:den>
+          </m:f>
+          <m:r>
+            <w:rPr>
+              <w:rFonts w:ascii="Cambria Math" w:eastAsiaTheme="minorEastAsia" w:hAnsi="Cambria Math"/>
+              <w:lang w:val="en-US"/>
+            </w:rPr>
+            <m:t xml:space="preserve">,  </m:t>
+          </m:r>
+          <m:sSub>
+            <m:sSubPr>
+              <m:ctrlPr>
+                <w:rPr>
+                  <w:rFonts w:ascii="Cambria Math" w:eastAsiaTheme="minorEastAsia" w:hAnsi="Cambria Math"/>
+                  <w:i/>
+                  <w:lang w:val="en-US"/>
+                </w:rPr>
+              </m:ctrlPr>
+            </m:sSubPr>
+            <m:e>
+              <m:r>
+                <w:rPr>
+                  <w:rFonts w:ascii="Cambria Math" w:eastAsiaTheme="minorEastAsia" w:hAnsi="Cambria Math"/>
+                  <w:lang w:val="en-US"/>
+                </w:rPr>
+                <m:t>F</m:t>
+              </m:r>
+            </m:e>
+            <m:sub>
+              <m:r>
+                <w:rPr>
+                  <w:rFonts w:ascii="Cambria Math" w:eastAsiaTheme="minorEastAsia" w:hAnsi="Cambria Math"/>
+                  <w:lang w:val="en-US"/>
+                </w:rPr>
+                <m:t>2</m:t>
+              </m:r>
+            </m:sub>
+          </m:sSub>
+          <m:r>
+            <w:rPr>
+              <w:rFonts w:ascii="Cambria Math" w:eastAsiaTheme="minorEastAsia" w:hAnsi="Cambria Math"/>
+              <w:lang w:val="en-US"/>
+            </w:rPr>
+            <m:t>=</m:t>
+          </m:r>
+          <m:sSub>
+            <m:sSubPr>
+              <m:ctrlPr>
+                <w:rPr>
+                  <w:rFonts w:ascii="Cambria Math" w:eastAsiaTheme="minorEastAsia" w:hAnsi="Cambria Math"/>
+                  <w:i/>
+                  <w:lang w:val="en-US"/>
+                </w:rPr>
+              </m:ctrlPr>
+            </m:sSubPr>
+            <m:e>
+              <m:r>
+                <w:rPr>
+                  <w:rFonts w:ascii="Cambria Math" w:eastAsiaTheme="minorEastAsia" w:hAnsi="Cambria Math"/>
+                  <w:lang w:val="en-US"/>
+                </w:rPr>
+                <m:t>m</m:t>
+              </m:r>
+            </m:e>
+            <m:sub>
+              <m:r>
+                <w:rPr>
+                  <w:rFonts w:ascii="Cambria Math" w:eastAsiaTheme="minorEastAsia" w:hAnsi="Cambria Math"/>
+                  <w:lang w:val="en-US"/>
+                </w:rPr>
+                <m:t>B</m:t>
+              </m:r>
+            </m:sub>
+          </m:sSub>
+          <m:r>
+            <w:rPr>
+              <w:rFonts w:ascii="Cambria Math" w:eastAsiaTheme="minorEastAsia" w:hAnsi="Cambria Math"/>
+              <w:lang w:val="en-US"/>
+            </w:rPr>
+            <m:t xml:space="preserve">a,  </m:t>
+          </m:r>
+          <m:sSub>
+            <m:sSubPr>
+              <m:ctrlPr>
+                <w:rPr>
+                  <w:rFonts w:ascii="Cambria Math" w:eastAsiaTheme="minorEastAsia" w:hAnsi="Cambria Math"/>
+                  <w:i/>
+                  <w:lang w:val="en-US"/>
+                </w:rPr>
+              </m:ctrlPr>
+            </m:sSubPr>
+            <m:e>
+              <m:r>
+                <w:rPr>
+                  <w:rFonts w:ascii="Cambria Math" w:eastAsiaTheme="minorEastAsia" w:hAnsi="Cambria Math"/>
+                  <w:lang w:val="en-US"/>
+                </w:rPr>
+                <m:t>F</m:t>
+              </m:r>
+            </m:e>
+            <m:sub>
+              <m:r>
+                <w:rPr>
+                  <w:rFonts w:ascii="Cambria Math" w:eastAsiaTheme="minorEastAsia" w:hAnsi="Cambria Math"/>
+                  <w:lang w:val="en-US"/>
+                </w:rPr>
+                <m:t>1</m:t>
+              </m:r>
+            </m:sub>
+          </m:sSub>
+          <m:r>
+            <w:rPr>
+              <w:rFonts w:ascii="Cambria Math" w:eastAsiaTheme="minorEastAsia" w:hAnsi="Cambria Math"/>
+              <w:lang w:val="en-US"/>
+            </w:rPr>
+            <m:t>=(</m:t>
+          </m:r>
+          <m:sSub>
+            <m:sSubPr>
+              <m:ctrlPr>
+                <w:rPr>
+                  <w:rFonts w:ascii="Cambria Math" w:eastAsiaTheme="minorEastAsia" w:hAnsi="Cambria Math"/>
+                  <w:i/>
+                  <w:lang w:val="en-US"/>
+                </w:rPr>
+              </m:ctrlPr>
+            </m:sSubPr>
+            <m:e>
+              <m:r>
+                <w:rPr>
+                  <w:rFonts w:ascii="Cambria Math" w:eastAsiaTheme="minorEastAsia" w:hAnsi="Cambria Math"/>
+                  <w:lang w:val="en-US"/>
+                </w:rPr>
+                <m:t>m</m:t>
+              </m:r>
+            </m:e>
+            <m:sub>
+              <m:r>
+                <w:rPr>
+                  <w:rFonts w:ascii="Cambria Math" w:eastAsiaTheme="minorEastAsia" w:hAnsi="Cambria Math"/>
+                  <w:lang w:val="en-US"/>
+                </w:rPr>
+                <m:t>B</m:t>
+              </m:r>
+            </m:sub>
+          </m:sSub>
+          <m:r>
+            <w:rPr>
+              <w:rFonts w:ascii="Cambria Math" w:eastAsiaTheme="minorEastAsia" w:hAnsi="Cambria Math"/>
+              <w:lang w:val="en-US"/>
+            </w:rPr>
+            <m:t>+</m:t>
+          </m:r>
+          <m:sSub>
+            <m:sSubPr>
+              <m:ctrlPr>
+                <w:rPr>
+                  <w:rFonts w:ascii="Cambria Math" w:eastAsiaTheme="minorEastAsia" w:hAnsi="Cambria Math"/>
+                  <w:i/>
+                  <w:lang w:val="en-US"/>
+                </w:rPr>
+              </m:ctrlPr>
+            </m:sSubPr>
+            <m:e>
+              <m:r>
+                <w:rPr>
+                  <w:rFonts w:ascii="Cambria Math" w:eastAsiaTheme="minorEastAsia" w:hAnsi="Cambria Math"/>
+                  <w:lang w:val="en-US"/>
+                </w:rPr>
+                <m:t>m</m:t>
+              </m:r>
+            </m:e>
+            <m:sub>
+              <m:r>
+                <w:rPr>
+                  <w:rFonts w:ascii="Cambria Math" w:eastAsiaTheme="minorEastAsia" w:hAnsi="Cambria Math"/>
+                </w:rPr>
+                <m:t>Н</m:t>
+              </m:r>
+            </m:sub>
+          </m:sSub>
+          <m:r>
+            <w:rPr>
+              <w:rFonts w:ascii="Cambria Math" w:eastAsiaTheme="minorEastAsia" w:hAnsi="Cambria Math"/>
+              <w:lang w:val="en-US"/>
+            </w:rPr>
+            <m:t>)a</m:t>
+          </m:r>
+        </m:oMath>
+      </m:oMathPara>
+    </w:p>
+    <w:p>
+      <w:pPr>
+        <w:rPr>
+          <w:rFonts w:eastAsiaTheme="minorEastAsia"/>
+        </w:rPr>
+      </w:pPr>
+      <w:r>
+        <w:rPr>
+          <w:rFonts w:eastAsiaTheme="minorEastAsia"/>
+        </w:rPr>
+        <w:t>Таким образом, видно, что «безмассовость» нити это существенное условие в задачах, на которое следует обращать внимание.</w:t>
+      </w:r>
+    </w:p>
     <w:p/>
     <w:p>
       <w:pPr>
@@ -2447,10 +3880,9 @@
           <w:b/>
           <w:noProof/>
         </w:rPr>
-        <w:lastRenderedPageBreak/>
         <w:pict w14:anchorId="5163889E">
           <v:shape id="_x0000_s1029" type="#_x0000_t75" style="position:absolute;margin-left:-.3pt;margin-top:6.75pt;width:252pt;height:134.25pt;z-index:251661824;mso-position-horizontal-relative:text;mso-position-vertical-relative:text">
-            <v:imagedata r:id="rId9" o:title="d1"/>
+            <v:imagedata r:id="rId10" o:title="d1"/>
             <w10:wrap type="square"/>
           </v:shape>
         </w:pict>
@@ -4313,7 +5745,7 @@
         </w:rPr>
         <w:pict w14:anchorId="727D01BE">
           <v:shape id="_x0000_s1031" type="#_x0000_t75" style="position:absolute;margin-left:-34.95pt;margin-top:2.1pt;width:316.5pt;height:186.75pt;z-index:251663872;mso-position-horizontal-relative:text;mso-position-vertical-relative:text">
-            <v:imagedata r:id="rId10" o:title="d2"/>
+            <v:imagedata r:id="rId11" o:title="d2"/>
             <w10:wrap type="square"/>
           </v:shape>
         </w:pict>
@@ -5418,17 +6850,6 @@
       </w:pPr>
       <w:r>
         <w:rPr>
-          <w:noProof/>
-        </w:rPr>
-        <w:pict w14:anchorId="40B8C8E4">
-          <v:shape id="_x0000_s1032" type="#_x0000_t75" style="position:absolute;margin-left:-4.8pt;margin-top:3.95pt;width:318.55pt;height:185.9pt;z-index:251665920;mso-position-horizontal-relative:text;mso-position-vertical-relative:text">
-            <v:imagedata r:id="rId11" o:title="d3"/>
-            <w10:wrap type="square"/>
-          </v:shape>
-        </w:pict>
-      </w:r>
-      <w:r>
-        <w:rPr>
           <w:rFonts w:eastAsiaTheme="minorEastAsia"/>
           <w:b/>
         </w:rPr>
@@ -5454,6 +6875,72 @@
           <w:lang w:val="en-US"/>
         </w:rPr>
       </w:pPr>
+      <w:r>
+        <w:rPr>
+          <w:rFonts w:eastAsiaTheme="minorEastAsia"/>
+          <w:noProof/>
+        </w:rPr>
+        <w:lastRenderedPageBreak/>
+        <w:drawing>
+          <wp:anchor distT="0" distB="0" distL="114300" distR="114300" simplePos="0" relativeHeight="251664896" behindDoc="0" locked="0" layoutInCell="1" allowOverlap="1" wp14:anchorId="40B8C8E4" wp14:editId="4B46D11E">
+            <wp:simplePos x="0" y="0"/>
+            <wp:positionH relativeFrom="column">
+              <wp:posOffset>-403860</wp:posOffset>
+            </wp:positionH>
+            <wp:positionV relativeFrom="paragraph">
+              <wp:posOffset>-467360</wp:posOffset>
+            </wp:positionV>
+            <wp:extent cx="4309259" cy="2514600"/>
+            <wp:effectExtent l="0" t="0" r="0" b="0"/>
+            <wp:wrapSquare wrapText="bothSides"/>
+            <wp:docPr id="138263172" name="Рисунок 1"/>
+            <wp:cNvGraphicFramePr>
+              <a:graphicFrameLocks xmlns:a="http://schemas.openxmlformats.org/drawingml/2006/main" noChangeAspect="1"/>
+            </wp:cNvGraphicFramePr>
+            <a:graphic xmlns:a="http://schemas.openxmlformats.org/drawingml/2006/main">
+              <a:graphicData uri="http://schemas.openxmlformats.org/drawingml/2006/picture">
+                <pic:pic xmlns:pic="http://schemas.openxmlformats.org/drawingml/2006/picture">
+                  <pic:nvPicPr>
+                    <pic:cNvPr id="0" name="Picture 15"/>
+                    <pic:cNvPicPr>
+                      <a:picLocks noChangeAspect="1" noChangeArrowheads="1"/>
+                    </pic:cNvPicPr>
+                  </pic:nvPicPr>
+                  <pic:blipFill>
+                    <a:blip r:embed="rId12">
+                      <a:extLst>
+                        <a:ext uri="{28A0092B-C50C-407E-A947-70E740481C1C}">
+                          <a14:useLocalDpi xmlns:a14="http://schemas.microsoft.com/office/drawing/2010/main" val="0"/>
+                        </a:ext>
+                      </a:extLst>
+                    </a:blip>
+                    <a:srcRect/>
+                    <a:stretch>
+                      <a:fillRect/>
+                    </a:stretch>
+                  </pic:blipFill>
+                  <pic:spPr bwMode="auto">
+                    <a:xfrm>
+                      <a:off x="0" y="0"/>
+                      <a:ext cx="4309259" cy="2514600"/>
+                    </a:xfrm>
+                    <a:prstGeom prst="rect">
+                      <a:avLst/>
+                    </a:prstGeom>
+                    <a:noFill/>
+                  </pic:spPr>
+                </pic:pic>
+              </a:graphicData>
+            </a:graphic>
+            <wp14:sizeRelH relativeFrom="page">
+              <wp14:pctWidth>0</wp14:pctWidth>
+            </wp14:sizeRelH>
+            <wp14:sizeRelV relativeFrom="page">
+              <wp14:pctHeight>0</wp14:pctHeight>
+            </wp14:sizeRelV>
+          </wp:anchor>
+        </w:drawing>
+      </w:r>
       <w:r>
         <w:rPr>
           <w:rFonts w:eastAsiaTheme="minorEastAsia"/>
@@ -6597,7 +8084,6 @@
             <w:rPr>
               <w:rFonts w:ascii="Cambria Math" w:eastAsiaTheme="minorEastAsia" w:hAnsi="Cambria Math"/>
             </w:rPr>
-            <w:lastRenderedPageBreak/>
             <m:t>∆h=</m:t>
           </m:r>
           <m:d>
@@ -6996,7 +8482,7 @@
         </w:rPr>
         <w:pict w14:anchorId="0BFF97D7">
           <v:shape id="_x0000_s1033" type="#_x0000_t75" style="position:absolute;margin-left:-2.7pt;margin-top:23.1pt;width:263.25pt;height:178.5pt;z-index:251667968;mso-position-horizontal-relative:text;mso-position-vertical-relative:text">
-            <v:imagedata r:id="rId12" o:title="d4"/>
+            <v:imagedata r:id="rId13" o:title="d4"/>
             <w10:wrap type="square"/>
           </v:shape>
         </w:pict>
@@ -7708,6 +9194,7 @@
         <w:pStyle w:val="a6"/>
       </w:pPr>
       <w:r>
+        <w:lastRenderedPageBreak/>
         <w:t>Поскольку</w:t>
       </w:r>
     </w:p>
@@ -8211,7 +9698,7 @@
         </w:rPr>
         <w:pict w14:anchorId="6770D1BE">
           <v:shape id="_x0000_s1026" type="#_x0000_t75" style="position:absolute;margin-left:0;margin-top:5.05pt;width:175.1pt;height:165.6pt;z-index:-251658752;mso-position-horizontal-relative:text;mso-position-vertical-relative:text" wrapcoords="-76 0 -76 21520 21600 21520 21600 0 -76 0">
-            <v:imagedata r:id="rId13" o:title="15"/>
+            <v:imagedata r:id="rId14" o:title="15"/>
             <w10:wrap type="tight"/>
           </v:shape>
         </w:pict>
@@ -8727,7 +10214,6 @@
         <w:pStyle w:val="a6"/>
       </w:pPr>
       <w:r>
-        <w:lastRenderedPageBreak/>
         <w:t>Отсюда получим, что</w:t>
       </w:r>
     </w:p>
@@ -9677,7 +11163,7 @@
         </w:rPr>
         <w:pict w14:anchorId="6E2B6087">
           <v:shape id="_x0000_s1027" type="#_x0000_t75" style="position:absolute;margin-left:0;margin-top:8.4pt;width:153.35pt;height:195.55pt;z-index:-251656704;mso-position-horizontal-relative:text;mso-position-vertical-relative:text" wrapcoords="-89 0 -89 21531 21600 21531 21600 0 -89 0">
-            <v:imagedata r:id="rId14" o:title="16"/>
+            <v:imagedata r:id="rId15" o:title="16"/>
             <w10:wrap type="tight"/>
           </v:shape>
         </w:pict>
@@ -11645,7 +13131,6 @@
           <w:rFonts w:eastAsiaTheme="minorEastAsia"/>
           <w:b/>
         </w:rPr>
-        <w:lastRenderedPageBreak/>
         <w:t>*</w:t>
       </w:r>
       <w:r>
@@ -11941,9 +13426,10 @@
         </w:rPr>
       </w:pPr>
       <w:r>
+        <w:lastRenderedPageBreak/>
         <w:pict w14:anchorId="11231A93">
-          <v:shape id="_x0000_i1029" type="#_x0000_t75" style="width:451.8pt;height:264.6pt">
-            <v:imagedata r:id="rId15" o:title="5"/>
+          <v:shape id="_x0000_i1029" type="#_x0000_t75" style="width:451.5pt;height:264pt">
+            <v:imagedata r:id="rId16" o:title="5"/>
           </v:shape>
         </w:pict>
       </w:r>
@@ -13151,7 +14637,6 @@
         <w:rPr>
           <w:rFonts w:eastAsiaTheme="minorEastAsia"/>
         </w:rPr>
-        <w:lastRenderedPageBreak/>
         <w:t>При</w:t>
       </w:r>
     </w:p>
@@ -13390,7 +14875,7 @@
 </file>
 
 <file path=word/styles.xml><?xml version="1.0" encoding="utf-8"?>
-<w:styles xmlns:mc="http://schemas.openxmlformats.org/markup-compatibility/2006" xmlns:r="http://schemas.openxmlformats.org/officeDocument/2006/relationships" xmlns:w="http://schemas.openxmlformats.org/wordprocessingml/2006/main" xmlns:w14="http://schemas.microsoft.com/office/word/2010/wordml" xmlns:w15="http://schemas.microsoft.com/office/word/2012/wordml" xmlns:w16cex="http://schemas.microsoft.com/office/word/2018/wordml/cex" xmlns:w16cid="http://schemas.microsoft.com/office/word/2016/wordml/cid" xmlns:w16="http://schemas.microsoft.com/office/word/2018/wordml" xmlns:w16sdtdh="http://schemas.microsoft.com/office/word/2020/wordml/sdtdatahash" xmlns:w16se="http://schemas.microsoft.com/office/word/2015/wordml/symex" mc:Ignorable="w14 w15 w16se w16cid w16 w16cex w16sdtdh">
+<w:styles xmlns:mc="http://schemas.openxmlformats.org/markup-compatibility/2006" xmlns:r="http://schemas.openxmlformats.org/officeDocument/2006/relationships" xmlns:w="http://schemas.openxmlformats.org/wordprocessingml/2006/main" xmlns:w14="http://schemas.microsoft.com/office/word/2010/wordml" xmlns:w15="http://schemas.microsoft.com/office/word/2012/wordml" xmlns:w16cex="http://schemas.microsoft.com/office/word/2018/wordml/cex" xmlns:w16cid="http://schemas.microsoft.com/office/word/2016/wordml/cid" xmlns:w16="http://schemas.microsoft.com/office/word/2018/wordml" xmlns:w16du="http://schemas.microsoft.com/office/word/2023/wordml/word16du" xmlns:w16sdtdh="http://schemas.microsoft.com/office/word/2020/wordml/sdtdatahash" xmlns:w16se="http://schemas.microsoft.com/office/word/2015/wordml/symex" mc:Ignorable="w14 w15 w16se w16cid w16 w16cex w16sdtdh w16du">
   <w:docDefaults>
     <w:rPrDefault>
       <w:rPr>

--- a/Физика_занятия/Механика/02_Законы Ньютона.docx
+++ b/Физика_занятия/Механика/02_Законы Ньютона.docx
@@ -1,6 +1,6 @@
 
 <file path=word/document.xml><?xml version="1.0" encoding="utf-8"?>
-<w:document xmlns:wpc="http://schemas.microsoft.com/office/word/2010/wordprocessingCanvas" xmlns:cx="http://schemas.microsoft.com/office/drawing/2014/chartex" xmlns:cx1="http://schemas.microsoft.com/office/drawing/2015/9/8/chartex" xmlns:cx2="http://schemas.microsoft.com/office/drawing/2015/10/21/chartex" xmlns:cx3="http://schemas.microsoft.com/office/drawing/2016/5/9/chartex" xmlns:cx4="http://schemas.microsoft.com/office/drawing/2016/5/10/chartex" xmlns:cx5="http://schemas.microsoft.com/office/drawing/2016/5/11/chartex" xmlns:cx6="http://schemas.microsoft.com/office/drawing/2016/5/12/chartex" xmlns:cx7="http://schemas.microsoft.com/office/drawing/2016/5/13/chartex" xmlns:cx8="http://schemas.microsoft.com/office/drawing/2016/5/14/chartex" xmlns:mc="http://schemas.openxmlformats.org/markup-compatibility/2006" xmlns:aink="http://schemas.microsoft.com/office/drawing/2016/ink" xmlns:am3d="http://schemas.microsoft.com/office/drawing/2017/model3d" xmlns:o="urn:schemas-microsoft-com:office:office" xmlns:oel="http://schemas.microsoft.com/office/2019/extlst" xmlns:r="http://schemas.openxmlformats.org/officeDocument/2006/relationships" xmlns:m="http://schemas.openxmlformats.org/officeDocument/2006/math" xmlns:v="urn:schemas-microsoft-com:vml" xmlns:wp14="http://schemas.microsoft.com/office/word/2010/wordprocessingDrawing" xmlns:wp="http://schemas.openxmlformats.org/drawingml/2006/wordprocessingDrawing" xmlns:w10="urn:schemas-microsoft-com:office:word" xmlns:w="http://schemas.openxmlformats.org/wordprocessingml/2006/main" xmlns:w14="http://schemas.microsoft.com/office/word/2010/wordml" xmlns:w15="http://schemas.microsoft.com/office/word/2012/wordml" xmlns:w16cex="http://schemas.microsoft.com/office/word/2018/wordml/cex" xmlns:w16cid="http://schemas.microsoft.com/office/word/2016/wordml/cid" xmlns:w16="http://schemas.microsoft.com/office/word/2018/wordml" xmlns:w16du="http://schemas.microsoft.com/office/word/2023/wordml/word16du" xmlns:w16sdtdh="http://schemas.microsoft.com/office/word/2020/wordml/sdtdatahash" xmlns:w16se="http://schemas.microsoft.com/office/word/2015/wordml/symex" xmlns:wpg="http://schemas.microsoft.com/office/word/2010/wordprocessingGroup" xmlns:wpi="http://schemas.microsoft.com/office/word/2010/wordprocessingInk" xmlns:wne="http://schemas.microsoft.com/office/word/2006/wordml" xmlns:wps="http://schemas.microsoft.com/office/word/2010/wordprocessingShape" mc:Ignorable="w14 w15 w16se w16cid w16 w16cex w16sdtdh w16du wp14">
+<w:document xmlns:wpc="http://schemas.microsoft.com/office/word/2010/wordprocessingCanvas" xmlns:cx="http://schemas.microsoft.com/office/drawing/2014/chartex" xmlns:cx1="http://schemas.microsoft.com/office/drawing/2015/9/8/chartex" xmlns:cx2="http://schemas.microsoft.com/office/drawing/2015/10/21/chartex" xmlns:cx3="http://schemas.microsoft.com/office/drawing/2016/5/9/chartex" xmlns:cx4="http://schemas.microsoft.com/office/drawing/2016/5/10/chartex" xmlns:cx5="http://schemas.microsoft.com/office/drawing/2016/5/11/chartex" xmlns:cx6="http://schemas.microsoft.com/office/drawing/2016/5/12/chartex" xmlns:cx7="http://schemas.microsoft.com/office/drawing/2016/5/13/chartex" xmlns:cx8="http://schemas.microsoft.com/office/drawing/2016/5/14/chartex" xmlns:mc="http://schemas.openxmlformats.org/markup-compatibility/2006" xmlns:aink="http://schemas.microsoft.com/office/drawing/2016/ink" xmlns:am3d="http://schemas.microsoft.com/office/drawing/2017/model3d" xmlns:o="urn:schemas-microsoft-com:office:office" xmlns:r="http://schemas.openxmlformats.org/officeDocument/2006/relationships" xmlns:m="http://schemas.openxmlformats.org/officeDocument/2006/math" xmlns:v="urn:schemas-microsoft-com:vml" xmlns:wp14="http://schemas.microsoft.com/office/word/2010/wordprocessingDrawing" xmlns:wp="http://schemas.openxmlformats.org/drawingml/2006/wordprocessingDrawing" xmlns:w10="urn:schemas-microsoft-com:office:word" xmlns:w="http://schemas.openxmlformats.org/wordprocessingml/2006/main" xmlns:w14="http://schemas.microsoft.com/office/word/2010/wordml" xmlns:w15="http://schemas.microsoft.com/office/word/2012/wordml" xmlns:w16cex="http://schemas.microsoft.com/office/word/2018/wordml/cex" xmlns:w16cid="http://schemas.microsoft.com/office/word/2016/wordml/cid" xmlns:w16="http://schemas.microsoft.com/office/word/2018/wordml" xmlns:w16sdtdh="http://schemas.microsoft.com/office/word/2020/wordml/sdtdatahash" xmlns:w16se="http://schemas.microsoft.com/office/word/2015/wordml/symex" xmlns:wpg="http://schemas.microsoft.com/office/word/2010/wordprocessingGroup" xmlns:wpi="http://schemas.microsoft.com/office/word/2010/wordprocessingInk" xmlns:wne="http://schemas.microsoft.com/office/word/2006/wordml" xmlns:wps="http://schemas.microsoft.com/office/word/2010/wordprocessingShape" mc:Ignorable="w14 w15 w16se w16cid w16 w16cex w16sdtdh wp14">
   <w:body>
     <w:p>
       <w:r>
@@ -101,7 +101,7 @@
             <v:path o:extrusionok="f" gradientshapeok="t" o:connecttype="rect"/>
             <o:lock v:ext="edit" aspectratio="t"/>
           </v:shapetype>
-          <v:shape id="_x0000_i1025" type="#_x0000_t75" style="width:289.5pt;height:168.75pt">
+          <v:shape id="_x0000_i1025" type="#_x0000_t75" style="width:289.8pt;height:168.6pt">
             <v:imagedata r:id="rId4" o:title="2"/>
           </v:shape>
         </w:pict>
@@ -512,7 +512,7 @@
       </w:pPr>
       <w:r>
         <w:pict w14:anchorId="637A6EE4">
-          <v:shape id="_x0000_i1026" type="#_x0000_t75" style="width:131.25pt;height:151.5pt">
+          <v:shape id="_x0000_i1026" type="#_x0000_t75" style="width:131.4pt;height:151.8pt">
             <v:imagedata r:id="rId5" o:title="1"/>
           </v:shape>
         </w:pict>
@@ -825,7 +825,7 @@
       <w:r>
         <w:lastRenderedPageBreak/>
         <w:pict w14:anchorId="6AFCFBB7">
-          <v:shape id="_x0000_i1027" type="#_x0000_t75" style="width:111.75pt;height:129pt">
+          <v:shape id="_x0000_i1027" type="#_x0000_t75" style="width:111.6pt;height:129pt">
             <v:imagedata r:id="rId6" o:title="2"/>
           </v:shape>
         </w:pict>
@@ -1152,7 +1152,7 @@
       </w:pPr>
       <w:r>
         <w:pict w14:anchorId="065181FC">
-          <v:shape id="_x0000_i1028" type="#_x0000_t75" style="width:269.25pt;height:125.25pt">
+          <v:shape id="_x0000_i1028" type="#_x0000_t75" style="width:269.4pt;height:125.4pt">
             <v:imagedata r:id="rId7" o:title="1"/>
           </v:shape>
         </w:pict>
@@ -2219,6 +2219,7 @@
       <w:r>
         <w:rPr>
           <w:rFonts w:eastAsiaTheme="minorEastAsia"/>
+          <w:noProof/>
         </w:rPr>
         <w:lastRenderedPageBreak/>
         <w:drawing>
@@ -3223,7 +3224,6 @@
         <w:rPr>
           <w:rFonts w:eastAsiaTheme="minorEastAsia"/>
           <w:iCs/>
-          <w:lang w:val="en-US"/>
         </w:rPr>
       </w:pPr>
       <w:r>
@@ -4600,7 +4600,13 @@
             <w:rPr>
               <w:rFonts w:ascii="Cambria Math" w:eastAsiaTheme="minorEastAsia" w:hAnsi="Cambria Math"/>
             </w:rPr>
-            <m:t xml:space="preserve">t→  </m:t>
+            <m:t>t</m:t>
+          </m:r>
+          <m:r>
+            <w:rPr>
+              <w:rFonts w:ascii="Cambria Math" w:eastAsiaTheme="minorEastAsia" w:hAnsi="Cambria Math"/>
+            </w:rPr>
+            <m:t xml:space="preserve">→  </m:t>
           </m:r>
           <m:d>
             <m:dPr>
@@ -4678,7 +4684,13 @@
                         <w:rPr>
                           <w:rFonts w:ascii="Cambria Math" w:eastAsiaTheme="minorEastAsia" w:hAnsi="Cambria Math"/>
                         </w:rPr>
-                        <m:t>0x</m:t>
+                        <m:t>0</m:t>
+                      </m:r>
+                      <m:r>
+                        <w:rPr>
+                          <w:rFonts w:ascii="Cambria Math" w:eastAsiaTheme="minorEastAsia" w:hAnsi="Cambria Math"/>
+                        </w:rPr>
+                        <m:t>x</m:t>
                       </m:r>
                     </m:sub>
                   </m:sSub>
@@ -5111,7 +5123,14 @@
                       <w:rFonts w:ascii="Cambria Math" w:eastAsiaTheme="minorEastAsia" w:hAnsi="Cambria Math"/>
                       <w:lang w:val="en-US"/>
                     </w:rPr>
-                    <m:t>x=</m:t>
+                    <m:t>x</m:t>
+                  </m:r>
+                  <m:r>
+                    <w:rPr>
+                      <w:rFonts w:ascii="Cambria Math" w:eastAsiaTheme="minorEastAsia" w:hAnsi="Cambria Math"/>
+                      <w:lang w:val="en-US"/>
+                    </w:rPr>
+                    <m:t>=</m:t>
                   </m:r>
                   <m:f>
                     <m:fPr>
@@ -5230,7 +5249,14 @@
                           <w:rFonts w:ascii="Cambria Math" w:eastAsiaTheme="minorEastAsia" w:hAnsi="Cambria Math"/>
                           <w:lang w:val="en-US"/>
                         </w:rPr>
-                        <m:t>0x</m:t>
+                        <m:t>0</m:t>
+                      </m:r>
+                      <m:r>
+                        <w:rPr>
+                          <w:rFonts w:ascii="Cambria Math" w:eastAsiaTheme="minorEastAsia" w:hAnsi="Cambria Math"/>
+                          <w:lang w:val="en-US"/>
+                        </w:rPr>
+                        <m:t>x</m:t>
                       </m:r>
                     </m:sub>
                   </m:sSub>
@@ -5254,7 +5280,14 @@
                       <w:rFonts w:ascii="Cambria Math" w:eastAsiaTheme="minorEastAsia" w:hAnsi="Cambria Math"/>
                       <w:lang w:val="en-US"/>
                     </w:rPr>
-                    <m:t>y=</m:t>
+                    <m:t>y</m:t>
+                  </m:r>
+                  <m:r>
+                    <w:rPr>
+                      <w:rFonts w:ascii="Cambria Math" w:eastAsiaTheme="minorEastAsia" w:hAnsi="Cambria Math"/>
+                      <w:lang w:val="en-US"/>
+                    </w:rPr>
+                    <m:t>=</m:t>
                   </m:r>
                   <m:f>
                     <m:fPr>
@@ -5373,7 +5406,14 @@
                           <w:rFonts w:ascii="Cambria Math" w:eastAsiaTheme="minorEastAsia" w:hAnsi="Cambria Math"/>
                           <w:lang w:val="en-US"/>
                         </w:rPr>
-                        <m:t>0y</m:t>
+                        <m:t>0</m:t>
+                      </m:r>
+                      <m:r>
+                        <w:rPr>
+                          <w:rFonts w:ascii="Cambria Math" w:eastAsiaTheme="minorEastAsia" w:hAnsi="Cambria Math"/>
+                          <w:lang w:val="en-US"/>
+                        </w:rPr>
+                        <m:t>y</m:t>
                       </m:r>
                     </m:sub>
                   </m:sSub>
@@ -6172,7 +6212,28 @@
               <w:rFonts w:ascii="Cambria Math" w:hAnsi="Cambria Math"/>
               <w:lang w:val="en-US"/>
             </w:rPr>
-            <m:t>kQ,  m=</m:t>
+            <m:t>kQ</m:t>
+          </m:r>
+          <m:r>
+            <w:rPr>
+              <w:rFonts w:ascii="Cambria Math" w:hAnsi="Cambria Math"/>
+              <w:lang w:val="en-US"/>
+            </w:rPr>
+            <m:t xml:space="preserve">,  </m:t>
+          </m:r>
+          <m:r>
+            <w:rPr>
+              <w:rFonts w:ascii="Cambria Math" w:hAnsi="Cambria Math"/>
+              <w:lang w:val="en-US"/>
+            </w:rPr>
+            <m:t>m</m:t>
+          </m:r>
+          <m:r>
+            <w:rPr>
+              <w:rFonts w:ascii="Cambria Math" w:hAnsi="Cambria Math"/>
+              <w:lang w:val="en-US"/>
+            </w:rPr>
+            <m:t>=</m:t>
           </m:r>
           <m:f>
             <m:fPr>
@@ -6256,7 +6317,14 @@
                           <w:rFonts w:ascii="Cambria Math" w:hAnsi="Cambria Math"/>
                           <w:lang w:val="en-US"/>
                         </w:rPr>
-                        <m:t>v-</m:t>
+                        <m:t>v</m:t>
+                      </m:r>
+                      <m:r>
+                        <w:rPr>
+                          <w:rFonts w:ascii="Cambria Math" w:hAnsi="Cambria Math"/>
+                          <w:lang w:val="en-US"/>
+                        </w:rPr>
+                        <m:t>-</m:t>
                       </m:r>
                       <m:sSub>
                         <m:sSubPr>
@@ -6360,7 +6428,14 @@
                           <w:rFonts w:ascii="Cambria Math" w:hAnsi="Cambria Math"/>
                           <w:lang w:val="en-US"/>
                         </w:rPr>
-                        <m:t>-kQ</m:t>
+                        <m:t>-</m:t>
+                      </m:r>
+                      <m:r>
+                        <w:rPr>
+                          <w:rFonts w:ascii="Cambria Math" w:hAnsi="Cambria Math"/>
+                          <w:lang w:val="en-US"/>
+                        </w:rPr>
+                        <m:t>kQ</m:t>
                       </m:r>
                     </m:num>
                     <m:den>
@@ -6387,7 +6462,28 @@
                       <w:rFonts w:ascii="Cambria Math" w:hAnsi="Cambria Math"/>
                       <w:lang w:val="en-US"/>
                     </w:rPr>
-                    <m:t>0=-P+F</m:t>
+                    <m:t>0=-</m:t>
+                  </m:r>
+                  <m:r>
+                    <w:rPr>
+                      <w:rFonts w:ascii="Cambria Math" w:hAnsi="Cambria Math"/>
+                      <w:lang w:val="en-US"/>
+                    </w:rPr>
+                    <m:t>P</m:t>
+                  </m:r>
+                  <m:r>
+                    <w:rPr>
+                      <w:rFonts w:ascii="Cambria Math" w:hAnsi="Cambria Math"/>
+                      <w:lang w:val="en-US"/>
+                    </w:rPr>
+                    <m:t>+</m:t>
+                  </m:r>
+                  <m:r>
+                    <w:rPr>
+                      <w:rFonts w:ascii="Cambria Math" w:hAnsi="Cambria Math"/>
+                      <w:lang w:val="en-US"/>
+                    </w:rPr>
+                    <m:t>F</m:t>
                   </m:r>
                   <m:func>
                     <m:funcPr>
@@ -6426,7 +6522,14 @@
                       <w:rFonts w:ascii="Cambria Math" w:hAnsi="Cambria Math"/>
                       <w:lang w:val="en-US"/>
                     </w:rPr>
-                    <m:t>+Q</m:t>
+                    <m:t>+</m:t>
+                  </m:r>
+                  <m:r>
+                    <w:rPr>
+                      <w:rFonts w:ascii="Cambria Math" w:hAnsi="Cambria Math"/>
+                      <w:lang w:val="en-US"/>
+                    </w:rPr>
+                    <m:t>Q</m:t>
                   </m:r>
                 </m:e>
               </m:eqArr>
@@ -7295,7 +7398,14 @@
                       <w:rFonts w:ascii="Cambria Math" w:eastAsiaTheme="minorEastAsia" w:hAnsi="Cambria Math"/>
                       <w:lang w:val="en-US"/>
                     </w:rPr>
-                    <m:t xml:space="preserve">t,  </m:t>
+                    <m:t>t</m:t>
+                  </m:r>
+                  <m:r>
+                    <w:rPr>
+                      <w:rFonts w:ascii="Cambria Math" w:eastAsiaTheme="minorEastAsia" w:hAnsi="Cambria Math"/>
+                      <w:lang w:val="en-US"/>
+                    </w:rPr>
+                    <m:t xml:space="preserve">,  </m:t>
                   </m:r>
                   <m:sSub>
                     <m:sSubPr>
@@ -7528,7 +7638,14 @@
                   <w:rFonts w:ascii="Cambria Math" w:eastAsiaTheme="minorEastAsia" w:hAnsi="Cambria Math"/>
                   <w:lang w:val="en-US"/>
                 </w:rPr>
-                <m:t>-2</m:t>
+                <m:t>-</m:t>
+              </m:r>
+              <m:r>
+                <w:rPr>
+                  <w:rFonts w:ascii="Cambria Math" w:eastAsiaTheme="minorEastAsia" w:hAnsi="Cambria Math"/>
+                  <w:lang w:val="en-US"/>
+                </w:rPr>
+                <m:t>2</m:t>
               </m:r>
               <m:sSub>
                 <m:sSubPr>
@@ -7741,7 +7858,13 @@
                         <w:rPr>
                           <w:rFonts w:ascii="Cambria Math" w:eastAsiaTheme="minorEastAsia" w:hAnsi="Cambria Math"/>
                         </w:rPr>
-                        <m:t>-mg</m:t>
+                        <m:t>-</m:t>
+                      </m:r>
+                      <m:r>
+                        <w:rPr>
+                          <w:rFonts w:ascii="Cambria Math" w:eastAsiaTheme="minorEastAsia" w:hAnsi="Cambria Math"/>
+                        </w:rPr>
+                        <m:t>mg</m:t>
                       </m:r>
                       <m:func>
                         <m:funcPr>
@@ -7835,7 +7958,25 @@
                         <w:rPr>
                           <w:rFonts w:ascii="Cambria Math" w:eastAsiaTheme="minorEastAsia" w:hAnsi="Cambria Math"/>
                         </w:rPr>
-                        <m:t>2∆x-2</m:t>
+                        <m:t>2∆</m:t>
+                      </m:r>
+                      <m:r>
+                        <w:rPr>
+                          <w:rFonts w:ascii="Cambria Math" w:eastAsiaTheme="minorEastAsia" w:hAnsi="Cambria Math"/>
+                        </w:rPr>
+                        <m:t>x</m:t>
+                      </m:r>
+                      <m:r>
+                        <w:rPr>
+                          <w:rFonts w:ascii="Cambria Math" w:eastAsiaTheme="minorEastAsia" w:hAnsi="Cambria Math"/>
+                        </w:rPr>
+                        <m:t>-</m:t>
+                      </m:r>
+                      <m:r>
+                        <w:rPr>
+                          <w:rFonts w:ascii="Cambria Math" w:eastAsiaTheme="minorEastAsia" w:hAnsi="Cambria Math"/>
+                        </w:rPr>
+                        <m:t>2</m:t>
                       </m:r>
                       <m:sSub>
                         <m:sSubPr>
@@ -7915,7 +8056,13 @@
                         <w:rPr>
                           <w:rFonts w:ascii="Cambria Math" w:eastAsiaTheme="minorEastAsia" w:hAnsi="Cambria Math"/>
                         </w:rPr>
-                        <m:t>-mg</m:t>
+                        <m:t>-</m:t>
+                      </m:r>
+                      <m:r>
+                        <w:rPr>
+                          <w:rFonts w:ascii="Cambria Math" w:eastAsiaTheme="minorEastAsia" w:hAnsi="Cambria Math"/>
+                        </w:rPr>
+                        <m:t>mg</m:t>
                       </m:r>
                       <m:func>
                         <m:funcPr>
@@ -7950,7 +8097,13 @@
                         <w:rPr>
                           <w:rFonts w:ascii="Cambria Math" w:eastAsiaTheme="minorEastAsia" w:hAnsi="Cambria Math"/>
                         </w:rPr>
-                        <m:t>+Q</m:t>
+                        <m:t>+</m:t>
+                      </m:r>
+                      <m:r>
+                        <w:rPr>
+                          <w:rFonts w:ascii="Cambria Math" w:eastAsiaTheme="minorEastAsia" w:hAnsi="Cambria Math"/>
+                        </w:rPr>
+                        <m:t>Q</m:t>
                       </m:r>
                     </m:num>
                     <m:den>
@@ -8022,7 +8175,35 @@
               <w:rFonts w:ascii="Cambria Math" w:eastAsiaTheme="minorEastAsia" w:hAnsi="Cambria Math"/>
               <w:lang w:val="en-US"/>
             </w:rPr>
-            <m:t>kQ,  Q=mg</m:t>
+            <m:t>kQ</m:t>
+          </m:r>
+          <m:r>
+            <w:rPr>
+              <w:rFonts w:ascii="Cambria Math" w:eastAsiaTheme="minorEastAsia" w:hAnsi="Cambria Math"/>
+              <w:lang w:val="en-US"/>
+            </w:rPr>
+            <m:t xml:space="preserve">,  </m:t>
+          </m:r>
+          <m:r>
+            <w:rPr>
+              <w:rFonts w:ascii="Cambria Math" w:eastAsiaTheme="minorEastAsia" w:hAnsi="Cambria Math"/>
+              <w:lang w:val="en-US"/>
+            </w:rPr>
+            <m:t>Q</m:t>
+          </m:r>
+          <m:r>
+            <w:rPr>
+              <w:rFonts w:ascii="Cambria Math" w:eastAsiaTheme="minorEastAsia" w:hAnsi="Cambria Math"/>
+              <w:lang w:val="en-US"/>
+            </w:rPr>
+            <m:t>=</m:t>
+          </m:r>
+          <m:r>
+            <w:rPr>
+              <w:rFonts w:ascii="Cambria Math" w:eastAsiaTheme="minorEastAsia" w:hAnsi="Cambria Math"/>
+              <w:lang w:val="en-US"/>
+            </w:rPr>
+            <m:t>mg</m:t>
           </m:r>
           <m:func>
             <m:funcPr>
@@ -8727,7 +8908,14 @@
                       <w:rFonts w:ascii="Cambria Math" w:eastAsiaTheme="minorEastAsia" w:hAnsi="Cambria Math"/>
                       <w:lang w:val="en-US"/>
                     </w:rPr>
-                    <m:t>a=</m:t>
+                    <m:t>a</m:t>
+                  </m:r>
+                  <m:r>
+                    <w:rPr>
+                      <w:rFonts w:ascii="Cambria Math" w:eastAsiaTheme="minorEastAsia" w:hAnsi="Cambria Math"/>
+                      <w:lang w:val="en-US"/>
+                    </w:rPr>
+                    <m:t>=</m:t>
                   </m:r>
                   <m:f>
                     <m:fPr>
@@ -8826,7 +9014,13 @@
                         <w:rPr>
                           <w:rFonts w:ascii="Cambria Math" w:hAnsi="Cambria Math"/>
                         </w:rPr>
-                        <m:t>2∆s</m:t>
+                        <m:t>2∆</m:t>
+                      </m:r>
+                      <m:r>
+                        <w:rPr>
+                          <w:rFonts w:ascii="Cambria Math" w:hAnsi="Cambria Math"/>
+                        </w:rPr>
+                        <m:t>s</m:t>
                       </m:r>
                     </m:den>
                   </m:f>
@@ -8896,7 +9090,13 @@
                     <w:rPr>
                       <w:rFonts w:ascii="Cambria Math" w:eastAsiaTheme="minorEastAsia" w:hAnsi="Cambria Math"/>
                     </w:rPr>
-                    <m:t>a=</m:t>
+                    <m:t>a</m:t>
+                  </m:r>
+                  <m:r>
+                    <w:rPr>
+                      <w:rFonts w:ascii="Cambria Math" w:eastAsiaTheme="minorEastAsia" w:hAnsi="Cambria Math"/>
+                    </w:rPr>
+                    <m:t>=</m:t>
                   </m:r>
                   <m:f>
                     <m:fPr>
@@ -8985,7 +9185,14 @@
                           <w:rFonts w:ascii="Cambria Math" w:eastAsiaTheme="minorEastAsia" w:hAnsi="Cambria Math"/>
                           <w:lang w:val="en-US"/>
                         </w:rPr>
-                        <m:t>-P</m:t>
+                        <m:t>-</m:t>
+                      </m:r>
+                      <m:r>
+                        <w:rPr>
+                          <w:rFonts w:ascii="Cambria Math" w:eastAsiaTheme="minorEastAsia" w:hAnsi="Cambria Math"/>
+                          <w:lang w:val="en-US"/>
+                        </w:rPr>
+                        <m:t>P</m:t>
                       </m:r>
                       <m:func>
                         <m:funcPr>
@@ -9035,7 +9242,25 @@
                     <w:rPr>
                       <w:rFonts w:ascii="Cambria Math" w:eastAsiaTheme="minorEastAsia" w:hAnsi="Cambria Math"/>
                     </w:rPr>
-                    <m:t>0=Q-P</m:t>
+                    <m:t>0=</m:t>
+                  </m:r>
+                  <m:r>
+                    <w:rPr>
+                      <w:rFonts w:ascii="Cambria Math" w:eastAsiaTheme="minorEastAsia" w:hAnsi="Cambria Math"/>
+                    </w:rPr>
+                    <m:t>Q</m:t>
+                  </m:r>
+                  <m:r>
+                    <w:rPr>
+                      <w:rFonts w:ascii="Cambria Math" w:eastAsiaTheme="minorEastAsia" w:hAnsi="Cambria Math"/>
+                    </w:rPr>
+                    <m:t>-</m:t>
+                  </m:r>
+                  <m:r>
+                    <w:rPr>
+                      <w:rFonts w:ascii="Cambria Math" w:eastAsiaTheme="minorEastAsia" w:hAnsi="Cambria Math"/>
+                    </w:rPr>
+                    <m:t>P</m:t>
                   </m:r>
                   <m:func>
                     <m:funcPr>
@@ -9079,7 +9304,14 @@
                       <w:rFonts w:ascii="Cambria Math" w:eastAsiaTheme="minorEastAsia" w:hAnsi="Cambria Math"/>
                       <w:lang w:val="en-US"/>
                     </w:rPr>
-                    <m:t>a=</m:t>
+                    <m:t>a</m:t>
+                  </m:r>
+                  <m:r>
+                    <w:rPr>
+                      <w:rFonts w:ascii="Cambria Math" w:eastAsiaTheme="minorEastAsia" w:hAnsi="Cambria Math"/>
+                      <w:lang w:val="en-US"/>
+                    </w:rPr>
+                    <m:t>=</m:t>
                   </m:r>
                   <m:f>
                     <m:fPr>
@@ -9178,7 +9410,13 @@
                         <w:rPr>
                           <w:rFonts w:ascii="Cambria Math" w:hAnsi="Cambria Math"/>
                         </w:rPr>
-                        <m:t>2∆s</m:t>
+                        <m:t>2∆</m:t>
+                      </m:r>
+                      <m:r>
+                        <w:rPr>
+                          <w:rFonts w:ascii="Cambria Math" w:hAnsi="Cambria Math"/>
+                        </w:rPr>
+                        <m:t>s</m:t>
                       </m:r>
                     </m:den>
                   </m:f>
@@ -9245,7 +9483,28 @@
               <w:rFonts w:ascii="Cambria Math" w:eastAsiaTheme="minorEastAsia" w:hAnsi="Cambria Math"/>
               <w:lang w:val="en-US"/>
             </w:rPr>
-            <m:t>kQ,  m=</m:t>
+            <m:t>kQ</m:t>
+          </m:r>
+          <m:r>
+            <w:rPr>
+              <w:rFonts w:ascii="Cambria Math" w:eastAsiaTheme="minorEastAsia" w:hAnsi="Cambria Math"/>
+              <w:lang w:val="en-US"/>
+            </w:rPr>
+            <m:t xml:space="preserve">,  </m:t>
+          </m:r>
+          <m:r>
+            <w:rPr>
+              <w:rFonts w:ascii="Cambria Math" w:eastAsiaTheme="minorEastAsia" w:hAnsi="Cambria Math"/>
+              <w:lang w:val="en-US"/>
+            </w:rPr>
+            <m:t>m</m:t>
+          </m:r>
+          <m:r>
+            <w:rPr>
+              <w:rFonts w:ascii="Cambria Math" w:eastAsiaTheme="minorEastAsia" w:hAnsi="Cambria Math"/>
+              <w:lang w:val="en-US"/>
+            </w:rPr>
+            <m:t>=</m:t>
           </m:r>
           <m:f>
             <m:fPr>
@@ -9439,7 +9698,25 @@
                     <w:rPr>
                       <w:rFonts w:ascii="Cambria Math" w:hAnsi="Cambria Math"/>
                     </w:rPr>
-                    <m:t>2∆s∙g</m:t>
+                    <m:t>2∆</m:t>
+                  </m:r>
+                  <m:r>
+                    <w:rPr>
+                      <w:rFonts w:ascii="Cambria Math" w:hAnsi="Cambria Math"/>
+                    </w:rPr>
+                    <m:t>s</m:t>
+                  </m:r>
+                  <m:r>
+                    <w:rPr>
+                      <w:rFonts w:ascii="Cambria Math" w:hAnsi="Cambria Math"/>
+                    </w:rPr>
+                    <m:t>∙</m:t>
+                  </m:r>
+                  <m:r>
+                    <w:rPr>
+                      <w:rFonts w:ascii="Cambria Math" w:hAnsi="Cambria Math"/>
+                    </w:rPr>
+                    <m:t>g</m:t>
                   </m:r>
                 </m:den>
               </m:f>
@@ -9448,7 +9725,14 @@
                   <w:rFonts w:ascii="Cambria Math" w:eastAsiaTheme="minorEastAsia" w:hAnsi="Cambria Math"/>
                   <w:lang w:val="en-US"/>
                 </w:rPr>
-                <m:t>+k</m:t>
+                <m:t>+</m:t>
+              </m:r>
+              <m:r>
+                <w:rPr>
+                  <w:rFonts w:ascii="Cambria Math" w:eastAsiaTheme="minorEastAsia" w:hAnsi="Cambria Math"/>
+                  <w:lang w:val="en-US"/>
+                </w:rPr>
+                <m:t>k</m:t>
               </m:r>
               <m:func>
                 <m:funcPr>
@@ -9879,7 +10163,13 @@
                 <w:rPr>
                   <w:rFonts w:ascii="Cambria Math" w:hAnsi="Cambria Math"/>
                 </w:rPr>
-                <m:t>∆r</m:t>
+                <m:t>∆</m:t>
+              </m:r>
+              <m:r>
+                <w:rPr>
+                  <w:rFonts w:ascii="Cambria Math" w:hAnsi="Cambria Math"/>
+                </w:rPr>
+                <m:t>r</m:t>
               </m:r>
             </m:e>
           </m:acc>
@@ -9932,7 +10222,13 @@
             <w:rPr>
               <w:rFonts w:ascii="Cambria Math" w:hAnsi="Cambria Math"/>
             </w:rPr>
-            <m:t>t+</m:t>
+            <m:t>t</m:t>
+          </m:r>
+          <m:r>
+            <w:rPr>
+              <w:rFonts w:ascii="Cambria Math" w:hAnsi="Cambria Math"/>
+            </w:rPr>
+            <m:t>+</m:t>
           </m:r>
           <m:f>
             <m:fPr>
@@ -10240,7 +10536,25 @@
                 <w:rPr>
                   <w:rFonts w:ascii="Cambria Math" w:hAnsi="Cambria Math"/>
                 </w:rPr>
-                <m:t>T-P-</m:t>
+                <m:t>T</m:t>
+              </m:r>
+              <m:r>
+                <w:rPr>
+                  <w:rFonts w:ascii="Cambria Math" w:hAnsi="Cambria Math"/>
+                </w:rPr>
+                <m:t>-</m:t>
+              </m:r>
+              <m:r>
+                <w:rPr>
+                  <w:rFonts w:ascii="Cambria Math" w:hAnsi="Cambria Math"/>
+                </w:rPr>
+                <m:t>P</m:t>
+              </m:r>
+              <m:r>
+                <w:rPr>
+                  <w:rFonts w:ascii="Cambria Math" w:hAnsi="Cambria Math"/>
+                </w:rPr>
+                <m:t>-</m:t>
               </m:r>
               <m:sSub>
                 <m:sSubPr>
@@ -10299,7 +10613,13 @@
                 <w:rPr>
                   <w:rFonts w:ascii="Cambria Math" w:hAnsi="Cambria Math"/>
                 </w:rPr>
-                <m:t>2∆y</m:t>
+                <m:t>2∆</m:t>
+              </m:r>
+              <m:r>
+                <w:rPr>
+                  <w:rFonts w:ascii="Cambria Math" w:hAnsi="Cambria Math"/>
+                </w:rPr>
+                <m:t>y</m:t>
               </m:r>
             </m:num>
             <m:den>
@@ -10477,7 +10797,19 @@
                 <w:rPr>
                   <w:rFonts w:ascii="Cambria Math" w:hAnsi="Cambria Math"/>
                 </w:rPr>
-                <m:t>-P-</m:t>
+                <m:t>-</m:t>
+              </m:r>
+              <m:r>
+                <w:rPr>
+                  <w:rFonts w:ascii="Cambria Math" w:hAnsi="Cambria Math"/>
+                </w:rPr>
+                <m:t>P</m:t>
+              </m:r>
+              <m:r>
+                <w:rPr>
+                  <w:rFonts w:ascii="Cambria Math" w:hAnsi="Cambria Math"/>
+                </w:rPr>
+                <m:t>-</m:t>
               </m:r>
               <m:sSub>
                 <m:sSubPr>
@@ -10681,7 +11013,19 @@
                 <w:rPr>
                   <w:rFonts w:ascii="Cambria Math" w:hAnsi="Cambria Math"/>
                 </w:rPr>
-                <m:t>-P-</m:t>
+                <m:t>-</m:t>
+              </m:r>
+              <m:r>
+                <w:rPr>
+                  <w:rFonts w:ascii="Cambria Math" w:hAnsi="Cambria Math"/>
+                </w:rPr>
+                <m:t>P</m:t>
+              </m:r>
+              <m:r>
+                <w:rPr>
+                  <w:rFonts w:ascii="Cambria Math" w:hAnsi="Cambria Math"/>
+                </w:rPr>
+                <m:t>-</m:t>
               </m:r>
               <m:sSub>
                 <m:sSubPr>
@@ -10818,7 +11162,19 @@
                 <w:rPr>
                   <w:rFonts w:ascii="Cambria Math" w:hAnsi="Cambria Math"/>
                 </w:rPr>
-                <m:t>-P-</m:t>
+                <m:t>-</m:t>
+              </m:r>
+              <m:r>
+                <w:rPr>
+                  <w:rFonts w:ascii="Cambria Math" w:hAnsi="Cambria Math"/>
+                </w:rPr>
+                <m:t>P</m:t>
+              </m:r>
+              <m:r>
+                <w:rPr>
+                  <w:rFonts w:ascii="Cambria Math" w:hAnsi="Cambria Math"/>
+                </w:rPr>
+                <m:t>-</m:t>
               </m:r>
               <m:sSub>
                 <m:sSubPr>
@@ -12013,7 +12369,21 @@
                       <w:rFonts w:ascii="Cambria Math" w:eastAsiaTheme="minorEastAsia" w:hAnsi="Cambria Math"/>
                       <w:lang w:val="en-US"/>
                     </w:rPr>
-                    <m:t>=P-</m:t>
+                    <m:t>=</m:t>
+                  </m:r>
+                  <m:r>
+                    <w:rPr>
+                      <w:rFonts w:ascii="Cambria Math" w:eastAsiaTheme="minorEastAsia" w:hAnsi="Cambria Math"/>
+                      <w:lang w:val="en-US"/>
+                    </w:rPr>
+                    <m:t>P</m:t>
+                  </m:r>
+                  <m:r>
+                    <w:rPr>
+                      <w:rFonts w:ascii="Cambria Math" w:eastAsiaTheme="minorEastAsia" w:hAnsi="Cambria Math"/>
+                      <w:lang w:val="en-US"/>
+                    </w:rPr>
+                    <m:t>-</m:t>
                   </m:r>
                   <m:sSub>
                     <m:sSubPr>
@@ -12193,7 +12563,14 @@
                       <w:rFonts w:ascii="Cambria Math" w:eastAsiaTheme="minorEastAsia" w:hAnsi="Cambria Math"/>
                       <w:lang w:val="en-US"/>
                     </w:rPr>
-                    <m:t>-m</m:t>
+                    <m:t>-</m:t>
+                  </m:r>
+                  <m:r>
+                    <w:rPr>
+                      <w:rFonts w:ascii="Cambria Math" w:eastAsiaTheme="minorEastAsia" w:hAnsi="Cambria Math"/>
+                      <w:lang w:val="en-US"/>
+                    </w:rPr>
+                    <m:t>m</m:t>
                   </m:r>
                   <m:sSub>
                     <m:sSubPr>
@@ -12229,7 +12606,21 @@
                       <w:rFonts w:ascii="Cambria Math" w:eastAsiaTheme="minorEastAsia" w:hAnsi="Cambria Math"/>
                       <w:lang w:val="en-US"/>
                     </w:rPr>
-                    <m:t>=P-</m:t>
+                    <m:t>=</m:t>
+                  </m:r>
+                  <m:r>
+                    <w:rPr>
+                      <w:rFonts w:ascii="Cambria Math" w:eastAsiaTheme="minorEastAsia" w:hAnsi="Cambria Math"/>
+                      <w:lang w:val="en-US"/>
+                    </w:rPr>
+                    <m:t>P</m:t>
+                  </m:r>
+                  <m:r>
+                    <w:rPr>
+                      <w:rFonts w:ascii="Cambria Math" w:eastAsiaTheme="minorEastAsia" w:hAnsi="Cambria Math"/>
+                      <w:lang w:val="en-US"/>
+                    </w:rPr>
+                    <m:t>-</m:t>
                   </m:r>
                   <m:sSub>
                     <m:sSubPr>
@@ -12497,7 +12888,14 @@
                   <w:rFonts w:ascii="Cambria Math" w:eastAsiaTheme="minorEastAsia" w:hAnsi="Cambria Math"/>
                   <w:lang w:val="en-US"/>
                 </w:rPr>
-                <m:t>P-</m:t>
+                <m:t>P</m:t>
+              </m:r>
+              <m:r>
+                <w:rPr>
+                  <w:rFonts w:ascii="Cambria Math" w:eastAsiaTheme="minorEastAsia" w:hAnsi="Cambria Math"/>
+                  <w:lang w:val="en-US"/>
+                </w:rPr>
+                <m:t>-</m:t>
               </m:r>
               <m:sSub>
                 <m:sSubPr>
@@ -12641,7 +13039,14 @@
                   <w:rFonts w:ascii="Cambria Math" w:eastAsiaTheme="minorEastAsia" w:hAnsi="Cambria Math"/>
                   <w:lang w:val="en-US"/>
                 </w:rPr>
-                <m:t>P-</m:t>
+                <m:t>P</m:t>
+              </m:r>
+              <m:r>
+                <w:rPr>
+                  <w:rFonts w:ascii="Cambria Math" w:eastAsiaTheme="minorEastAsia" w:hAnsi="Cambria Math"/>
+                  <w:lang w:val="en-US"/>
+                </w:rPr>
+                <m:t>-</m:t>
               </m:r>
               <m:sSub>
                 <m:sSubPr>
@@ -12797,7 +13202,14 @@
                   <w:rFonts w:ascii="Cambria Math" w:eastAsiaTheme="minorEastAsia" w:hAnsi="Cambria Math"/>
                   <w:lang w:val="en-US"/>
                 </w:rPr>
-                <m:t>P-</m:t>
+                <m:t>P</m:t>
+              </m:r>
+              <m:r>
+                <w:rPr>
+                  <w:rFonts w:ascii="Cambria Math" w:eastAsiaTheme="minorEastAsia" w:hAnsi="Cambria Math"/>
+                  <w:lang w:val="en-US"/>
+                </w:rPr>
+                <m:t>-</m:t>
               </m:r>
               <m:sSub>
                 <m:sSubPr>
@@ -12835,7 +13247,14 @@
                   <w:rFonts w:ascii="Cambria Math" w:eastAsiaTheme="minorEastAsia" w:hAnsi="Cambria Math"/>
                   <w:lang w:val="en-US"/>
                 </w:rPr>
-                <m:t>P-</m:t>
+                <m:t>P</m:t>
+              </m:r>
+              <m:r>
+                <w:rPr>
+                  <w:rFonts w:ascii="Cambria Math" w:eastAsiaTheme="minorEastAsia" w:hAnsi="Cambria Math"/>
+                  <w:lang w:val="en-US"/>
+                </w:rPr>
+                <m:t>-</m:t>
               </m:r>
               <m:sSub>
                 <m:sSubPr>
@@ -12883,7 +13302,6 @@
       <w:pPr>
         <w:rPr>
           <w:rFonts w:eastAsiaTheme="minorEastAsia"/>
-          <w:lang w:val="en-US"/>
         </w:rPr>
       </w:pPr>
       <m:oMathPara>
@@ -12922,7 +13340,14 @@
               <w:rFonts w:ascii="Cambria Math" w:eastAsiaTheme="minorEastAsia" w:hAnsi="Cambria Math"/>
               <w:lang w:val="en-US"/>
             </w:rPr>
-            <m:t>=P</m:t>
+            <m:t>=</m:t>
+          </m:r>
+          <m:r>
+            <w:rPr>
+              <w:rFonts w:ascii="Cambria Math" w:eastAsiaTheme="minorEastAsia" w:hAnsi="Cambria Math"/>
+              <w:lang w:val="en-US"/>
+            </w:rPr>
+            <m:t>P</m:t>
           </m:r>
           <m:d>
             <m:dPr>
@@ -13111,6 +13536,3045 @@
               </m:sSub>
             </m:den>
           </m:f>
+        </m:oMath>
+      </m:oMathPara>
+    </w:p>
+    <w:p>
+      <w:pPr>
+        <w:pBdr>
+          <w:top w:val="single" w:sz="4" w:space="1" w:color="auto"/>
+          <w:left w:val="single" w:sz="4" w:space="4" w:color="auto"/>
+          <w:bottom w:val="single" w:sz="4" w:space="1" w:color="auto"/>
+          <w:right w:val="single" w:sz="4" w:space="4" w:color="auto"/>
+        </w:pBdr>
+        <w:rPr>
+          <w:rFonts w:eastAsiaTheme="minorEastAsia"/>
+          <w:bCs/>
+        </w:rPr>
+      </w:pPr>
+      <w:r>
+        <w:rPr>
+          <w:rFonts w:eastAsiaTheme="minorEastAsia"/>
+          <w:b/>
+        </w:rPr>
+        <w:t>Задача</w:t>
+      </w:r>
+      <w:r>
+        <w:rPr>
+          <w:rFonts w:eastAsiaTheme="minorEastAsia"/>
+          <w:b/>
+        </w:rPr>
+        <w:t xml:space="preserve"> </w:t>
+      </w:r>
+      <w:r>
+        <w:rPr>
+          <w:rFonts w:eastAsiaTheme="minorEastAsia"/>
+        </w:rPr>
+        <w:t>[1]</w:t>
+      </w:r>
+      <w:r>
+        <w:rPr>
+          <w:rFonts w:eastAsiaTheme="minorEastAsia"/>
+          <w:b/>
+        </w:rPr>
+        <w:t>.</w:t>
+      </w:r>
+      <w:r>
+        <w:rPr>
+          <w:rFonts w:eastAsiaTheme="minorEastAsia"/>
+          <w:b/>
+        </w:rPr>
+        <w:t xml:space="preserve"> </w:t>
+      </w:r>
+      <w:r>
+        <w:rPr>
+          <w:rFonts w:eastAsiaTheme="minorEastAsia"/>
+          <w:bCs/>
+        </w:rPr>
+        <w:t xml:space="preserve">С каким ускорением должен ехать вниз заводной автомобиль массой </w:t>
+      </w:r>
+      <m:oMath>
+        <m:r>
+          <w:rPr>
+            <w:rFonts w:ascii="Cambria Math" w:eastAsiaTheme="minorEastAsia" w:hAnsi="Cambria Math"/>
+          </w:rPr>
+          <m:t>m</m:t>
+        </m:r>
+      </m:oMath>
+      <w:r>
+        <w:rPr>
+          <w:rFonts w:eastAsiaTheme="minorEastAsia"/>
+          <w:bCs/>
+        </w:rPr>
+        <w:t xml:space="preserve"> </w:t>
+      </w:r>
+      <w:r>
+        <w:rPr>
+          <w:rFonts w:eastAsiaTheme="minorEastAsia"/>
+          <w:bCs/>
+        </w:rPr>
+        <w:t xml:space="preserve">по доске массой </w:t>
+      </w:r>
+      <m:oMath>
+        <m:r>
+          <w:rPr>
+            <w:rFonts w:ascii="Cambria Math" w:eastAsiaTheme="minorEastAsia" w:hAnsi="Cambria Math"/>
+          </w:rPr>
+          <m:t>M</m:t>
+        </m:r>
+      </m:oMath>
+      <w:r>
+        <w:rPr>
+          <w:rFonts w:eastAsiaTheme="minorEastAsia"/>
+          <w:bCs/>
+        </w:rPr>
+        <w:t xml:space="preserve">, </w:t>
+      </w:r>
+      <w:r>
+        <w:rPr>
+          <w:rFonts w:eastAsiaTheme="minorEastAsia"/>
+          <w:bCs/>
+        </w:rPr>
+        <w:t xml:space="preserve">лежащей на неподвижном клине с углом наклона </w:t>
+      </w:r>
+      <m:oMath>
+        <m:r>
+          <w:rPr>
+            <w:rFonts w:ascii="Cambria Math" w:eastAsiaTheme="minorEastAsia" w:hAnsi="Cambria Math"/>
+          </w:rPr>
+          <m:t>α</m:t>
+        </m:r>
+      </m:oMath>
+      <w:r>
+        <w:rPr>
+          <w:rFonts w:eastAsiaTheme="minorEastAsia"/>
+          <w:bCs/>
+        </w:rPr>
+        <w:t xml:space="preserve">, </w:t>
+      </w:r>
+      <w:r>
+        <w:rPr>
+          <w:rFonts w:eastAsiaTheme="minorEastAsia"/>
+          <w:bCs/>
+        </w:rPr>
+        <w:t>чтобы доска равномерно скользила вверх по клину</w:t>
+      </w:r>
+      <w:r>
+        <w:rPr>
+          <w:rFonts w:eastAsiaTheme="minorEastAsia"/>
+          <w:bCs/>
+        </w:rPr>
+        <w:t xml:space="preserve">? </w:t>
+      </w:r>
+      <w:r>
+        <w:rPr>
+          <w:rFonts w:eastAsiaTheme="minorEastAsia"/>
+          <w:bCs/>
+        </w:rPr>
+        <w:t xml:space="preserve">Коэффициент трения автомобиля о доску равен </w:t>
+      </w:r>
+      <m:oMath>
+        <m:sSub>
+          <m:sSubPr>
+            <m:ctrlPr>
+              <w:rPr>
+                <w:rFonts w:ascii="Cambria Math" w:eastAsiaTheme="minorEastAsia" w:hAnsi="Cambria Math"/>
+                <w:bCs/>
+                <w:i/>
+              </w:rPr>
+            </m:ctrlPr>
+          </m:sSubPr>
+          <m:e>
+            <m:r>
+              <w:rPr>
+                <w:rFonts w:ascii="Cambria Math" w:eastAsiaTheme="minorEastAsia" w:hAnsi="Cambria Math"/>
+              </w:rPr>
+              <m:t>k</m:t>
+            </m:r>
+          </m:e>
+          <m:sub>
+            <m:r>
+              <w:rPr>
+                <w:rFonts w:ascii="Cambria Math" w:eastAsiaTheme="minorEastAsia" w:hAnsi="Cambria Math"/>
+              </w:rPr>
+              <m:t>1</m:t>
+            </m:r>
+          </m:sub>
+        </m:sSub>
+      </m:oMath>
+      <w:r>
+        <w:rPr>
+          <w:rFonts w:eastAsiaTheme="minorEastAsia"/>
+          <w:bCs/>
+        </w:rPr>
+        <w:t xml:space="preserve">, </w:t>
+      </w:r>
+      <w:r>
+        <w:rPr>
+          <w:rFonts w:eastAsiaTheme="minorEastAsia"/>
+          <w:bCs/>
+        </w:rPr>
+        <w:t xml:space="preserve">доски о клин - </w:t>
+      </w:r>
+      <m:oMath>
+        <m:sSub>
+          <m:sSubPr>
+            <m:ctrlPr>
+              <w:rPr>
+                <w:rFonts w:ascii="Cambria Math" w:eastAsiaTheme="minorEastAsia" w:hAnsi="Cambria Math"/>
+                <w:bCs/>
+                <w:i/>
+              </w:rPr>
+            </m:ctrlPr>
+          </m:sSubPr>
+          <m:e>
+            <m:r>
+              <w:rPr>
+                <w:rFonts w:ascii="Cambria Math" w:eastAsiaTheme="minorEastAsia" w:hAnsi="Cambria Math"/>
+              </w:rPr>
+              <m:t>k</m:t>
+            </m:r>
+          </m:e>
+          <m:sub>
+            <m:r>
+              <w:rPr>
+                <w:rFonts w:ascii="Cambria Math" w:eastAsiaTheme="minorEastAsia" w:hAnsi="Cambria Math"/>
+              </w:rPr>
+              <m:t>2</m:t>
+            </m:r>
+          </m:sub>
+        </m:sSub>
+      </m:oMath>
+      <w:r>
+        <w:rPr>
+          <w:rFonts w:eastAsiaTheme="minorEastAsia"/>
+          <w:bCs/>
+        </w:rPr>
+        <w:t>.</w:t>
+      </w:r>
+    </w:p>
+    <w:p>
+      <w:pPr>
+        <w:rPr>
+          <w:rFonts w:eastAsiaTheme="minorEastAsia"/>
+          <w:lang w:val="en-US"/>
+        </w:rPr>
+      </w:pPr>
+      <w:r>
+        <w:rPr>
+          <w:rFonts w:eastAsiaTheme="minorEastAsia"/>
+          <w:lang w:val="en-US"/>
+        </w:rPr>
+        <w:drawing>
+          <wp:anchor distT="0" distB="0" distL="114300" distR="114300" simplePos="0" relativeHeight="251668992" behindDoc="0" locked="0" layoutInCell="1" allowOverlap="1" wp14:anchorId="327084DD" wp14:editId="64A1B448">
+            <wp:simplePos x="0" y="0"/>
+            <wp:positionH relativeFrom="column">
+              <wp:posOffset>1905</wp:posOffset>
+            </wp:positionH>
+            <wp:positionV relativeFrom="paragraph">
+              <wp:posOffset>1270</wp:posOffset>
+            </wp:positionV>
+            <wp:extent cx="3436620" cy="2117150"/>
+            <wp:effectExtent l="0" t="0" r="0" b="0"/>
+            <wp:wrapThrough wrapText="bothSides">
+              <wp:wrapPolygon edited="0">
+                <wp:start x="0" y="0"/>
+                <wp:lineTo x="0" y="21380"/>
+                <wp:lineTo x="21432" y="21380"/>
+                <wp:lineTo x="21432" y="0"/>
+                <wp:lineTo x="0" y="0"/>
+              </wp:wrapPolygon>
+            </wp:wrapThrough>
+            <wp:docPr id="2" name="Рисунок 2"/>
+            <wp:cNvGraphicFramePr>
+              <a:graphicFrameLocks xmlns:a="http://schemas.openxmlformats.org/drawingml/2006/main" noChangeAspect="1"/>
+            </wp:cNvGraphicFramePr>
+            <a:graphic xmlns:a="http://schemas.openxmlformats.org/drawingml/2006/main">
+              <a:graphicData uri="http://schemas.openxmlformats.org/drawingml/2006/picture">
+                <pic:pic xmlns:pic="http://schemas.openxmlformats.org/drawingml/2006/picture">
+                  <pic:nvPicPr>
+                    <pic:cNvPr id="1" name=""/>
+                    <pic:cNvPicPr/>
+                  </pic:nvPicPr>
+                  <pic:blipFill>
+                    <a:blip r:embed="rId16">
+                      <a:extLst>
+                        <a:ext uri="{28A0092B-C50C-407E-A947-70E740481C1C}">
+                          <a14:useLocalDpi xmlns:a14="http://schemas.microsoft.com/office/drawing/2010/main" val="0"/>
+                        </a:ext>
+                      </a:extLst>
+                    </a:blip>
+                    <a:stretch>
+                      <a:fillRect/>
+                    </a:stretch>
+                  </pic:blipFill>
+                  <pic:spPr>
+                    <a:xfrm>
+                      <a:off x="0" y="0"/>
+                      <a:ext cx="3436620" cy="2117150"/>
+                    </a:xfrm>
+                    <a:prstGeom prst="rect">
+                      <a:avLst/>
+                    </a:prstGeom>
+                  </pic:spPr>
+                </pic:pic>
+              </a:graphicData>
+            </a:graphic>
+          </wp:anchor>
+        </w:drawing>
+      </w:r>
+      <w:r>
+        <w:rPr>
+          <w:rFonts w:eastAsiaTheme="minorEastAsia"/>
+        </w:rPr>
+        <w:t>Автомобиль</w:t>
+      </w:r>
+      <w:r>
+        <w:rPr>
+          <w:rFonts w:eastAsiaTheme="minorEastAsia"/>
+          <w:lang w:val="en-US"/>
+        </w:rPr>
+        <w:t>:</w:t>
+      </w:r>
+    </w:p>
+    <w:p>
+      <w:pPr>
+        <w:rPr>
+          <w:rFonts w:eastAsiaTheme="minorEastAsia"/>
+          <w:lang w:val="en-US"/>
+        </w:rPr>
+      </w:pPr>
+      <m:oMathPara>
+        <m:oMath>
+          <m:r>
+            <w:rPr>
+              <w:rFonts w:ascii="Cambria Math" w:eastAsiaTheme="minorEastAsia" w:hAnsi="Cambria Math"/>
+              <w:lang w:val="en-US"/>
+            </w:rPr>
+            <m:t>m</m:t>
+          </m:r>
+          <m:acc>
+            <m:accPr>
+              <m:chr m:val="⃗"/>
+              <m:ctrlPr>
+                <w:rPr>
+                  <w:rFonts w:ascii="Cambria Math" w:eastAsiaTheme="minorEastAsia" w:hAnsi="Cambria Math"/>
+                  <w:i/>
+                  <w:lang w:val="en-US"/>
+                </w:rPr>
+              </m:ctrlPr>
+            </m:accPr>
+            <m:e>
+              <m:r>
+                <w:rPr>
+                  <w:rFonts w:ascii="Cambria Math" w:eastAsiaTheme="minorEastAsia" w:hAnsi="Cambria Math"/>
+                  <w:lang w:val="en-US"/>
+                </w:rPr>
+                <m:t>g</m:t>
+              </m:r>
+            </m:e>
+          </m:acc>
+          <m:r>
+            <w:rPr>
+              <w:rFonts w:ascii="Cambria Math" w:eastAsiaTheme="minorEastAsia" w:hAnsi="Cambria Math"/>
+              <w:lang w:val="en-US"/>
+            </w:rPr>
+            <m:t>+</m:t>
+          </m:r>
+          <m:sSub>
+            <m:sSubPr>
+              <m:ctrlPr>
+                <w:rPr>
+                  <w:rFonts w:ascii="Cambria Math" w:eastAsiaTheme="minorEastAsia" w:hAnsi="Cambria Math"/>
+                  <w:i/>
+                  <w:lang w:val="en-US"/>
+                </w:rPr>
+              </m:ctrlPr>
+            </m:sSubPr>
+            <m:e>
+              <m:acc>
+                <m:accPr>
+                  <m:chr m:val="⃗"/>
+                  <m:ctrlPr>
+                    <w:rPr>
+                      <w:rFonts w:ascii="Cambria Math" w:eastAsiaTheme="minorEastAsia" w:hAnsi="Cambria Math"/>
+                      <w:i/>
+                      <w:lang w:val="en-US"/>
+                    </w:rPr>
+                  </m:ctrlPr>
+                </m:accPr>
+                <m:e>
+                  <m:r>
+                    <w:rPr>
+                      <w:rFonts w:ascii="Cambria Math" w:eastAsiaTheme="minorEastAsia" w:hAnsi="Cambria Math"/>
+                      <w:lang w:val="en-US"/>
+                    </w:rPr>
+                    <m:t>F</m:t>
+                  </m:r>
+                </m:e>
+              </m:acc>
+            </m:e>
+            <m:sub>
+              <m:r>
+                <w:rPr>
+                  <w:rFonts w:ascii="Cambria Math" w:eastAsiaTheme="minorEastAsia" w:hAnsi="Cambria Math"/>
+                  <w:lang w:val="en-US"/>
+                </w:rPr>
+                <m:t>12</m:t>
+              </m:r>
+            </m:sub>
+          </m:sSub>
+          <m:r>
+            <w:rPr>
+              <w:rFonts w:ascii="Cambria Math" w:eastAsiaTheme="minorEastAsia" w:hAnsi="Cambria Math"/>
+              <w:lang w:val="en-US"/>
+            </w:rPr>
+            <m:t>+</m:t>
+          </m:r>
+          <m:sSub>
+            <m:sSubPr>
+              <m:ctrlPr>
+                <w:rPr>
+                  <w:rFonts w:ascii="Cambria Math" w:eastAsiaTheme="minorEastAsia" w:hAnsi="Cambria Math"/>
+                  <w:i/>
+                  <w:lang w:val="en-US"/>
+                </w:rPr>
+              </m:ctrlPr>
+            </m:sSubPr>
+            <m:e>
+              <m:acc>
+                <m:accPr>
+                  <m:chr m:val="⃗"/>
+                  <m:ctrlPr>
+                    <w:rPr>
+                      <w:rFonts w:ascii="Cambria Math" w:eastAsiaTheme="minorEastAsia" w:hAnsi="Cambria Math"/>
+                      <w:i/>
+                      <w:lang w:val="en-US"/>
+                    </w:rPr>
+                  </m:ctrlPr>
+                </m:accPr>
+                <m:e>
+                  <m:r>
+                    <w:rPr>
+                      <w:rFonts w:ascii="Cambria Math" w:eastAsiaTheme="minorEastAsia" w:hAnsi="Cambria Math"/>
+                      <w:lang w:val="en-US"/>
+                    </w:rPr>
+                    <m:t>Q</m:t>
+                  </m:r>
+                </m:e>
+              </m:acc>
+            </m:e>
+            <m:sub>
+              <m:r>
+                <w:rPr>
+                  <w:rFonts w:ascii="Cambria Math" w:eastAsiaTheme="minorEastAsia" w:hAnsi="Cambria Math"/>
+                  <w:lang w:val="en-US"/>
+                </w:rPr>
+                <m:t>12</m:t>
+              </m:r>
+            </m:sub>
+          </m:sSub>
+          <m:r>
+            <w:rPr>
+              <w:rFonts w:ascii="Cambria Math" w:eastAsiaTheme="minorEastAsia" w:hAnsi="Cambria Math"/>
+              <w:lang w:val="en-US"/>
+            </w:rPr>
+            <m:t>+</m:t>
+          </m:r>
+          <m:sSub>
+            <m:sSubPr>
+              <m:ctrlPr>
+                <w:rPr>
+                  <w:rFonts w:ascii="Cambria Math" w:eastAsiaTheme="minorEastAsia" w:hAnsi="Cambria Math"/>
+                  <w:i/>
+                  <w:lang w:val="en-US"/>
+                </w:rPr>
+              </m:ctrlPr>
+            </m:sSubPr>
+            <m:e>
+              <m:acc>
+                <m:accPr>
+                  <m:chr m:val="⃗"/>
+                  <m:ctrlPr>
+                    <w:rPr>
+                      <w:rFonts w:ascii="Cambria Math" w:eastAsiaTheme="minorEastAsia" w:hAnsi="Cambria Math"/>
+                      <w:i/>
+                      <w:lang w:val="en-US"/>
+                    </w:rPr>
+                  </m:ctrlPr>
+                </m:accPr>
+                <m:e>
+                  <m:r>
+                    <w:rPr>
+                      <w:rFonts w:ascii="Cambria Math" w:eastAsiaTheme="minorEastAsia" w:hAnsi="Cambria Math"/>
+                      <w:lang w:val="en-US"/>
+                    </w:rPr>
+                    <m:t>f</m:t>
+                  </m:r>
+                </m:e>
+              </m:acc>
+            </m:e>
+            <m:sub>
+              <m:r>
+                <w:rPr>
+                  <w:rFonts w:ascii="Cambria Math" w:eastAsiaTheme="minorEastAsia" w:hAnsi="Cambria Math"/>
+                  <w:lang w:val="en-US"/>
+                </w:rPr>
+                <m:t>12</m:t>
+              </m:r>
+            </m:sub>
+          </m:sSub>
+          <m:r>
+            <w:rPr>
+              <w:rFonts w:ascii="Cambria Math" w:eastAsiaTheme="minorEastAsia" w:hAnsi="Cambria Math"/>
+              <w:lang w:val="en-US"/>
+            </w:rPr>
+            <m:t>=m</m:t>
+          </m:r>
+          <m:acc>
+            <m:accPr>
+              <m:chr m:val="⃗"/>
+              <m:ctrlPr>
+                <w:rPr>
+                  <w:rFonts w:ascii="Cambria Math" w:eastAsiaTheme="minorEastAsia" w:hAnsi="Cambria Math"/>
+                  <w:i/>
+                  <w:lang w:val="en-US"/>
+                </w:rPr>
+              </m:ctrlPr>
+            </m:accPr>
+            <m:e>
+              <m:r>
+                <w:rPr>
+                  <w:rFonts w:ascii="Cambria Math" w:eastAsiaTheme="minorEastAsia" w:hAnsi="Cambria Math"/>
+                  <w:lang w:val="en-US"/>
+                </w:rPr>
+                <m:t>a</m:t>
+              </m:r>
+            </m:e>
+          </m:acc>
+        </m:oMath>
+      </m:oMathPara>
+    </w:p>
+    <w:p>
+      <w:pPr>
+        <w:pStyle w:val="a6"/>
+      </w:pPr>
+      <m:oMath>
+        <m:sSub>
+          <m:sSubPr>
+            <m:ctrlPr>
+              <w:rPr>
+                <w:rFonts w:ascii="Cambria Math" w:hAnsi="Cambria Math"/>
+                <w:i/>
+                <w:lang w:val="en-US"/>
+              </w:rPr>
+            </m:ctrlPr>
+          </m:sSubPr>
+          <m:e>
+            <m:acc>
+              <m:accPr>
+                <m:chr m:val="⃗"/>
+                <m:ctrlPr>
+                  <w:rPr>
+                    <w:rFonts w:ascii="Cambria Math" w:hAnsi="Cambria Math"/>
+                    <w:i/>
+                    <w:lang w:val="en-US"/>
+                  </w:rPr>
+                </m:ctrlPr>
+              </m:accPr>
+              <m:e>
+                <m:r>
+                  <w:rPr>
+                    <w:rFonts w:ascii="Cambria Math" w:hAnsi="Cambria Math"/>
+                    <w:lang w:val="en-US"/>
+                  </w:rPr>
+                  <m:t>f</m:t>
+                </m:r>
+              </m:e>
+            </m:acc>
+          </m:e>
+          <m:sub>
+            <m:r>
+              <w:rPr>
+                <w:rFonts w:ascii="Cambria Math" w:hAnsi="Cambria Math"/>
+              </w:rPr>
+              <m:t>12</m:t>
+            </m:r>
+          </m:sub>
+        </m:sSub>
+      </m:oMath>
+      <w:r>
+        <w:t>-сила движущего трения.</w:t>
+      </w:r>
+    </w:p>
+    <w:p>
+      <w:pPr>
+        <w:pStyle w:val="a6"/>
+      </w:pPr>
+      <m:oMath>
+        <m:sSub>
+          <m:sSubPr>
+            <m:ctrlPr>
+              <w:rPr>
+                <w:rFonts w:ascii="Cambria Math" w:hAnsi="Cambria Math"/>
+                <w:i/>
+                <w:lang w:val="en-US"/>
+              </w:rPr>
+            </m:ctrlPr>
+          </m:sSubPr>
+          <m:e>
+            <m:acc>
+              <m:accPr>
+                <m:chr m:val="⃗"/>
+                <m:ctrlPr>
+                  <w:rPr>
+                    <w:rFonts w:ascii="Cambria Math" w:hAnsi="Cambria Math"/>
+                    <w:i/>
+                    <w:lang w:val="en-US"/>
+                  </w:rPr>
+                </m:ctrlPr>
+              </m:accPr>
+              <m:e>
+                <m:r>
+                  <w:rPr>
+                    <w:rFonts w:ascii="Cambria Math" w:hAnsi="Cambria Math"/>
+                    <w:lang w:val="en-US"/>
+                  </w:rPr>
+                  <m:t>F</m:t>
+                </m:r>
+              </m:e>
+            </m:acc>
+          </m:e>
+          <m:sub>
+            <m:r>
+              <w:rPr>
+                <w:rFonts w:ascii="Cambria Math" w:hAnsi="Cambria Math"/>
+                <w:lang w:val="en-US"/>
+              </w:rPr>
+              <m:t>12</m:t>
+            </m:r>
+          </m:sub>
+        </m:sSub>
+      </m:oMath>
+      <w:r>
+        <w:t>-тормозящее трение.</w:t>
+      </w:r>
+    </w:p>
+    <w:p>
+      <w:pPr>
+        <w:pStyle w:val="a6"/>
+        <w:rPr>
+          <w:rFonts w:eastAsiaTheme="minorEastAsia"/>
+        </w:rPr>
+      </w:pPr>
+      <m:oMath>
+        <m:sSub>
+          <m:sSubPr>
+            <m:ctrlPr>
+              <w:rPr>
+                <w:rFonts w:ascii="Cambria Math" w:eastAsiaTheme="minorEastAsia" w:hAnsi="Cambria Math"/>
+                <w:i/>
+                <w:lang w:val="en-US"/>
+              </w:rPr>
+            </m:ctrlPr>
+          </m:sSubPr>
+          <m:e>
+            <m:acc>
+              <m:accPr>
+                <m:chr m:val="⃗"/>
+                <m:ctrlPr>
+                  <w:rPr>
+                    <w:rFonts w:ascii="Cambria Math" w:eastAsiaTheme="minorEastAsia" w:hAnsi="Cambria Math"/>
+                    <w:i/>
+                    <w:lang w:val="en-US"/>
+                  </w:rPr>
+                </m:ctrlPr>
+              </m:accPr>
+              <m:e>
+                <m:r>
+                  <w:rPr>
+                    <w:rFonts w:ascii="Cambria Math" w:eastAsiaTheme="minorEastAsia" w:hAnsi="Cambria Math"/>
+                    <w:lang w:val="en-US"/>
+                  </w:rPr>
+                  <m:t>Q</m:t>
+                </m:r>
+              </m:e>
+            </m:acc>
+          </m:e>
+          <m:sub>
+            <m:r>
+              <w:rPr>
+                <w:rFonts w:ascii="Cambria Math" w:eastAsiaTheme="minorEastAsia" w:hAnsi="Cambria Math"/>
+                <w:lang w:val="en-US"/>
+              </w:rPr>
+              <m:t>12</m:t>
+            </m:r>
+          </m:sub>
+        </m:sSub>
+      </m:oMath>
+      <w:r>
+        <w:rPr>
+          <w:rFonts w:eastAsiaTheme="minorEastAsia"/>
+        </w:rPr>
+        <w:t>-реакция опоры</w:t>
+      </w:r>
+    </w:p>
+    <w:p>
+      <w:pPr>
+        <w:pStyle w:val="a6"/>
+        <w:rPr>
+          <w:rFonts w:eastAsiaTheme="minorEastAsia"/>
+        </w:rPr>
+      </w:pPr>
+      <m:oMath>
+        <m:r>
+          <w:rPr>
+            <w:rFonts w:ascii="Cambria Math" w:eastAsiaTheme="minorEastAsia" w:hAnsi="Cambria Math"/>
+            <w:lang w:val="en-US"/>
+          </w:rPr>
+          <m:t>m</m:t>
+        </m:r>
+        <m:acc>
+          <m:accPr>
+            <m:chr m:val="⃗"/>
+            <m:ctrlPr>
+              <w:rPr>
+                <w:rFonts w:ascii="Cambria Math" w:eastAsiaTheme="minorEastAsia" w:hAnsi="Cambria Math"/>
+                <w:i/>
+                <w:lang w:val="en-US"/>
+              </w:rPr>
+            </m:ctrlPr>
+          </m:accPr>
+          <m:e>
+            <m:r>
+              <w:rPr>
+                <w:rFonts w:ascii="Cambria Math" w:eastAsiaTheme="minorEastAsia" w:hAnsi="Cambria Math"/>
+                <w:lang w:val="en-US"/>
+              </w:rPr>
+              <m:t>g</m:t>
+            </m:r>
+          </m:e>
+        </m:acc>
+      </m:oMath>
+      <w:r>
+        <w:rPr>
+          <w:rFonts w:eastAsiaTheme="minorEastAsia"/>
+        </w:rPr>
+        <w:t>-сила тяжести.</w:t>
+      </w:r>
+    </w:p>
+    <w:p>
+      <w:pPr>
+        <w:pStyle w:val="a6"/>
+      </w:pPr>
+    </w:p>
+    <w:p>
+      <w:pPr>
+        <w:rPr>
+          <w:rFonts w:eastAsiaTheme="minorEastAsia"/>
+        </w:rPr>
+      </w:pPr>
+      <w:r>
+        <w:rPr>
+          <w:rFonts w:eastAsiaTheme="minorEastAsia"/>
+        </w:rPr>
+        <w:t>Брусок</w:t>
+      </w:r>
+      <w:r>
+        <w:rPr>
+          <w:rFonts w:eastAsiaTheme="minorEastAsia"/>
+        </w:rPr>
+        <w:t>:</w:t>
+      </w:r>
+    </w:p>
+    <w:p>
+      <w:pPr>
+        <w:rPr>
+          <w:rFonts w:eastAsiaTheme="minorEastAsia"/>
+          <w:lang w:val="en-US"/>
+        </w:rPr>
+      </w:pPr>
+      <m:oMathPara>
+        <m:oMath>
+          <m:r>
+            <w:rPr>
+              <w:rFonts w:ascii="Cambria Math" w:eastAsiaTheme="minorEastAsia" w:hAnsi="Cambria Math"/>
+              <w:lang w:val="en-US"/>
+            </w:rPr>
+            <m:t>M</m:t>
+          </m:r>
+          <m:acc>
+            <m:accPr>
+              <m:chr m:val="⃗"/>
+              <m:ctrlPr>
+                <w:rPr>
+                  <w:rFonts w:ascii="Cambria Math" w:eastAsiaTheme="minorEastAsia" w:hAnsi="Cambria Math"/>
+                  <w:i/>
+                  <w:lang w:val="en-US"/>
+                </w:rPr>
+              </m:ctrlPr>
+            </m:accPr>
+            <m:e>
+              <m:r>
+                <w:rPr>
+                  <w:rFonts w:ascii="Cambria Math" w:eastAsiaTheme="minorEastAsia" w:hAnsi="Cambria Math"/>
+                  <w:lang w:val="en-US"/>
+                </w:rPr>
+                <m:t>g</m:t>
+              </m:r>
+            </m:e>
+          </m:acc>
+          <m:r>
+            <w:rPr>
+              <w:rFonts w:ascii="Cambria Math" w:eastAsiaTheme="minorEastAsia" w:hAnsi="Cambria Math"/>
+              <w:lang w:val="en-US"/>
+            </w:rPr>
+            <m:t>+</m:t>
+          </m:r>
+          <m:sSub>
+            <m:sSubPr>
+              <m:ctrlPr>
+                <w:rPr>
+                  <w:rFonts w:ascii="Cambria Math" w:eastAsiaTheme="minorEastAsia" w:hAnsi="Cambria Math"/>
+                  <w:i/>
+                  <w:lang w:val="en-US"/>
+                </w:rPr>
+              </m:ctrlPr>
+            </m:sSubPr>
+            <m:e>
+              <m:acc>
+                <m:accPr>
+                  <m:chr m:val="⃗"/>
+                  <m:ctrlPr>
+                    <w:rPr>
+                      <w:rFonts w:ascii="Cambria Math" w:eastAsiaTheme="minorEastAsia" w:hAnsi="Cambria Math"/>
+                      <w:i/>
+                      <w:lang w:val="en-US"/>
+                    </w:rPr>
+                  </m:ctrlPr>
+                </m:accPr>
+                <m:e>
+                  <m:r>
+                    <w:rPr>
+                      <w:rFonts w:ascii="Cambria Math" w:eastAsiaTheme="minorEastAsia" w:hAnsi="Cambria Math"/>
+                      <w:lang w:val="en-US"/>
+                    </w:rPr>
+                    <m:t>F</m:t>
+                  </m:r>
+                </m:e>
+              </m:acc>
+            </m:e>
+            <m:sub>
+              <m:r>
+                <w:rPr>
+                  <w:rFonts w:ascii="Cambria Math" w:eastAsiaTheme="minorEastAsia" w:hAnsi="Cambria Math"/>
+                  <w:lang w:val="en-US"/>
+                </w:rPr>
+                <m:t>21</m:t>
+              </m:r>
+            </m:sub>
+          </m:sSub>
+          <m:r>
+            <w:rPr>
+              <w:rFonts w:ascii="Cambria Math" w:eastAsiaTheme="minorEastAsia" w:hAnsi="Cambria Math"/>
+              <w:lang w:val="en-US"/>
+            </w:rPr>
+            <m:t>+</m:t>
+          </m:r>
+          <m:sSub>
+            <m:sSubPr>
+              <m:ctrlPr>
+                <w:rPr>
+                  <w:rFonts w:ascii="Cambria Math" w:eastAsiaTheme="minorEastAsia" w:hAnsi="Cambria Math"/>
+                  <w:i/>
+                  <w:lang w:val="en-US"/>
+                </w:rPr>
+              </m:ctrlPr>
+            </m:sSubPr>
+            <m:e>
+              <m:acc>
+                <m:accPr>
+                  <m:chr m:val="⃗"/>
+                  <m:ctrlPr>
+                    <w:rPr>
+                      <w:rFonts w:ascii="Cambria Math" w:eastAsiaTheme="minorEastAsia" w:hAnsi="Cambria Math"/>
+                      <w:i/>
+                      <w:lang w:val="en-US"/>
+                    </w:rPr>
+                  </m:ctrlPr>
+                </m:accPr>
+                <m:e>
+                  <m:r>
+                    <w:rPr>
+                      <w:rFonts w:ascii="Cambria Math" w:eastAsiaTheme="minorEastAsia" w:hAnsi="Cambria Math"/>
+                      <w:lang w:val="en-US"/>
+                    </w:rPr>
+                    <m:t>Q</m:t>
+                  </m:r>
+                </m:e>
+              </m:acc>
+            </m:e>
+            <m:sub>
+              <m:r>
+                <w:rPr>
+                  <w:rFonts w:ascii="Cambria Math" w:eastAsiaTheme="minorEastAsia" w:hAnsi="Cambria Math"/>
+                  <w:lang w:val="en-US"/>
+                </w:rPr>
+                <m:t>21</m:t>
+              </m:r>
+            </m:sub>
+          </m:sSub>
+          <m:r>
+            <w:rPr>
+              <w:rFonts w:ascii="Cambria Math" w:eastAsiaTheme="minorEastAsia" w:hAnsi="Cambria Math"/>
+              <w:lang w:val="en-US"/>
+            </w:rPr>
+            <m:t>+</m:t>
+          </m:r>
+          <m:sSub>
+            <m:sSubPr>
+              <m:ctrlPr>
+                <w:rPr>
+                  <w:rFonts w:ascii="Cambria Math" w:eastAsiaTheme="minorEastAsia" w:hAnsi="Cambria Math"/>
+                  <w:i/>
+                  <w:lang w:val="en-US"/>
+                </w:rPr>
+              </m:ctrlPr>
+            </m:sSubPr>
+            <m:e>
+              <m:acc>
+                <m:accPr>
+                  <m:chr m:val="⃗"/>
+                  <m:ctrlPr>
+                    <w:rPr>
+                      <w:rFonts w:ascii="Cambria Math" w:eastAsiaTheme="minorEastAsia" w:hAnsi="Cambria Math"/>
+                      <w:i/>
+                      <w:lang w:val="en-US"/>
+                    </w:rPr>
+                  </m:ctrlPr>
+                </m:accPr>
+                <m:e>
+                  <m:r>
+                    <w:rPr>
+                      <w:rFonts w:ascii="Cambria Math" w:eastAsiaTheme="minorEastAsia" w:hAnsi="Cambria Math"/>
+                      <w:lang w:val="en-US"/>
+                    </w:rPr>
+                    <m:t>f</m:t>
+                  </m:r>
+                </m:e>
+              </m:acc>
+            </m:e>
+            <m:sub>
+              <m:r>
+                <w:rPr>
+                  <w:rFonts w:ascii="Cambria Math" w:eastAsiaTheme="minorEastAsia" w:hAnsi="Cambria Math"/>
+                  <w:lang w:val="en-US"/>
+                </w:rPr>
+                <m:t>21</m:t>
+              </m:r>
+            </m:sub>
+          </m:sSub>
+          <m:r>
+            <w:rPr>
+              <w:rFonts w:ascii="Cambria Math" w:eastAsiaTheme="minorEastAsia" w:hAnsi="Cambria Math"/>
+              <w:lang w:val="en-US"/>
+            </w:rPr>
+            <m:t>+</m:t>
+          </m:r>
+          <m:sSub>
+            <m:sSubPr>
+              <m:ctrlPr>
+                <w:rPr>
+                  <w:rFonts w:ascii="Cambria Math" w:eastAsiaTheme="minorEastAsia" w:hAnsi="Cambria Math"/>
+                  <w:i/>
+                  <w:lang w:val="en-US"/>
+                </w:rPr>
+              </m:ctrlPr>
+            </m:sSubPr>
+            <m:e>
+              <m:acc>
+                <m:accPr>
+                  <m:chr m:val="⃗"/>
+                  <m:ctrlPr>
+                    <w:rPr>
+                      <w:rFonts w:ascii="Cambria Math" w:eastAsiaTheme="minorEastAsia" w:hAnsi="Cambria Math"/>
+                      <w:i/>
+                      <w:lang w:val="en-US"/>
+                    </w:rPr>
+                  </m:ctrlPr>
+                </m:accPr>
+                <m:e>
+                  <m:r>
+                    <w:rPr>
+                      <w:rFonts w:ascii="Cambria Math" w:eastAsiaTheme="minorEastAsia" w:hAnsi="Cambria Math"/>
+                      <w:lang w:val="en-US"/>
+                    </w:rPr>
+                    <m:t>F</m:t>
+                  </m:r>
+                </m:e>
+              </m:acc>
+            </m:e>
+            <m:sub>
+              <m:r>
+                <w:rPr>
+                  <w:rFonts w:ascii="Cambria Math" w:eastAsiaTheme="minorEastAsia" w:hAnsi="Cambria Math"/>
+                  <w:lang w:val="en-US"/>
+                </w:rPr>
+                <m:t>2</m:t>
+              </m:r>
+            </m:sub>
+          </m:sSub>
+          <m:r>
+            <w:rPr>
+              <w:rFonts w:ascii="Cambria Math" w:eastAsiaTheme="minorEastAsia" w:hAnsi="Cambria Math"/>
+              <w:lang w:val="en-US"/>
+            </w:rPr>
+            <m:t>+</m:t>
+          </m:r>
+          <m:sSub>
+            <m:sSubPr>
+              <m:ctrlPr>
+                <w:rPr>
+                  <w:rFonts w:ascii="Cambria Math" w:eastAsiaTheme="minorEastAsia" w:hAnsi="Cambria Math"/>
+                  <w:i/>
+                  <w:lang w:val="en-US"/>
+                </w:rPr>
+              </m:ctrlPr>
+            </m:sSubPr>
+            <m:e>
+              <m:acc>
+                <m:accPr>
+                  <m:chr m:val="⃗"/>
+                  <m:ctrlPr>
+                    <w:rPr>
+                      <w:rFonts w:ascii="Cambria Math" w:eastAsiaTheme="minorEastAsia" w:hAnsi="Cambria Math"/>
+                      <w:i/>
+                      <w:lang w:val="en-US"/>
+                    </w:rPr>
+                  </m:ctrlPr>
+                </m:accPr>
+                <m:e>
+                  <m:r>
+                    <w:rPr>
+                      <w:rFonts w:ascii="Cambria Math" w:eastAsiaTheme="minorEastAsia" w:hAnsi="Cambria Math"/>
+                      <w:lang w:val="en-US"/>
+                    </w:rPr>
+                    <m:t>Q</m:t>
+                  </m:r>
+                </m:e>
+              </m:acc>
+            </m:e>
+            <m:sub>
+              <m:r>
+                <w:rPr>
+                  <w:rFonts w:ascii="Cambria Math" w:eastAsiaTheme="minorEastAsia" w:hAnsi="Cambria Math"/>
+                  <w:lang w:val="en-US"/>
+                </w:rPr>
+                <m:t>2</m:t>
+              </m:r>
+              <m:r>
+                <w:rPr>
+                  <w:rFonts w:ascii="Cambria Math" w:eastAsiaTheme="minorEastAsia" w:hAnsi="Cambria Math"/>
+                </w:rPr>
+                <m:t>п</m:t>
+              </m:r>
+            </m:sub>
+          </m:sSub>
+          <m:r>
+            <w:rPr>
+              <w:rFonts w:ascii="Cambria Math" w:eastAsiaTheme="minorEastAsia" w:hAnsi="Cambria Math"/>
+              <w:lang w:val="en-US"/>
+            </w:rPr>
+            <m:t>=</m:t>
+          </m:r>
+          <m:acc>
+            <m:accPr>
+              <m:chr m:val="⃗"/>
+              <m:ctrlPr>
+                <w:rPr>
+                  <w:rFonts w:ascii="Cambria Math" w:eastAsiaTheme="minorEastAsia" w:hAnsi="Cambria Math"/>
+                  <w:i/>
+                  <w:lang w:val="en-US"/>
+                </w:rPr>
+              </m:ctrlPr>
+            </m:accPr>
+            <m:e>
+              <m:r>
+                <w:rPr>
+                  <w:rFonts w:ascii="Cambria Math" w:eastAsiaTheme="minorEastAsia" w:hAnsi="Cambria Math"/>
+                  <w:lang w:val="en-US"/>
+                </w:rPr>
+                <m:t>0</m:t>
+              </m:r>
+            </m:e>
+          </m:acc>
+        </m:oMath>
+      </m:oMathPara>
+    </w:p>
+    <w:p>
+      <w:pPr>
+        <w:pStyle w:val="a6"/>
+      </w:pPr>
+      <m:oMath>
+        <m:sSub>
+          <m:sSubPr>
+            <m:ctrlPr>
+              <w:rPr>
+                <w:rFonts w:ascii="Cambria Math" w:hAnsi="Cambria Math"/>
+                <w:i/>
+                <w:lang w:val="en-US"/>
+              </w:rPr>
+            </m:ctrlPr>
+          </m:sSubPr>
+          <m:e>
+            <m:acc>
+              <m:accPr>
+                <m:chr m:val="⃗"/>
+                <m:ctrlPr>
+                  <w:rPr>
+                    <w:rFonts w:ascii="Cambria Math" w:hAnsi="Cambria Math"/>
+                    <w:i/>
+                    <w:lang w:val="en-US"/>
+                  </w:rPr>
+                </m:ctrlPr>
+              </m:accPr>
+              <m:e>
+                <m:r>
+                  <w:rPr>
+                    <w:rFonts w:ascii="Cambria Math" w:hAnsi="Cambria Math"/>
+                    <w:lang w:val="en-US"/>
+                  </w:rPr>
+                  <m:t>f</m:t>
+                </m:r>
+              </m:e>
+            </m:acc>
+          </m:e>
+          <m:sub>
+            <m:r>
+              <w:rPr>
+                <w:rFonts w:ascii="Cambria Math" w:hAnsi="Cambria Math"/>
+              </w:rPr>
+              <m:t>21</m:t>
+            </m:r>
+          </m:sub>
+        </m:sSub>
+        <m:r>
+          <w:rPr>
+            <w:rFonts w:ascii="Cambria Math" w:hAnsi="Cambria Math"/>
+          </w:rPr>
+          <m:t>=-</m:t>
+        </m:r>
+        <m:sSub>
+          <m:sSubPr>
+            <m:ctrlPr>
+              <w:rPr>
+                <w:rFonts w:ascii="Cambria Math" w:hAnsi="Cambria Math"/>
+                <w:i/>
+                <w:lang w:val="en-US"/>
+              </w:rPr>
+            </m:ctrlPr>
+          </m:sSubPr>
+          <m:e>
+            <m:acc>
+              <m:accPr>
+                <m:chr m:val="⃗"/>
+                <m:ctrlPr>
+                  <w:rPr>
+                    <w:rFonts w:ascii="Cambria Math" w:hAnsi="Cambria Math"/>
+                    <w:i/>
+                    <w:lang w:val="en-US"/>
+                  </w:rPr>
+                </m:ctrlPr>
+              </m:accPr>
+              <m:e>
+                <m:r>
+                  <w:rPr>
+                    <w:rFonts w:ascii="Cambria Math" w:hAnsi="Cambria Math"/>
+                    <w:lang w:val="en-US"/>
+                  </w:rPr>
+                  <m:t>f</m:t>
+                </m:r>
+              </m:e>
+            </m:acc>
+          </m:e>
+          <m:sub>
+            <m:r>
+              <w:rPr>
+                <w:rFonts w:ascii="Cambria Math" w:hAnsi="Cambria Math"/>
+              </w:rPr>
+              <m:t>12</m:t>
+            </m:r>
+          </m:sub>
+        </m:sSub>
+        <m:r>
+          <w:rPr>
+            <w:rFonts w:ascii="Cambria Math" w:eastAsiaTheme="minorEastAsia" w:hAnsi="Cambria Math"/>
+          </w:rPr>
+          <m:t xml:space="preserve"> </m:t>
+        </m:r>
+        <m:r>
+          <w:rPr>
+            <w:rFonts w:ascii="Cambria Math" w:eastAsiaTheme="minorEastAsia" w:hAnsi="Cambria Math"/>
+          </w:rPr>
+          <m:t>(</m:t>
+        </m:r>
+        <m:sSub>
+          <m:sSubPr>
+            <m:ctrlPr>
+              <w:rPr>
+                <w:rFonts w:ascii="Cambria Math" w:eastAsiaTheme="minorEastAsia" w:hAnsi="Cambria Math"/>
+                <w:i/>
+              </w:rPr>
+            </m:ctrlPr>
+          </m:sSubPr>
+          <m:e>
+            <m:r>
+              <w:rPr>
+                <w:rFonts w:ascii="Cambria Math" w:eastAsiaTheme="minorEastAsia" w:hAnsi="Cambria Math"/>
+              </w:rPr>
+              <m:t>f</m:t>
+            </m:r>
+          </m:e>
+          <m:sub>
+            <m:r>
+              <w:rPr>
+                <w:rFonts w:ascii="Cambria Math" w:eastAsiaTheme="minorEastAsia" w:hAnsi="Cambria Math"/>
+              </w:rPr>
+              <m:t>21</m:t>
+            </m:r>
+          </m:sub>
+        </m:sSub>
+        <m:r>
+          <w:rPr>
+            <w:rFonts w:ascii="Cambria Math" w:eastAsiaTheme="minorEastAsia" w:hAnsi="Cambria Math"/>
+          </w:rPr>
+          <m:t>=</m:t>
+        </m:r>
+        <m:sSub>
+          <m:sSubPr>
+            <m:ctrlPr>
+              <w:rPr>
+                <w:rFonts w:ascii="Cambria Math" w:eastAsiaTheme="minorEastAsia" w:hAnsi="Cambria Math"/>
+                <w:i/>
+              </w:rPr>
+            </m:ctrlPr>
+          </m:sSubPr>
+          <m:e>
+            <m:r>
+              <w:rPr>
+                <w:rFonts w:ascii="Cambria Math" w:eastAsiaTheme="minorEastAsia" w:hAnsi="Cambria Math"/>
+              </w:rPr>
+              <m:t>f</m:t>
+            </m:r>
+          </m:e>
+          <m:sub>
+            <m:r>
+              <w:rPr>
+                <w:rFonts w:ascii="Cambria Math" w:eastAsiaTheme="minorEastAsia" w:hAnsi="Cambria Math"/>
+              </w:rPr>
+              <m:t>12</m:t>
+            </m:r>
+          </m:sub>
+        </m:sSub>
+        <m:r>
+          <w:rPr>
+            <w:rFonts w:ascii="Cambria Math" w:eastAsiaTheme="minorEastAsia" w:hAnsi="Cambria Math"/>
+          </w:rPr>
+          <m:t>=f)</m:t>
+        </m:r>
+      </m:oMath>
+      <w:r>
+        <w:rPr>
+          <w:rFonts w:eastAsiaTheme="minorEastAsia"/>
+        </w:rPr>
+        <w:t xml:space="preserve"> </w:t>
+      </w:r>
+      <w:r>
+        <w:t>- движущее трение от автомобиля</w:t>
+      </w:r>
+    </w:p>
+    <w:p>
+      <w:pPr>
+        <w:pStyle w:val="a6"/>
+      </w:pPr>
+      <m:oMath>
+        <m:sSub>
+          <m:sSubPr>
+            <m:ctrlPr>
+              <w:rPr>
+                <w:rFonts w:ascii="Cambria Math" w:hAnsi="Cambria Math"/>
+                <w:i/>
+                <w:lang w:val="en-US"/>
+              </w:rPr>
+            </m:ctrlPr>
+          </m:sSubPr>
+          <m:e>
+            <m:acc>
+              <m:accPr>
+                <m:chr m:val="⃗"/>
+                <m:ctrlPr>
+                  <w:rPr>
+                    <w:rFonts w:ascii="Cambria Math" w:hAnsi="Cambria Math"/>
+                    <w:i/>
+                    <w:lang w:val="en-US"/>
+                  </w:rPr>
+                </m:ctrlPr>
+              </m:accPr>
+              <m:e>
+                <m:r>
+                  <w:rPr>
+                    <w:rFonts w:ascii="Cambria Math" w:hAnsi="Cambria Math"/>
+                    <w:lang w:val="en-US"/>
+                  </w:rPr>
+                  <m:t>F</m:t>
+                </m:r>
+              </m:e>
+            </m:acc>
+          </m:e>
+          <m:sub>
+            <m:r>
+              <w:rPr>
+                <w:rFonts w:ascii="Cambria Math" w:hAnsi="Cambria Math"/>
+              </w:rPr>
+              <m:t>21</m:t>
+            </m:r>
+          </m:sub>
+        </m:sSub>
+        <m:r>
+          <w:rPr>
+            <w:rFonts w:ascii="Cambria Math" w:hAnsi="Cambria Math"/>
+          </w:rPr>
+          <m:t>=-</m:t>
+        </m:r>
+        <m:sSub>
+          <m:sSubPr>
+            <m:ctrlPr>
+              <w:rPr>
+                <w:rFonts w:ascii="Cambria Math" w:hAnsi="Cambria Math"/>
+                <w:i/>
+                <w:lang w:val="en-US"/>
+              </w:rPr>
+            </m:ctrlPr>
+          </m:sSubPr>
+          <m:e>
+            <m:acc>
+              <m:accPr>
+                <m:chr m:val="⃗"/>
+                <m:ctrlPr>
+                  <w:rPr>
+                    <w:rFonts w:ascii="Cambria Math" w:hAnsi="Cambria Math"/>
+                    <w:i/>
+                    <w:lang w:val="en-US"/>
+                  </w:rPr>
+                </m:ctrlPr>
+              </m:accPr>
+              <m:e>
+                <m:r>
+                  <w:rPr>
+                    <w:rFonts w:ascii="Cambria Math" w:hAnsi="Cambria Math"/>
+                    <w:lang w:val="en-US"/>
+                  </w:rPr>
+                  <m:t>F</m:t>
+                </m:r>
+              </m:e>
+            </m:acc>
+          </m:e>
+          <m:sub>
+            <m:r>
+              <w:rPr>
+                <w:rFonts w:ascii="Cambria Math" w:hAnsi="Cambria Math"/>
+              </w:rPr>
+              <m:t>12</m:t>
+            </m:r>
+          </m:sub>
+        </m:sSub>
+        <m:r>
+          <w:rPr>
+            <w:rFonts w:ascii="Cambria Math" w:eastAsiaTheme="minorEastAsia" w:hAnsi="Cambria Math"/>
+          </w:rPr>
+          <m:t xml:space="preserve"> </m:t>
+        </m:r>
+        <m:r>
+          <w:rPr>
+            <w:rFonts w:ascii="Cambria Math" w:eastAsiaTheme="minorEastAsia" w:hAnsi="Cambria Math"/>
+          </w:rPr>
+          <m:t>(</m:t>
+        </m:r>
+        <m:sSub>
+          <m:sSubPr>
+            <m:ctrlPr>
+              <w:rPr>
+                <w:rFonts w:ascii="Cambria Math" w:eastAsiaTheme="minorEastAsia" w:hAnsi="Cambria Math"/>
+                <w:i/>
+              </w:rPr>
+            </m:ctrlPr>
+          </m:sSubPr>
+          <m:e>
+            <m:r>
+              <w:rPr>
+                <w:rFonts w:ascii="Cambria Math" w:eastAsiaTheme="minorEastAsia" w:hAnsi="Cambria Math"/>
+              </w:rPr>
+              <m:t>F</m:t>
+            </m:r>
+          </m:e>
+          <m:sub>
+            <m:r>
+              <w:rPr>
+                <w:rFonts w:ascii="Cambria Math" w:eastAsiaTheme="minorEastAsia" w:hAnsi="Cambria Math"/>
+              </w:rPr>
+              <m:t>12</m:t>
+            </m:r>
+          </m:sub>
+        </m:sSub>
+        <m:r>
+          <w:rPr>
+            <w:rFonts w:ascii="Cambria Math" w:eastAsiaTheme="minorEastAsia" w:hAnsi="Cambria Math"/>
+          </w:rPr>
+          <m:t>=</m:t>
+        </m:r>
+        <m:sSub>
+          <m:sSubPr>
+            <m:ctrlPr>
+              <w:rPr>
+                <w:rFonts w:ascii="Cambria Math" w:eastAsiaTheme="minorEastAsia" w:hAnsi="Cambria Math"/>
+                <w:i/>
+              </w:rPr>
+            </m:ctrlPr>
+          </m:sSubPr>
+          <m:e>
+            <m:r>
+              <w:rPr>
+                <w:rFonts w:ascii="Cambria Math" w:eastAsiaTheme="minorEastAsia" w:hAnsi="Cambria Math"/>
+              </w:rPr>
+              <m:t>F</m:t>
+            </m:r>
+          </m:e>
+          <m:sub>
+            <m:r>
+              <w:rPr>
+                <w:rFonts w:ascii="Cambria Math" w:eastAsiaTheme="minorEastAsia" w:hAnsi="Cambria Math"/>
+              </w:rPr>
+              <m:t>21</m:t>
+            </m:r>
+          </m:sub>
+        </m:sSub>
+        <m:r>
+          <w:rPr>
+            <w:rFonts w:ascii="Cambria Math" w:eastAsiaTheme="minorEastAsia" w:hAnsi="Cambria Math"/>
+          </w:rPr>
+          <m:t>=</m:t>
+        </m:r>
+        <m:sSub>
+          <m:sSubPr>
+            <m:ctrlPr>
+              <w:rPr>
+                <w:rFonts w:ascii="Cambria Math" w:eastAsiaTheme="minorEastAsia" w:hAnsi="Cambria Math"/>
+                <w:i/>
+              </w:rPr>
+            </m:ctrlPr>
+          </m:sSubPr>
+          <m:e>
+            <m:r>
+              <w:rPr>
+                <w:rFonts w:ascii="Cambria Math" w:eastAsiaTheme="minorEastAsia" w:hAnsi="Cambria Math"/>
+              </w:rPr>
+              <m:t>F</m:t>
+            </m:r>
+          </m:e>
+          <m:sub>
+            <m:r>
+              <w:rPr>
+                <w:rFonts w:ascii="Cambria Math" w:eastAsiaTheme="minorEastAsia" w:hAnsi="Cambria Math"/>
+              </w:rPr>
+              <m:t>1</m:t>
+            </m:r>
+          </m:sub>
+        </m:sSub>
+        <m:r>
+          <w:rPr>
+            <w:rFonts w:ascii="Cambria Math" w:eastAsiaTheme="minorEastAsia" w:hAnsi="Cambria Math"/>
+          </w:rPr>
+          <m:t>)</m:t>
+        </m:r>
+      </m:oMath>
+      <w:r>
+        <w:rPr>
+          <w:rFonts w:eastAsiaTheme="minorEastAsia"/>
+        </w:rPr>
+        <w:t xml:space="preserve"> </w:t>
+      </w:r>
+      <w:r>
+        <w:t>- тормозящее трение от автомобиля</w:t>
+      </w:r>
+    </w:p>
+    <w:p>
+      <w:pPr>
+        <w:pStyle w:val="a6"/>
+      </w:pPr>
+      <m:oMath>
+        <m:sSub>
+          <m:sSubPr>
+            <m:ctrlPr>
+              <w:rPr>
+                <w:rFonts w:ascii="Cambria Math" w:hAnsi="Cambria Math"/>
+                <w:i/>
+                <w:lang w:val="en-US"/>
+              </w:rPr>
+            </m:ctrlPr>
+          </m:sSubPr>
+          <m:e>
+            <m:acc>
+              <m:accPr>
+                <m:chr m:val="⃗"/>
+                <m:ctrlPr>
+                  <w:rPr>
+                    <w:rFonts w:ascii="Cambria Math" w:hAnsi="Cambria Math"/>
+                    <w:i/>
+                    <w:lang w:val="en-US"/>
+                  </w:rPr>
+                </m:ctrlPr>
+              </m:accPr>
+              <m:e>
+                <m:r>
+                  <w:rPr>
+                    <w:rFonts w:ascii="Cambria Math" w:hAnsi="Cambria Math"/>
+                    <w:lang w:val="en-US"/>
+                  </w:rPr>
+                  <m:t>Q</m:t>
+                </m:r>
+              </m:e>
+            </m:acc>
+          </m:e>
+          <m:sub>
+            <m:r>
+              <w:rPr>
+                <w:rFonts w:ascii="Cambria Math" w:hAnsi="Cambria Math"/>
+              </w:rPr>
+              <m:t>21</m:t>
+            </m:r>
+          </m:sub>
+        </m:sSub>
+        <m:r>
+          <w:rPr>
+            <w:rFonts w:ascii="Cambria Math" w:hAnsi="Cambria Math"/>
+          </w:rPr>
+          <m:t>=-</m:t>
+        </m:r>
+        <m:sSub>
+          <m:sSubPr>
+            <m:ctrlPr>
+              <w:rPr>
+                <w:rFonts w:ascii="Cambria Math" w:hAnsi="Cambria Math"/>
+                <w:i/>
+                <w:lang w:val="en-US"/>
+              </w:rPr>
+            </m:ctrlPr>
+          </m:sSubPr>
+          <m:e>
+            <m:acc>
+              <m:accPr>
+                <m:chr m:val="⃗"/>
+                <m:ctrlPr>
+                  <w:rPr>
+                    <w:rFonts w:ascii="Cambria Math" w:hAnsi="Cambria Math"/>
+                    <w:i/>
+                    <w:lang w:val="en-US"/>
+                  </w:rPr>
+                </m:ctrlPr>
+              </m:accPr>
+              <m:e>
+                <m:r>
+                  <w:rPr>
+                    <w:rFonts w:ascii="Cambria Math" w:hAnsi="Cambria Math"/>
+                    <w:lang w:val="en-US"/>
+                  </w:rPr>
+                  <m:t>Q</m:t>
+                </m:r>
+              </m:e>
+            </m:acc>
+          </m:e>
+          <m:sub>
+            <m:r>
+              <w:rPr>
+                <w:rFonts w:ascii="Cambria Math" w:hAnsi="Cambria Math"/>
+              </w:rPr>
+              <m:t>12</m:t>
+            </m:r>
+          </m:sub>
+        </m:sSub>
+        <m:r>
+          <w:rPr>
+            <w:rFonts w:ascii="Cambria Math" w:hAnsi="Cambria Math"/>
+          </w:rPr>
+          <m:t xml:space="preserve"> </m:t>
+        </m:r>
+        <m:r>
+          <w:rPr>
+            <w:rFonts w:ascii="Cambria Math" w:hAnsi="Cambria Math"/>
+          </w:rPr>
+          <m:t>(</m:t>
+        </m:r>
+        <m:sSub>
+          <m:sSubPr>
+            <m:ctrlPr>
+              <w:rPr>
+                <w:rFonts w:ascii="Cambria Math" w:hAnsi="Cambria Math"/>
+                <w:i/>
+              </w:rPr>
+            </m:ctrlPr>
+          </m:sSubPr>
+          <m:e>
+            <m:r>
+              <w:rPr>
+                <w:rFonts w:ascii="Cambria Math" w:hAnsi="Cambria Math"/>
+              </w:rPr>
+              <m:t>Q</m:t>
+            </m:r>
+          </m:e>
+          <m:sub>
+            <m:r>
+              <w:rPr>
+                <w:rFonts w:ascii="Cambria Math" w:hAnsi="Cambria Math"/>
+              </w:rPr>
+              <m:t>12</m:t>
+            </m:r>
+          </m:sub>
+        </m:sSub>
+        <m:r>
+          <w:rPr>
+            <w:rFonts w:ascii="Cambria Math" w:hAnsi="Cambria Math"/>
+          </w:rPr>
+          <m:t>=</m:t>
+        </m:r>
+        <m:sSub>
+          <m:sSubPr>
+            <m:ctrlPr>
+              <w:rPr>
+                <w:rFonts w:ascii="Cambria Math" w:hAnsi="Cambria Math"/>
+                <w:i/>
+              </w:rPr>
+            </m:ctrlPr>
+          </m:sSubPr>
+          <m:e>
+            <m:r>
+              <w:rPr>
+                <w:rFonts w:ascii="Cambria Math" w:hAnsi="Cambria Math"/>
+              </w:rPr>
+              <m:t>Q</m:t>
+            </m:r>
+          </m:e>
+          <m:sub>
+            <m:r>
+              <w:rPr>
+                <w:rFonts w:ascii="Cambria Math" w:hAnsi="Cambria Math"/>
+              </w:rPr>
+              <m:t>21</m:t>
+            </m:r>
+          </m:sub>
+        </m:sSub>
+        <m:r>
+          <w:rPr>
+            <w:rFonts w:ascii="Cambria Math" w:hAnsi="Cambria Math"/>
+          </w:rPr>
+          <m:t>=</m:t>
+        </m:r>
+        <m:sSub>
+          <m:sSubPr>
+            <m:ctrlPr>
+              <w:rPr>
+                <w:rFonts w:ascii="Cambria Math" w:hAnsi="Cambria Math"/>
+                <w:i/>
+              </w:rPr>
+            </m:ctrlPr>
+          </m:sSubPr>
+          <m:e>
+            <m:r>
+              <w:rPr>
+                <w:rFonts w:ascii="Cambria Math" w:hAnsi="Cambria Math"/>
+              </w:rPr>
+              <m:t>Q</m:t>
+            </m:r>
+          </m:e>
+          <m:sub>
+            <m:r>
+              <w:rPr>
+                <w:rFonts w:ascii="Cambria Math" w:hAnsi="Cambria Math"/>
+              </w:rPr>
+              <m:t>1</m:t>
+            </m:r>
+          </m:sub>
+        </m:sSub>
+        <m:r>
+          <w:rPr>
+            <w:rFonts w:ascii="Cambria Math" w:hAnsi="Cambria Math"/>
+          </w:rPr>
+          <m:t>)</m:t>
+        </m:r>
+      </m:oMath>
+      <w:r>
+        <w:rPr>
+          <w:rFonts w:eastAsiaTheme="minorEastAsia"/>
+        </w:rPr>
+        <w:t xml:space="preserve"> </w:t>
+      </w:r>
+      <w:r>
+        <w:t>-реакция опоры от автомобиля</w:t>
+      </w:r>
+    </w:p>
+    <w:p>
+      <w:pPr>
+        <w:pStyle w:val="a6"/>
+      </w:pPr>
+      <m:oMath>
+        <m:sSub>
+          <m:sSubPr>
+            <m:ctrlPr>
+              <w:rPr>
+                <w:rFonts w:ascii="Cambria Math" w:hAnsi="Cambria Math"/>
+                <w:i/>
+                <w:lang w:val="en-US"/>
+              </w:rPr>
+            </m:ctrlPr>
+          </m:sSubPr>
+          <m:e>
+            <m:acc>
+              <m:accPr>
+                <m:chr m:val="⃗"/>
+                <m:ctrlPr>
+                  <w:rPr>
+                    <w:rFonts w:ascii="Cambria Math" w:hAnsi="Cambria Math"/>
+                    <w:i/>
+                    <w:lang w:val="en-US"/>
+                  </w:rPr>
+                </m:ctrlPr>
+              </m:accPr>
+              <m:e>
+                <m:r>
+                  <w:rPr>
+                    <w:rFonts w:ascii="Cambria Math" w:hAnsi="Cambria Math"/>
+                    <w:lang w:val="en-US"/>
+                  </w:rPr>
+                  <m:t>Q</m:t>
+                </m:r>
+              </m:e>
+            </m:acc>
+          </m:e>
+          <m:sub>
+            <m:r>
+              <w:rPr>
+                <w:rFonts w:ascii="Cambria Math" w:hAnsi="Cambria Math"/>
+              </w:rPr>
+              <m:t>2</m:t>
+            </m:r>
+            <m:r>
+              <w:rPr>
+                <w:rFonts w:ascii="Cambria Math" w:hAnsi="Cambria Math"/>
+              </w:rPr>
+              <m:t>п</m:t>
+            </m:r>
+          </m:sub>
+        </m:sSub>
+        <m:r>
+          <w:rPr>
+            <w:rFonts w:ascii="Cambria Math" w:hAnsi="Cambria Math"/>
+          </w:rPr>
+          <m:t xml:space="preserve"> </m:t>
+        </m:r>
+        <m:r>
+          <w:rPr>
+            <w:rFonts w:ascii="Cambria Math" w:hAnsi="Cambria Math"/>
+          </w:rPr>
+          <m:t>(</m:t>
+        </m:r>
+        <m:sSub>
+          <m:sSubPr>
+            <m:ctrlPr>
+              <w:rPr>
+                <w:rFonts w:ascii="Cambria Math" w:hAnsi="Cambria Math"/>
+                <w:i/>
+              </w:rPr>
+            </m:ctrlPr>
+          </m:sSubPr>
+          <m:e>
+            <m:r>
+              <w:rPr>
+                <w:rFonts w:ascii="Cambria Math" w:hAnsi="Cambria Math"/>
+              </w:rPr>
+              <m:t>Q</m:t>
+            </m:r>
+          </m:e>
+          <m:sub>
+            <m:r>
+              <w:rPr>
+                <w:rFonts w:ascii="Cambria Math" w:hAnsi="Cambria Math"/>
+              </w:rPr>
+              <m:t>2п</m:t>
+            </m:r>
+          </m:sub>
+        </m:sSub>
+        <m:r>
+          <w:rPr>
+            <w:rFonts w:ascii="Cambria Math" w:hAnsi="Cambria Math"/>
+          </w:rPr>
+          <m:t>=</m:t>
+        </m:r>
+        <m:sSub>
+          <m:sSubPr>
+            <m:ctrlPr>
+              <w:rPr>
+                <w:rFonts w:ascii="Cambria Math" w:hAnsi="Cambria Math"/>
+                <w:i/>
+                <w:lang w:val="en-US"/>
+              </w:rPr>
+            </m:ctrlPr>
+          </m:sSubPr>
+          <m:e>
+            <m:r>
+              <w:rPr>
+                <w:rFonts w:ascii="Cambria Math" w:hAnsi="Cambria Math"/>
+                <w:lang w:val="en-US"/>
+              </w:rPr>
+              <m:t>Q</m:t>
+            </m:r>
+            <m:ctrlPr>
+              <w:rPr>
+                <w:rFonts w:ascii="Cambria Math" w:hAnsi="Cambria Math"/>
+                <w:i/>
+              </w:rPr>
+            </m:ctrlPr>
+          </m:e>
+          <m:sub>
+            <m:r>
+              <w:rPr>
+                <w:rFonts w:ascii="Cambria Math" w:hAnsi="Cambria Math"/>
+              </w:rPr>
+              <m:t>2</m:t>
+            </m:r>
+          </m:sub>
+        </m:sSub>
+        <m:r>
+          <w:rPr>
+            <w:rFonts w:ascii="Cambria Math" w:hAnsi="Cambria Math"/>
+          </w:rPr>
+          <m:t>)</m:t>
+        </m:r>
+      </m:oMath>
+      <w:r>
+        <w:t>-реакция опоры со стороны клина</w:t>
+      </w:r>
+    </w:p>
+    <w:p>
+      <w:pPr>
+        <w:pStyle w:val="a6"/>
+      </w:pPr>
+      <m:oMath>
+        <m:sSub>
+          <m:sSubPr>
+            <m:ctrlPr>
+              <w:rPr>
+                <w:rFonts w:ascii="Cambria Math" w:eastAsiaTheme="minorEastAsia" w:hAnsi="Cambria Math"/>
+                <w:i/>
+                <w:lang w:val="en-US"/>
+              </w:rPr>
+            </m:ctrlPr>
+          </m:sSubPr>
+          <m:e>
+            <m:acc>
+              <m:accPr>
+                <m:chr m:val="⃗"/>
+                <m:ctrlPr>
+                  <w:rPr>
+                    <w:rFonts w:ascii="Cambria Math" w:eastAsiaTheme="minorEastAsia" w:hAnsi="Cambria Math"/>
+                    <w:i/>
+                    <w:lang w:val="en-US"/>
+                  </w:rPr>
+                </m:ctrlPr>
+              </m:accPr>
+              <m:e>
+                <m:r>
+                  <w:rPr>
+                    <w:rFonts w:ascii="Cambria Math" w:eastAsiaTheme="minorEastAsia" w:hAnsi="Cambria Math"/>
+                    <w:lang w:val="en-US"/>
+                  </w:rPr>
+                  <m:t>F</m:t>
+                </m:r>
+              </m:e>
+            </m:acc>
+          </m:e>
+          <m:sub>
+            <m:r>
+              <w:rPr>
+                <w:rFonts w:ascii="Cambria Math" w:eastAsiaTheme="minorEastAsia" w:hAnsi="Cambria Math"/>
+              </w:rPr>
+              <m:t>2</m:t>
+            </m:r>
+          </m:sub>
+        </m:sSub>
+        <m:r>
+          <w:rPr>
+            <w:rFonts w:ascii="Cambria Math" w:eastAsiaTheme="minorEastAsia" w:hAnsi="Cambria Math"/>
+          </w:rPr>
+          <m:t xml:space="preserve"> (</m:t>
+        </m:r>
+        <m:sSub>
+          <m:sSubPr>
+            <m:ctrlPr>
+              <w:rPr>
+                <w:rFonts w:ascii="Cambria Math" w:eastAsiaTheme="minorEastAsia" w:hAnsi="Cambria Math"/>
+                <w:i/>
+                <w:lang w:val="en-US"/>
+              </w:rPr>
+            </m:ctrlPr>
+          </m:sSubPr>
+          <m:e>
+            <m:r>
+              <w:rPr>
+                <w:rFonts w:ascii="Cambria Math" w:eastAsiaTheme="minorEastAsia" w:hAnsi="Cambria Math"/>
+                <w:lang w:val="en-US"/>
+              </w:rPr>
+              <m:t>F</m:t>
+            </m:r>
+          </m:e>
+          <m:sub>
+            <m:r>
+              <w:rPr>
+                <w:rFonts w:ascii="Cambria Math" w:eastAsiaTheme="minorEastAsia" w:hAnsi="Cambria Math"/>
+              </w:rPr>
+              <m:t>2</m:t>
+            </m:r>
+          </m:sub>
+        </m:sSub>
+        <m:r>
+          <w:rPr>
+            <w:rFonts w:ascii="Cambria Math" w:eastAsiaTheme="minorEastAsia" w:hAnsi="Cambria Math"/>
+          </w:rPr>
+          <m:t>=</m:t>
+        </m:r>
+        <m:sSub>
+          <m:sSubPr>
+            <m:ctrlPr>
+              <w:rPr>
+                <w:rFonts w:ascii="Cambria Math" w:eastAsiaTheme="minorEastAsia" w:hAnsi="Cambria Math"/>
+                <w:i/>
+              </w:rPr>
+            </m:ctrlPr>
+          </m:sSubPr>
+          <m:e>
+            <m:r>
+              <w:rPr>
+                <w:rFonts w:ascii="Cambria Math" w:eastAsiaTheme="minorEastAsia" w:hAnsi="Cambria Math"/>
+              </w:rPr>
+              <m:t>k</m:t>
+            </m:r>
+          </m:e>
+          <m:sub>
+            <m:r>
+              <w:rPr>
+                <w:rFonts w:ascii="Cambria Math" w:eastAsiaTheme="minorEastAsia" w:hAnsi="Cambria Math"/>
+              </w:rPr>
+              <m:t>2</m:t>
+            </m:r>
+          </m:sub>
+        </m:sSub>
+        <m:sSub>
+          <m:sSubPr>
+            <m:ctrlPr>
+              <w:rPr>
+                <w:rFonts w:ascii="Cambria Math" w:eastAsiaTheme="minorEastAsia" w:hAnsi="Cambria Math"/>
+                <w:i/>
+              </w:rPr>
+            </m:ctrlPr>
+          </m:sSubPr>
+          <m:e>
+            <m:r>
+              <w:rPr>
+                <w:rFonts w:ascii="Cambria Math" w:eastAsiaTheme="minorEastAsia" w:hAnsi="Cambria Math"/>
+              </w:rPr>
+              <m:t>Q</m:t>
+            </m:r>
+          </m:e>
+          <m:sub>
+            <m:r>
+              <w:rPr>
+                <w:rFonts w:ascii="Cambria Math" w:eastAsiaTheme="minorEastAsia" w:hAnsi="Cambria Math"/>
+              </w:rPr>
+              <m:t>2</m:t>
+            </m:r>
+          </m:sub>
+        </m:sSub>
+        <m:r>
+          <w:rPr>
+            <w:rFonts w:ascii="Cambria Math" w:eastAsiaTheme="minorEastAsia" w:hAnsi="Cambria Math"/>
+          </w:rPr>
+          <m:t>)</m:t>
+        </m:r>
+      </m:oMath>
+      <w:r>
+        <w:rPr>
+          <w:rFonts w:eastAsiaTheme="minorEastAsia"/>
+        </w:rPr>
+        <w:t>-трение скольжения</w:t>
+      </w:r>
+      <w:r>
+        <w:rPr>
+          <w:rFonts w:eastAsiaTheme="minorEastAsia"/>
+        </w:rPr>
+        <w:t xml:space="preserve"> </w:t>
+      </w:r>
+      <w:r>
+        <w:rPr>
+          <w:rFonts w:eastAsiaTheme="minorEastAsia"/>
+        </w:rPr>
+        <w:t>между доской и клином</w:t>
+      </w:r>
+      <w:r>
+        <w:rPr>
+          <w:rFonts w:eastAsiaTheme="minorEastAsia"/>
+        </w:rPr>
+        <w:t>.</w:t>
+      </w:r>
+    </w:p>
+    <w:p>
+      <w:pPr>
+        <w:pStyle w:val="a6"/>
+      </w:pPr>
+      <m:oMath>
+        <m:r>
+          <w:rPr>
+            <w:rFonts w:ascii="Cambria Math" w:eastAsiaTheme="minorEastAsia" w:hAnsi="Cambria Math"/>
+            <w:lang w:val="en-US"/>
+          </w:rPr>
+          <m:t>M</m:t>
+        </m:r>
+        <m:acc>
+          <m:accPr>
+            <m:chr m:val="⃗"/>
+            <m:ctrlPr>
+              <w:rPr>
+                <w:rFonts w:ascii="Cambria Math" w:eastAsiaTheme="minorEastAsia" w:hAnsi="Cambria Math"/>
+                <w:i/>
+                <w:lang w:val="en-US"/>
+              </w:rPr>
+            </m:ctrlPr>
+          </m:accPr>
+          <m:e>
+            <m:r>
+              <w:rPr>
+                <w:rFonts w:ascii="Cambria Math" w:eastAsiaTheme="minorEastAsia" w:hAnsi="Cambria Math"/>
+                <w:lang w:val="en-US"/>
+              </w:rPr>
+              <m:t>g</m:t>
+            </m:r>
+          </m:e>
+        </m:acc>
+      </m:oMath>
+      <w:r>
+        <w:rPr>
+          <w:rFonts w:eastAsiaTheme="minorEastAsia"/>
+        </w:rPr>
+        <w:t>-сила тяжести</w:t>
+      </w:r>
+    </w:p>
+    <w:p>
+      <w:pPr>
+        <w:rPr>
+          <w:rFonts w:eastAsiaTheme="minorEastAsia"/>
+        </w:rPr>
+      </w:pPr>
+      <w:r>
+        <w:rPr>
+          <w:rFonts w:eastAsiaTheme="minorEastAsia"/>
+        </w:rPr>
+        <w:lastRenderedPageBreak/>
+        <w:t>Скольжение равномерное, поэтому в правой части</w:t>
+      </w:r>
+      <w:r>
+        <w:rPr>
+          <w:rFonts w:eastAsiaTheme="minorEastAsia"/>
+        </w:rPr>
+        <w:t xml:space="preserve"> нулевой вектор.</w:t>
+      </w:r>
+    </w:p>
+    <w:p>
+      <w:pPr>
+        <w:pStyle w:val="a6"/>
+        <w:rPr>
+          <w:lang w:val="en-US"/>
+        </w:rPr>
+      </w:pPr>
+      <w:r>
+        <w:t>В проекциях на</w:t>
+      </w:r>
+      <w:r>
+        <w:t xml:space="preserve"> </w:t>
+      </w:r>
+      <w:r>
+        <w:t>оси</w:t>
+      </w:r>
+      <w:r>
+        <w:t>:</w:t>
+      </w:r>
+      <w:r>
+        <w:rPr>
+          <w:lang w:val="en-US"/>
+        </w:rPr>
+        <w:t xml:space="preserve"> </w:t>
+      </w:r>
+    </w:p>
+    <w:p>
+      <w:pPr>
+        <w:pStyle w:val="a6"/>
+        <w:rPr>
+          <w:lang w:val="en-US"/>
+        </w:rPr>
+      </w:pPr>
+      <m:oMathPara>
+        <m:oMath>
+          <m:r>
+            <w:rPr>
+              <w:rFonts w:ascii="Cambria Math" w:hAnsi="Cambria Math"/>
+              <w:lang w:val="en-US"/>
+            </w:rPr>
+            <m:t>mg</m:t>
+          </m:r>
+          <m:func>
+            <m:funcPr>
+              <m:ctrlPr>
+                <w:rPr>
+                  <w:rFonts w:ascii="Cambria Math" w:hAnsi="Cambria Math"/>
+                  <w:lang w:val="en-US"/>
+                </w:rPr>
+              </m:ctrlPr>
+            </m:funcPr>
+            <m:fName>
+              <m:r>
+                <m:rPr>
+                  <m:sty m:val="p"/>
+                </m:rPr>
+                <w:rPr>
+                  <w:rFonts w:ascii="Cambria Math" w:hAnsi="Cambria Math"/>
+                  <w:lang w:val="en-US"/>
+                </w:rPr>
+                <m:t>sin</m:t>
+              </m:r>
+            </m:fName>
+            <m:e>
+              <m:r>
+                <w:rPr>
+                  <w:rFonts w:ascii="Cambria Math" w:hAnsi="Cambria Math"/>
+                  <w:lang w:val="en-US"/>
+                </w:rPr>
+                <m:t>α</m:t>
+              </m:r>
+            </m:e>
+          </m:func>
+          <m:r>
+            <m:rPr>
+              <m:sty m:val="p"/>
+            </m:rPr>
+            <w:rPr>
+              <w:rFonts w:ascii="Cambria Math" w:hAnsi="Cambria Math"/>
+              <w:lang w:val="en-US"/>
+            </w:rPr>
+            <m:t>-</m:t>
+          </m:r>
+          <m:sSub>
+            <m:sSubPr>
+              <m:ctrlPr>
+                <w:rPr>
+                  <w:rFonts w:ascii="Cambria Math" w:hAnsi="Cambria Math"/>
+                  <w:lang w:val="en-US"/>
+                </w:rPr>
+              </m:ctrlPr>
+            </m:sSubPr>
+            <m:e>
+              <m:r>
+                <w:rPr>
+                  <w:rFonts w:ascii="Cambria Math" w:hAnsi="Cambria Math"/>
+                  <w:lang w:val="en-US"/>
+                </w:rPr>
+                <m:t>F</m:t>
+              </m:r>
+            </m:e>
+            <m:sub>
+              <m:r>
+                <m:rPr>
+                  <m:sty m:val="p"/>
+                </m:rPr>
+                <w:rPr>
+                  <w:rFonts w:ascii="Cambria Math" w:hAnsi="Cambria Math"/>
+                  <w:lang w:val="en-US"/>
+                </w:rPr>
+                <m:t>1</m:t>
+              </m:r>
+            </m:sub>
+          </m:sSub>
+          <m:r>
+            <m:rPr>
+              <m:sty m:val="p"/>
+            </m:rPr>
+            <w:rPr>
+              <w:rFonts w:ascii="Cambria Math" w:hAnsi="Cambria Math"/>
+              <w:lang w:val="en-US"/>
+            </w:rPr>
+            <m:t>+</m:t>
+          </m:r>
+          <m:r>
+            <w:rPr>
+              <w:rFonts w:ascii="Cambria Math" w:hAnsi="Cambria Math"/>
+              <w:lang w:val="en-US"/>
+            </w:rPr>
+            <m:t>f</m:t>
+          </m:r>
+          <m:r>
+            <m:rPr>
+              <m:sty m:val="p"/>
+            </m:rPr>
+            <w:rPr>
+              <w:rFonts w:ascii="Cambria Math" w:hAnsi="Cambria Math"/>
+              <w:lang w:val="en-US"/>
+            </w:rPr>
+            <m:t>=</m:t>
+          </m:r>
+          <m:r>
+            <w:rPr>
+              <w:rFonts w:ascii="Cambria Math" w:hAnsi="Cambria Math"/>
+              <w:lang w:val="en-US"/>
+            </w:rPr>
+            <m:t>ma</m:t>
+          </m:r>
+        </m:oMath>
+      </m:oMathPara>
+    </w:p>
+    <w:p>
+      <w:pPr>
+        <w:pStyle w:val="a6"/>
+        <w:rPr>
+          <w:lang w:val="en-US"/>
+        </w:rPr>
+      </w:pPr>
+      <m:oMathPara>
+        <m:oMath>
+          <m:sSub>
+            <m:sSubPr>
+              <m:ctrlPr>
+                <w:rPr>
+                  <w:rFonts w:ascii="Cambria Math" w:hAnsi="Cambria Math"/>
+                  <w:lang w:val="en-US"/>
+                </w:rPr>
+              </m:ctrlPr>
+            </m:sSubPr>
+            <m:e>
+              <m:r>
+                <w:rPr>
+                  <w:rFonts w:ascii="Cambria Math" w:hAnsi="Cambria Math"/>
+                  <w:lang w:val="en-US"/>
+                </w:rPr>
+                <m:t>Q</m:t>
+              </m:r>
+            </m:e>
+            <m:sub>
+              <m:r>
+                <m:rPr>
+                  <m:sty m:val="p"/>
+                </m:rPr>
+                <w:rPr>
+                  <w:rFonts w:ascii="Cambria Math" w:hAnsi="Cambria Math"/>
+                  <w:lang w:val="en-US"/>
+                </w:rPr>
+                <m:t>1</m:t>
+              </m:r>
+            </m:sub>
+          </m:sSub>
+          <m:r>
+            <m:rPr>
+              <m:sty m:val="p"/>
+            </m:rPr>
+            <w:rPr>
+              <w:rFonts w:ascii="Cambria Math" w:hAnsi="Cambria Math"/>
+              <w:lang w:val="en-US"/>
+            </w:rPr>
+            <m:t>-</m:t>
+          </m:r>
+          <m:r>
+            <w:rPr>
+              <w:rFonts w:ascii="Cambria Math" w:hAnsi="Cambria Math"/>
+              <w:lang w:val="en-US"/>
+            </w:rPr>
+            <m:t>mg</m:t>
+          </m:r>
+          <m:func>
+            <m:funcPr>
+              <m:ctrlPr>
+                <w:rPr>
+                  <w:rFonts w:ascii="Cambria Math" w:hAnsi="Cambria Math"/>
+                  <w:lang w:val="en-US"/>
+                </w:rPr>
+              </m:ctrlPr>
+            </m:funcPr>
+            <m:fName>
+              <m:r>
+                <m:rPr>
+                  <m:sty m:val="p"/>
+                </m:rPr>
+                <w:rPr>
+                  <w:rFonts w:ascii="Cambria Math" w:hAnsi="Cambria Math"/>
+                  <w:lang w:val="en-US"/>
+                </w:rPr>
+                <m:t>cos</m:t>
+              </m:r>
+            </m:fName>
+            <m:e>
+              <m:r>
+                <w:rPr>
+                  <w:rFonts w:ascii="Cambria Math" w:hAnsi="Cambria Math"/>
+                  <w:lang w:val="en-US"/>
+                </w:rPr>
+                <m:t>α</m:t>
+              </m:r>
+            </m:e>
+          </m:func>
+          <m:r>
+            <m:rPr>
+              <m:sty m:val="p"/>
+            </m:rPr>
+            <w:rPr>
+              <w:rFonts w:ascii="Cambria Math" w:hAnsi="Cambria Math"/>
+              <w:lang w:val="en-US"/>
+            </w:rPr>
+            <m:t>=0</m:t>
+          </m:r>
+        </m:oMath>
+      </m:oMathPara>
+    </w:p>
+    <w:p>
+      <w:pPr>
+        <w:pStyle w:val="a6"/>
+        <w:rPr>
+          <w:lang w:val="en-US"/>
+        </w:rPr>
+      </w:pPr>
+      <m:oMathPara>
+        <m:oMath>
+          <m:r>
+            <w:rPr>
+              <w:rFonts w:ascii="Cambria Math" w:hAnsi="Cambria Math"/>
+              <w:lang w:val="en-US"/>
+            </w:rPr>
+            <m:t>Mg</m:t>
+          </m:r>
+          <m:func>
+            <m:funcPr>
+              <m:ctrlPr>
+                <w:rPr>
+                  <w:rFonts w:ascii="Cambria Math" w:hAnsi="Cambria Math"/>
+                  <w:lang w:val="en-US"/>
+                </w:rPr>
+              </m:ctrlPr>
+            </m:funcPr>
+            <m:fName>
+              <m:r>
+                <m:rPr>
+                  <m:sty m:val="p"/>
+                </m:rPr>
+                <w:rPr>
+                  <w:rFonts w:ascii="Cambria Math" w:hAnsi="Cambria Math"/>
+                  <w:lang w:val="en-US"/>
+                </w:rPr>
+                <m:t>sin</m:t>
+              </m:r>
+            </m:fName>
+            <m:e>
+              <m:r>
+                <w:rPr>
+                  <w:rFonts w:ascii="Cambria Math" w:hAnsi="Cambria Math"/>
+                  <w:lang w:val="en-US"/>
+                </w:rPr>
+                <m:t>α</m:t>
+              </m:r>
+            </m:e>
+          </m:func>
+          <m:r>
+            <m:rPr>
+              <m:sty m:val="p"/>
+            </m:rPr>
+            <w:rPr>
+              <w:rFonts w:ascii="Cambria Math" w:hAnsi="Cambria Math"/>
+              <w:lang w:val="en-US"/>
+            </w:rPr>
+            <m:t>+</m:t>
+          </m:r>
+          <m:sSub>
+            <m:sSubPr>
+              <m:ctrlPr>
+                <w:rPr>
+                  <w:rFonts w:ascii="Cambria Math" w:hAnsi="Cambria Math"/>
+                  <w:lang w:val="en-US"/>
+                </w:rPr>
+              </m:ctrlPr>
+            </m:sSubPr>
+            <m:e>
+              <m:r>
+                <w:rPr>
+                  <w:rFonts w:ascii="Cambria Math" w:hAnsi="Cambria Math"/>
+                  <w:lang w:val="en-US"/>
+                </w:rPr>
+                <m:t>F</m:t>
+              </m:r>
+            </m:e>
+            <m:sub>
+              <m:r>
+                <m:rPr>
+                  <m:sty m:val="p"/>
+                </m:rPr>
+                <w:rPr>
+                  <w:rFonts w:ascii="Cambria Math" w:hAnsi="Cambria Math"/>
+                  <w:lang w:val="en-US"/>
+                </w:rPr>
+                <m:t>1</m:t>
+              </m:r>
+            </m:sub>
+          </m:sSub>
+          <m:r>
+            <m:rPr>
+              <m:sty m:val="p"/>
+            </m:rPr>
+            <w:rPr>
+              <w:rFonts w:ascii="Cambria Math" w:hAnsi="Cambria Math"/>
+              <w:lang w:val="en-US"/>
+            </w:rPr>
+            <m:t>+</m:t>
+          </m:r>
+          <m:sSub>
+            <m:sSubPr>
+              <m:ctrlPr>
+                <w:rPr>
+                  <w:rFonts w:ascii="Cambria Math" w:hAnsi="Cambria Math"/>
+                  <w:lang w:val="en-US"/>
+                </w:rPr>
+              </m:ctrlPr>
+            </m:sSubPr>
+            <m:e>
+              <m:r>
+                <w:rPr>
+                  <w:rFonts w:ascii="Cambria Math" w:hAnsi="Cambria Math"/>
+                  <w:lang w:val="en-US"/>
+                </w:rPr>
+                <m:t>F</m:t>
+              </m:r>
+            </m:e>
+            <m:sub>
+              <m:r>
+                <m:rPr>
+                  <m:sty m:val="p"/>
+                </m:rPr>
+                <w:rPr>
+                  <w:rFonts w:ascii="Cambria Math" w:hAnsi="Cambria Math"/>
+                  <w:lang w:val="en-US"/>
+                </w:rPr>
+                <m:t>2</m:t>
+              </m:r>
+            </m:sub>
+          </m:sSub>
+          <m:r>
+            <m:rPr>
+              <m:sty m:val="p"/>
+            </m:rPr>
+            <w:rPr>
+              <w:rFonts w:ascii="Cambria Math" w:hAnsi="Cambria Math"/>
+              <w:lang w:val="en-US"/>
+            </w:rPr>
+            <m:t>-</m:t>
+          </m:r>
+          <m:r>
+            <w:rPr>
+              <w:rFonts w:ascii="Cambria Math" w:hAnsi="Cambria Math"/>
+              <w:lang w:val="en-US"/>
+            </w:rPr>
+            <m:t>f</m:t>
+          </m:r>
+          <m:r>
+            <m:rPr>
+              <m:sty m:val="p"/>
+            </m:rPr>
+            <w:rPr>
+              <w:rFonts w:ascii="Cambria Math" w:hAnsi="Cambria Math"/>
+              <w:lang w:val="en-US"/>
+            </w:rPr>
+            <m:t>=0</m:t>
+          </m:r>
+        </m:oMath>
+      </m:oMathPara>
+    </w:p>
+    <w:p>
+      <w:pPr>
+        <w:rPr>
+          <w:rFonts w:eastAsiaTheme="minorEastAsia"/>
+          <w:lang w:val="en-US"/>
+        </w:rPr>
+      </w:pPr>
+      <m:oMathPara>
+        <m:oMath>
+          <m:sSub>
+            <m:sSubPr>
+              <m:ctrlPr>
+                <w:rPr>
+                  <w:rFonts w:ascii="Cambria Math" w:eastAsiaTheme="minorEastAsia" w:hAnsi="Cambria Math"/>
+                  <w:i/>
+                  <w:lang w:val="en-US"/>
+                </w:rPr>
+              </m:ctrlPr>
+            </m:sSubPr>
+            <m:e>
+              <m:r>
+                <w:rPr>
+                  <w:rFonts w:ascii="Cambria Math" w:eastAsiaTheme="minorEastAsia" w:hAnsi="Cambria Math"/>
+                  <w:lang w:val="en-US"/>
+                </w:rPr>
+                <m:t>Q</m:t>
+              </m:r>
+            </m:e>
+            <m:sub>
+              <m:r>
+                <w:rPr>
+                  <w:rFonts w:ascii="Cambria Math" w:eastAsiaTheme="minorEastAsia" w:hAnsi="Cambria Math"/>
+                  <w:lang w:val="en-US"/>
+                </w:rPr>
+                <m:t>2</m:t>
+              </m:r>
+            </m:sub>
+          </m:sSub>
+          <m:r>
+            <w:rPr>
+              <w:rFonts w:ascii="Cambria Math" w:eastAsiaTheme="minorEastAsia" w:hAnsi="Cambria Math"/>
+              <w:lang w:val="en-US"/>
+            </w:rPr>
+            <m:t>-</m:t>
+          </m:r>
+          <m:sSub>
+            <m:sSubPr>
+              <m:ctrlPr>
+                <w:rPr>
+                  <w:rFonts w:ascii="Cambria Math" w:eastAsiaTheme="minorEastAsia" w:hAnsi="Cambria Math"/>
+                  <w:i/>
+                  <w:lang w:val="en-US"/>
+                </w:rPr>
+              </m:ctrlPr>
+            </m:sSubPr>
+            <m:e>
+              <m:r>
+                <w:rPr>
+                  <w:rFonts w:ascii="Cambria Math" w:eastAsiaTheme="minorEastAsia" w:hAnsi="Cambria Math"/>
+                  <w:lang w:val="en-US"/>
+                </w:rPr>
+                <m:t>Q</m:t>
+              </m:r>
+            </m:e>
+            <m:sub>
+              <m:r>
+                <w:rPr>
+                  <w:rFonts w:ascii="Cambria Math" w:eastAsiaTheme="minorEastAsia" w:hAnsi="Cambria Math"/>
+                  <w:lang w:val="en-US"/>
+                </w:rPr>
+                <m:t>1</m:t>
+              </m:r>
+            </m:sub>
+          </m:sSub>
+          <m:r>
+            <w:rPr>
+              <w:rFonts w:ascii="Cambria Math" w:eastAsiaTheme="minorEastAsia" w:hAnsi="Cambria Math"/>
+              <w:lang w:val="en-US"/>
+            </w:rPr>
+            <m:t>-Mg</m:t>
+          </m:r>
+          <m:func>
+            <m:funcPr>
+              <m:ctrlPr>
+                <w:rPr>
+                  <w:rFonts w:ascii="Cambria Math" w:eastAsiaTheme="minorEastAsia" w:hAnsi="Cambria Math"/>
+                  <w:i/>
+                  <w:lang w:val="en-US"/>
+                </w:rPr>
+              </m:ctrlPr>
+            </m:funcPr>
+            <m:fName>
+              <m:r>
+                <m:rPr>
+                  <m:sty m:val="p"/>
+                </m:rPr>
+                <w:rPr>
+                  <w:rFonts w:ascii="Cambria Math" w:eastAsiaTheme="minorEastAsia" w:hAnsi="Cambria Math"/>
+                  <w:lang w:val="en-US"/>
+                </w:rPr>
+                <m:t>cos</m:t>
+              </m:r>
+            </m:fName>
+            <m:e>
+              <m:r>
+                <w:rPr>
+                  <w:rFonts w:ascii="Cambria Math" w:eastAsiaTheme="minorEastAsia" w:hAnsi="Cambria Math"/>
+                  <w:lang w:val="en-US"/>
+                </w:rPr>
+                <m:t>α</m:t>
+              </m:r>
+            </m:e>
+          </m:func>
+          <m:r>
+            <w:rPr>
+              <w:rFonts w:ascii="Cambria Math" w:eastAsiaTheme="minorEastAsia" w:hAnsi="Cambria Math"/>
+              <w:lang w:val="en-US"/>
+            </w:rPr>
+            <m:t>=0</m:t>
+          </m:r>
+        </m:oMath>
+      </m:oMathPara>
+    </w:p>
+    <w:p>
+      <w:pPr>
+        <w:rPr>
+          <w:rFonts w:eastAsiaTheme="minorEastAsia"/>
+        </w:rPr>
+      </w:pPr>
+      <w:r>
+        <w:rPr>
+          <w:rFonts w:eastAsiaTheme="minorEastAsia"/>
+        </w:rPr>
+        <w:t>Складываем первое с третьим и второе с четвертым.</w:t>
+      </w:r>
+    </w:p>
+    <w:p>
+      <w:pPr>
+        <w:pStyle w:val="a6"/>
+      </w:pPr>
+      <m:oMathPara>
+        <m:oMath>
+          <m:r>
+            <w:rPr>
+              <w:rFonts w:ascii="Cambria Math" w:hAnsi="Cambria Math"/>
+            </w:rPr>
+            <m:t>g</m:t>
+          </m:r>
+          <m:d>
+            <m:dPr>
+              <m:ctrlPr>
+                <w:rPr>
+                  <w:rFonts w:ascii="Cambria Math" w:hAnsi="Cambria Math"/>
+                </w:rPr>
+              </m:ctrlPr>
+            </m:dPr>
+            <m:e>
+              <m:r>
+                <w:rPr>
+                  <w:rFonts w:ascii="Cambria Math" w:hAnsi="Cambria Math"/>
+                </w:rPr>
+                <m:t>m</m:t>
+              </m:r>
+              <m:r>
+                <m:rPr>
+                  <m:sty m:val="p"/>
+                </m:rPr>
+                <w:rPr>
+                  <w:rFonts w:ascii="Cambria Math" w:hAnsi="Cambria Math"/>
+                </w:rPr>
+                <m:t>+</m:t>
+              </m:r>
+              <m:r>
+                <w:rPr>
+                  <w:rFonts w:ascii="Cambria Math" w:hAnsi="Cambria Math"/>
+                </w:rPr>
+                <m:t>M</m:t>
+              </m:r>
+            </m:e>
+          </m:d>
+          <m:func>
+            <m:funcPr>
+              <m:ctrlPr>
+                <w:rPr>
+                  <w:rFonts w:ascii="Cambria Math" w:hAnsi="Cambria Math"/>
+                </w:rPr>
+              </m:ctrlPr>
+            </m:funcPr>
+            <m:fName>
+              <m:r>
+                <m:rPr>
+                  <m:sty m:val="p"/>
+                </m:rPr>
+                <w:rPr>
+                  <w:rFonts w:ascii="Cambria Math" w:hAnsi="Cambria Math"/>
+                </w:rPr>
+                <m:t>sin</m:t>
+              </m:r>
+            </m:fName>
+            <m:e>
+              <m:r>
+                <w:rPr>
+                  <w:rFonts w:ascii="Cambria Math" w:hAnsi="Cambria Math"/>
+                </w:rPr>
+                <m:t>α</m:t>
+              </m:r>
+            </m:e>
+          </m:func>
+          <m:r>
+            <m:rPr>
+              <m:sty m:val="p"/>
+            </m:rPr>
+            <w:rPr>
+              <w:rFonts w:ascii="Cambria Math" w:hAnsi="Cambria Math"/>
+            </w:rPr>
+            <m:t>+</m:t>
+          </m:r>
+          <m:sSub>
+            <m:sSubPr>
+              <m:ctrlPr>
+                <w:rPr>
+                  <w:rFonts w:ascii="Cambria Math" w:hAnsi="Cambria Math"/>
+                  <w:i/>
+                  <w:iCs/>
+                </w:rPr>
+              </m:ctrlPr>
+            </m:sSubPr>
+            <m:e>
+              <m:r>
+                <w:rPr>
+                  <w:rFonts w:ascii="Cambria Math" w:hAnsi="Cambria Math"/>
+                </w:rPr>
+                <m:t>k</m:t>
+              </m:r>
+            </m:e>
+            <m:sub>
+              <m:r>
+                <w:rPr>
+                  <w:rFonts w:ascii="Cambria Math" w:hAnsi="Cambria Math"/>
+                </w:rPr>
+                <m:t>2</m:t>
+              </m:r>
+            </m:sub>
+          </m:sSub>
+          <m:sSub>
+            <m:sSubPr>
+              <m:ctrlPr>
+                <w:rPr>
+                  <w:rFonts w:ascii="Cambria Math" w:hAnsi="Cambria Math"/>
+                </w:rPr>
+              </m:ctrlPr>
+            </m:sSubPr>
+            <m:e>
+              <m:r>
+                <w:rPr>
+                  <w:rFonts w:ascii="Cambria Math" w:hAnsi="Cambria Math"/>
+                </w:rPr>
+                <m:t>Q</m:t>
+              </m:r>
+            </m:e>
+            <m:sub>
+              <m:r>
+                <w:rPr>
+                  <w:rFonts w:ascii="Cambria Math" w:hAnsi="Cambria Math"/>
+                </w:rPr>
+                <m:t>2</m:t>
+              </m:r>
+            </m:sub>
+          </m:sSub>
+          <m:r>
+            <m:rPr>
+              <m:sty m:val="p"/>
+            </m:rPr>
+            <w:rPr>
+              <w:rFonts w:ascii="Cambria Math" w:hAnsi="Cambria Math"/>
+            </w:rPr>
+            <m:t>=</m:t>
+          </m:r>
+          <m:r>
+            <w:rPr>
+              <w:rFonts w:ascii="Cambria Math" w:hAnsi="Cambria Math"/>
+            </w:rPr>
+            <m:t>ma</m:t>
+          </m:r>
+        </m:oMath>
+      </m:oMathPara>
+    </w:p>
+    <w:p>
+      <w:pPr>
+        <w:rPr>
+          <w:rFonts w:eastAsiaTheme="minorEastAsia"/>
+          <w:i/>
+          <w:lang w:val="en-US"/>
+        </w:rPr>
+      </w:pPr>
+      <m:oMathPara>
+        <m:oMath>
+          <m:sSub>
+            <m:sSubPr>
+              <m:ctrlPr>
+                <w:rPr>
+                  <w:rFonts w:ascii="Cambria Math" w:eastAsiaTheme="minorEastAsia" w:hAnsi="Cambria Math"/>
+                  <w:i/>
+                  <w:lang w:val="en-US"/>
+                </w:rPr>
+              </m:ctrlPr>
+            </m:sSubPr>
+            <m:e>
+              <m:r>
+                <w:rPr>
+                  <w:rFonts w:ascii="Cambria Math" w:eastAsiaTheme="minorEastAsia" w:hAnsi="Cambria Math"/>
+                  <w:lang w:val="en-US"/>
+                </w:rPr>
+                <m:t>Q</m:t>
+              </m:r>
+            </m:e>
+            <m:sub>
+              <m:r>
+                <w:rPr>
+                  <w:rFonts w:ascii="Cambria Math" w:eastAsiaTheme="minorEastAsia" w:hAnsi="Cambria Math"/>
+                  <w:lang w:val="en-US"/>
+                </w:rPr>
+                <m:t>2</m:t>
+              </m:r>
+            </m:sub>
+          </m:sSub>
+          <m:r>
+            <w:rPr>
+              <w:rFonts w:ascii="Cambria Math" w:eastAsiaTheme="minorEastAsia" w:hAnsi="Cambria Math"/>
+              <w:lang w:val="en-US"/>
+            </w:rPr>
+            <m:t>-g</m:t>
+          </m:r>
+          <m:d>
+            <m:dPr>
+              <m:ctrlPr>
+                <w:rPr>
+                  <w:rFonts w:ascii="Cambria Math" w:eastAsiaTheme="minorEastAsia" w:hAnsi="Cambria Math"/>
+                  <w:i/>
+                  <w:lang w:val="en-US"/>
+                </w:rPr>
+              </m:ctrlPr>
+            </m:dPr>
+            <m:e>
+              <m:r>
+                <w:rPr>
+                  <w:rFonts w:ascii="Cambria Math" w:eastAsiaTheme="minorEastAsia" w:hAnsi="Cambria Math"/>
+                  <w:lang w:val="en-US"/>
+                </w:rPr>
+                <m:t>M+m</m:t>
+              </m:r>
+            </m:e>
+          </m:d>
+          <m:func>
+            <m:funcPr>
+              <m:ctrlPr>
+                <w:rPr>
+                  <w:rFonts w:ascii="Cambria Math" w:eastAsiaTheme="minorEastAsia" w:hAnsi="Cambria Math"/>
+                  <w:i/>
+                  <w:lang w:val="en-US"/>
+                </w:rPr>
+              </m:ctrlPr>
+            </m:funcPr>
+            <m:fName>
+              <m:r>
+                <m:rPr>
+                  <m:sty m:val="p"/>
+                </m:rPr>
+                <w:rPr>
+                  <w:rFonts w:ascii="Cambria Math" w:eastAsiaTheme="minorEastAsia" w:hAnsi="Cambria Math"/>
+                  <w:lang w:val="en-US"/>
+                </w:rPr>
+                <m:t>cos</m:t>
+              </m:r>
+            </m:fName>
+            <m:e>
+              <m:r>
+                <w:rPr>
+                  <w:rFonts w:ascii="Cambria Math" w:eastAsiaTheme="minorEastAsia" w:hAnsi="Cambria Math"/>
+                  <w:lang w:val="en-US"/>
+                </w:rPr>
+                <m:t>α</m:t>
+              </m:r>
+            </m:e>
+          </m:func>
+          <m:r>
+            <w:rPr>
+              <w:rFonts w:ascii="Cambria Math" w:eastAsiaTheme="minorEastAsia" w:hAnsi="Cambria Math"/>
+              <w:lang w:val="en-US"/>
+            </w:rPr>
+            <m:t>=0</m:t>
+          </m:r>
+        </m:oMath>
+      </m:oMathPara>
+    </w:p>
+    <w:p>
+      <w:pPr>
+        <w:pStyle w:val="a6"/>
+      </w:pPr>
+      <w:r>
+        <w:t>Получаем</w:t>
+      </w:r>
+    </w:p>
+    <w:p>
+      <w:pPr>
+        <w:rPr>
+          <w:rFonts w:eastAsiaTheme="minorEastAsia"/>
+          <w:iCs/>
+        </w:rPr>
+      </w:pPr>
+      <m:oMathPara>
+        <m:oMath>
+          <m:r>
+            <w:rPr>
+              <w:rFonts w:ascii="Cambria Math" w:eastAsiaTheme="minorEastAsia" w:hAnsi="Cambria Math"/>
+            </w:rPr>
+            <m:t>a=g</m:t>
+          </m:r>
+          <m:d>
+            <m:dPr>
+              <m:ctrlPr>
+                <w:rPr>
+                  <w:rFonts w:ascii="Cambria Math" w:eastAsiaTheme="minorEastAsia" w:hAnsi="Cambria Math"/>
+                  <w:i/>
+                  <w:iCs/>
+                </w:rPr>
+              </m:ctrlPr>
+            </m:dPr>
+            <m:e>
+              <m:r>
+                <w:rPr>
+                  <w:rFonts w:ascii="Cambria Math" w:eastAsiaTheme="minorEastAsia" w:hAnsi="Cambria Math"/>
+                </w:rPr>
+                <m:t>1+</m:t>
+              </m:r>
+              <m:f>
+                <m:fPr>
+                  <m:ctrlPr>
+                    <w:rPr>
+                      <w:rFonts w:ascii="Cambria Math" w:eastAsiaTheme="minorEastAsia" w:hAnsi="Cambria Math"/>
+                      <w:i/>
+                      <w:iCs/>
+                    </w:rPr>
+                  </m:ctrlPr>
+                </m:fPr>
+                <m:num>
+                  <m:r>
+                    <w:rPr>
+                      <w:rFonts w:ascii="Cambria Math" w:eastAsiaTheme="minorEastAsia" w:hAnsi="Cambria Math"/>
+                    </w:rPr>
+                    <m:t>M</m:t>
+                  </m:r>
+                </m:num>
+                <m:den>
+                  <m:r>
+                    <w:rPr>
+                      <w:rFonts w:ascii="Cambria Math" w:eastAsiaTheme="minorEastAsia" w:hAnsi="Cambria Math"/>
+                    </w:rPr>
+                    <m:t>m</m:t>
+                  </m:r>
+                </m:den>
+              </m:f>
+            </m:e>
+          </m:d>
+          <m:r>
+            <w:rPr>
+              <w:rFonts w:ascii="Cambria Math" w:eastAsiaTheme="minorEastAsia" w:hAnsi="Cambria Math"/>
+            </w:rPr>
+            <m:t>(</m:t>
+          </m:r>
+          <m:func>
+            <m:funcPr>
+              <m:ctrlPr>
+                <w:rPr>
+                  <w:rFonts w:ascii="Cambria Math" w:eastAsiaTheme="minorEastAsia" w:hAnsi="Cambria Math"/>
+                  <w:i/>
+                  <w:iCs/>
+                </w:rPr>
+              </m:ctrlPr>
+            </m:funcPr>
+            <m:fName>
+              <m:r>
+                <m:rPr>
+                  <m:sty m:val="p"/>
+                </m:rPr>
+                <w:rPr>
+                  <w:rFonts w:ascii="Cambria Math" w:eastAsiaTheme="minorEastAsia" w:hAnsi="Cambria Math"/>
+                </w:rPr>
+                <m:t>sin</m:t>
+              </m:r>
+            </m:fName>
+            <m:e>
+              <m:r>
+                <w:rPr>
+                  <w:rFonts w:ascii="Cambria Math" w:eastAsiaTheme="minorEastAsia" w:hAnsi="Cambria Math"/>
+                </w:rPr>
+                <m:t>α</m:t>
+              </m:r>
+            </m:e>
+          </m:func>
+          <m:r>
+            <w:rPr>
+              <w:rFonts w:ascii="Cambria Math" w:eastAsiaTheme="minorEastAsia" w:hAnsi="Cambria Math"/>
+            </w:rPr>
+            <m:t>+</m:t>
+          </m:r>
+          <m:sSub>
+            <m:sSubPr>
+              <m:ctrlPr>
+                <w:rPr>
+                  <w:rFonts w:ascii="Cambria Math" w:eastAsiaTheme="minorEastAsia" w:hAnsi="Cambria Math"/>
+                  <w:i/>
+                  <w:iCs/>
+                </w:rPr>
+              </m:ctrlPr>
+            </m:sSubPr>
+            <m:e>
+              <m:r>
+                <w:rPr>
+                  <w:rFonts w:ascii="Cambria Math" w:eastAsiaTheme="minorEastAsia" w:hAnsi="Cambria Math"/>
+                </w:rPr>
+                <m:t>k</m:t>
+              </m:r>
+            </m:e>
+            <m:sub>
+              <m:r>
+                <w:rPr>
+                  <w:rFonts w:ascii="Cambria Math" w:eastAsiaTheme="minorEastAsia" w:hAnsi="Cambria Math"/>
+                </w:rPr>
+                <m:t>2</m:t>
+              </m:r>
+            </m:sub>
+          </m:sSub>
+          <m:func>
+            <m:funcPr>
+              <m:ctrlPr>
+                <w:rPr>
+                  <w:rFonts w:ascii="Cambria Math" w:eastAsiaTheme="minorEastAsia" w:hAnsi="Cambria Math"/>
+                  <w:i/>
+                  <w:iCs/>
+                </w:rPr>
+              </m:ctrlPr>
+            </m:funcPr>
+            <m:fName>
+              <m:r>
+                <m:rPr>
+                  <m:sty m:val="p"/>
+                </m:rPr>
+                <w:rPr>
+                  <w:rFonts w:ascii="Cambria Math" w:eastAsiaTheme="minorEastAsia" w:hAnsi="Cambria Math"/>
+                </w:rPr>
+                <m:t>cos</m:t>
+              </m:r>
+            </m:fName>
+            <m:e>
+              <m:r>
+                <w:rPr>
+                  <w:rFonts w:ascii="Cambria Math" w:eastAsiaTheme="minorEastAsia" w:hAnsi="Cambria Math"/>
+                </w:rPr>
+                <m:t>α</m:t>
+              </m:r>
+            </m:e>
+          </m:func>
+          <m:r>
+            <w:rPr>
+              <w:rFonts w:ascii="Cambria Math" w:eastAsiaTheme="minorEastAsia" w:hAnsi="Cambria Math"/>
+            </w:rPr>
+            <m:t>)</m:t>
+          </m:r>
         </m:oMath>
       </m:oMathPara>
     </w:p>
@@ -13426,10 +16890,9 @@
         </w:rPr>
       </w:pPr>
       <w:r>
-        <w:lastRenderedPageBreak/>
         <w:pict w14:anchorId="11231A93">
-          <v:shape id="_x0000_i1029" type="#_x0000_t75" style="width:451.5pt;height:264pt">
-            <v:imagedata r:id="rId16" o:title="5"/>
+          <v:shape id="_x0000_i1029" type="#_x0000_t75" style="width:451.8pt;height:264pt">
+            <v:imagedata r:id="rId17" o:title="5"/>
           </v:shape>
         </w:pict>
       </w:r>
@@ -14747,7 +18210,21 @@
               <w:rFonts w:ascii="Cambria Math" w:hAnsi="Cambria Math"/>
               <w:lang w:val="en-US"/>
             </w:rPr>
-            <m:t>a+k</m:t>
+            <m:t>a</m:t>
+          </m:r>
+          <m:r>
+            <w:rPr>
+              <w:rFonts w:ascii="Cambria Math" w:hAnsi="Cambria Math"/>
+              <w:lang w:val="en-US"/>
+            </w:rPr>
+            <m:t>+</m:t>
+          </m:r>
+          <m:r>
+            <w:rPr>
+              <w:rFonts w:ascii="Cambria Math" w:hAnsi="Cambria Math"/>
+              <w:lang w:val="en-US"/>
+            </w:rPr>
+            <m:t>k</m:t>
           </m:r>
           <m:d>
             <m:dPr>
@@ -14765,7 +18242,14 @@
                   <w:rFonts w:ascii="Cambria Math" w:hAnsi="Cambria Math"/>
                   <w:lang w:val="en-US"/>
                 </w:rPr>
-                <m:t>M+</m:t>
+                <m:t>M</m:t>
+              </m:r>
+              <m:r>
+                <w:rPr>
+                  <w:rFonts w:ascii="Cambria Math" w:hAnsi="Cambria Math"/>
+                  <w:lang w:val="en-US"/>
+                </w:rPr>
+                <m:t>+</m:t>
               </m:r>
               <m:sSub>
                 <m:sSubPr>
@@ -14875,7 +18359,7 @@
 </file>
 
 <file path=word/styles.xml><?xml version="1.0" encoding="utf-8"?>
-<w:styles xmlns:mc="http://schemas.openxmlformats.org/markup-compatibility/2006" xmlns:r="http://schemas.openxmlformats.org/officeDocument/2006/relationships" xmlns:w="http://schemas.openxmlformats.org/wordprocessingml/2006/main" xmlns:w14="http://schemas.microsoft.com/office/word/2010/wordml" xmlns:w15="http://schemas.microsoft.com/office/word/2012/wordml" xmlns:w16cex="http://schemas.microsoft.com/office/word/2018/wordml/cex" xmlns:w16cid="http://schemas.microsoft.com/office/word/2016/wordml/cid" xmlns:w16="http://schemas.microsoft.com/office/word/2018/wordml" xmlns:w16du="http://schemas.microsoft.com/office/word/2023/wordml/word16du" xmlns:w16sdtdh="http://schemas.microsoft.com/office/word/2020/wordml/sdtdatahash" xmlns:w16se="http://schemas.microsoft.com/office/word/2015/wordml/symex" mc:Ignorable="w14 w15 w16se w16cid w16 w16cex w16sdtdh w16du">
+<w:styles xmlns:mc="http://schemas.openxmlformats.org/markup-compatibility/2006" xmlns:r="http://schemas.openxmlformats.org/officeDocument/2006/relationships" xmlns:w="http://schemas.openxmlformats.org/wordprocessingml/2006/main" xmlns:w14="http://schemas.microsoft.com/office/word/2010/wordml" xmlns:w15="http://schemas.microsoft.com/office/word/2012/wordml" xmlns:w16cex="http://schemas.microsoft.com/office/word/2018/wordml/cex" xmlns:w16cid="http://schemas.microsoft.com/office/word/2016/wordml/cid" xmlns:w16="http://schemas.microsoft.com/office/word/2018/wordml" xmlns:w16sdtdh="http://schemas.microsoft.com/office/word/2020/wordml/sdtdatahash" xmlns:w16se="http://schemas.microsoft.com/office/word/2015/wordml/symex" mc:Ignorable="w14 w15 w16se w16cid w16 w16cex w16sdtdh">
   <w:docDefaults>
     <w:rPrDefault>
       <w:rPr>

--- a/Физика_занятия/Механика/02_Законы Ньютона.docx
+++ b/Физика_занятия/Механика/02_Законы Ньютона.docx
@@ -101,7 +101,7 @@
             <v:path o:extrusionok="f" gradientshapeok="t" o:connecttype="rect"/>
             <o:lock v:ext="edit" aspectratio="t"/>
           </v:shapetype>
-          <v:shape id="_x0000_i1025" type="#_x0000_t75" style="width:289.8pt;height:168.6pt">
+          <v:shape id="_x0000_i1025" type="#_x0000_t75" style="width:290pt;height:168.45pt">
             <v:imagedata r:id="rId4" o:title="2"/>
           </v:shape>
         </w:pict>
@@ -109,7 +109,13 @@
     </w:p>
     <w:p>
       <w:r>
-        <w:t>1.  Естественно за систему отсчета взять землю, дорогу или гору и связать с ней систему координат.</w:t>
+        <w:t xml:space="preserve">1.  </w:t>
+      </w:r>
+      <w:r>
+        <w:t>Естественно,</w:t>
+      </w:r>
+      <w:r>
+        <w:t xml:space="preserve"> за систему отсчета взять землю, дорогу или гору и связать с ней систему координат.</w:t>
       </w:r>
     </w:p>
     <w:p>
@@ -512,7 +518,7 @@
       </w:pPr>
       <w:r>
         <w:pict w14:anchorId="637A6EE4">
-          <v:shape id="_x0000_i1026" type="#_x0000_t75" style="width:131.4pt;height:151.8pt">
+          <v:shape id="_x0000_i1026" type="#_x0000_t75" style="width:131.45pt;height:151.95pt">
             <v:imagedata r:id="rId5" o:title="1"/>
           </v:shape>
         </w:pict>
@@ -524,7 +530,13 @@
       </w:r>
       <w:r>
         <w:tab/>
-        <w:t>За систему отсчета берем землю и связываем с не л систему координат, начало которой располагаем в любой близкой к камню точке.</w:t>
+        <w:t>За систему отсчета берем землю и связываем с не</w:t>
+      </w:r>
+      <w:r>
+        <w:t>й</w:t>
+      </w:r>
+      <w:r>
+        <w:t xml:space="preserve"> систему координат, начало которой располагаем в любой близкой к камню точке.</w:t>
       </w:r>
     </w:p>
     <w:p>
@@ -825,7 +837,7 @@
       <w:r>
         <w:lastRenderedPageBreak/>
         <w:pict w14:anchorId="6AFCFBB7">
-          <v:shape id="_x0000_i1027" type="#_x0000_t75" style="width:111.6pt;height:129pt">
+          <v:shape id="_x0000_i1027" type="#_x0000_t75" style="width:111.65pt;height:128.8pt">
             <v:imagedata r:id="rId6" o:title="2"/>
           </v:shape>
         </w:pict>
@@ -1152,7 +1164,7 @@
       </w:pPr>
       <w:r>
         <w:pict w14:anchorId="065181FC">
-          <v:shape id="_x0000_i1028" type="#_x0000_t75" style="width:269.4pt;height:125.4pt">
+          <v:shape id="_x0000_i1028" type="#_x0000_t75" style="width:269.5pt;height:125.5pt">
             <v:imagedata r:id="rId7" o:title="1"/>
           </v:shape>
         </w:pict>
@@ -3577,7 +3589,19 @@
         <w:rPr>
           <w:rFonts w:eastAsiaTheme="minorEastAsia"/>
         </w:rPr>
-        <w:t>Таким образом, видно, что «безмассовость» нити это существенное условие в задачах, на которое следует обращать внимание.</w:t>
+        <w:t xml:space="preserve">Таким образом, видно, что «безмассовость» </w:t>
+      </w:r>
+      <w:r>
+        <w:rPr>
+          <w:rFonts w:eastAsiaTheme="minorEastAsia"/>
+        </w:rPr>
+        <w:t>нити — это существенное условие</w:t>
+      </w:r>
+      <w:r>
+        <w:rPr>
+          <w:rFonts w:eastAsiaTheme="minorEastAsia"/>
+        </w:rPr>
+        <w:t xml:space="preserve"> в задачах, на которое следует обращать внимание.</w:t>
       </w:r>
     </w:p>
     <w:p/>
@@ -4600,13 +4624,7 @@
             <w:rPr>
               <w:rFonts w:ascii="Cambria Math" w:eastAsiaTheme="minorEastAsia" w:hAnsi="Cambria Math"/>
             </w:rPr>
-            <m:t>t</m:t>
-          </m:r>
-          <m:r>
-            <w:rPr>
-              <w:rFonts w:ascii="Cambria Math" w:eastAsiaTheme="minorEastAsia" w:hAnsi="Cambria Math"/>
-            </w:rPr>
-            <m:t xml:space="preserve">→  </m:t>
+            <m:t xml:space="preserve">t→  </m:t>
           </m:r>
           <m:d>
             <m:dPr>
@@ -4684,13 +4702,7 @@
                         <w:rPr>
                           <w:rFonts w:ascii="Cambria Math" w:eastAsiaTheme="minorEastAsia" w:hAnsi="Cambria Math"/>
                         </w:rPr>
-                        <m:t>0</m:t>
-                      </m:r>
-                      <m:r>
-                        <w:rPr>
-                          <w:rFonts w:ascii="Cambria Math" w:eastAsiaTheme="minorEastAsia" w:hAnsi="Cambria Math"/>
-                        </w:rPr>
-                        <m:t>x</m:t>
+                        <m:t>0x</m:t>
                       </m:r>
                     </m:sub>
                   </m:sSub>
@@ -5123,14 +5135,7 @@
                       <w:rFonts w:ascii="Cambria Math" w:eastAsiaTheme="minorEastAsia" w:hAnsi="Cambria Math"/>
                       <w:lang w:val="en-US"/>
                     </w:rPr>
-                    <m:t>x</m:t>
-                  </m:r>
-                  <m:r>
-                    <w:rPr>
-                      <w:rFonts w:ascii="Cambria Math" w:eastAsiaTheme="minorEastAsia" w:hAnsi="Cambria Math"/>
-                      <w:lang w:val="en-US"/>
-                    </w:rPr>
-                    <m:t>=</m:t>
+                    <m:t>x=</m:t>
                   </m:r>
                   <m:f>
                     <m:fPr>
@@ -5249,14 +5254,7 @@
                           <w:rFonts w:ascii="Cambria Math" w:eastAsiaTheme="minorEastAsia" w:hAnsi="Cambria Math"/>
                           <w:lang w:val="en-US"/>
                         </w:rPr>
-                        <m:t>0</m:t>
-                      </m:r>
-                      <m:r>
-                        <w:rPr>
-                          <w:rFonts w:ascii="Cambria Math" w:eastAsiaTheme="minorEastAsia" w:hAnsi="Cambria Math"/>
-                          <w:lang w:val="en-US"/>
-                        </w:rPr>
-                        <m:t>x</m:t>
+                        <m:t>0x</m:t>
                       </m:r>
                     </m:sub>
                   </m:sSub>
@@ -5280,14 +5278,7 @@
                       <w:rFonts w:ascii="Cambria Math" w:eastAsiaTheme="minorEastAsia" w:hAnsi="Cambria Math"/>
                       <w:lang w:val="en-US"/>
                     </w:rPr>
-                    <m:t>y</m:t>
-                  </m:r>
-                  <m:r>
-                    <w:rPr>
-                      <w:rFonts w:ascii="Cambria Math" w:eastAsiaTheme="minorEastAsia" w:hAnsi="Cambria Math"/>
-                      <w:lang w:val="en-US"/>
-                    </w:rPr>
-                    <m:t>=</m:t>
+                    <m:t>y=</m:t>
                   </m:r>
                   <m:f>
                     <m:fPr>
@@ -5406,14 +5397,7 @@
                           <w:rFonts w:ascii="Cambria Math" w:eastAsiaTheme="minorEastAsia" w:hAnsi="Cambria Math"/>
                           <w:lang w:val="en-US"/>
                         </w:rPr>
-                        <m:t>0</m:t>
-                      </m:r>
-                      <m:r>
-                        <w:rPr>
-                          <w:rFonts w:ascii="Cambria Math" w:eastAsiaTheme="minorEastAsia" w:hAnsi="Cambria Math"/>
-                          <w:lang w:val="en-US"/>
-                        </w:rPr>
-                        <m:t>y</m:t>
+                        <m:t>0y</m:t>
                       </m:r>
                     </m:sub>
                   </m:sSub>
@@ -6212,28 +6196,7 @@
               <w:rFonts w:ascii="Cambria Math" w:hAnsi="Cambria Math"/>
               <w:lang w:val="en-US"/>
             </w:rPr>
-            <m:t>kQ</m:t>
-          </m:r>
-          <m:r>
-            <w:rPr>
-              <w:rFonts w:ascii="Cambria Math" w:hAnsi="Cambria Math"/>
-              <w:lang w:val="en-US"/>
-            </w:rPr>
-            <m:t xml:space="preserve">,  </m:t>
-          </m:r>
-          <m:r>
-            <w:rPr>
-              <w:rFonts w:ascii="Cambria Math" w:hAnsi="Cambria Math"/>
-              <w:lang w:val="en-US"/>
-            </w:rPr>
-            <m:t>m</m:t>
-          </m:r>
-          <m:r>
-            <w:rPr>
-              <w:rFonts w:ascii="Cambria Math" w:hAnsi="Cambria Math"/>
-              <w:lang w:val="en-US"/>
-            </w:rPr>
-            <m:t>=</m:t>
+            <m:t>kQ,  m=</m:t>
           </m:r>
           <m:f>
             <m:fPr>
@@ -6317,14 +6280,7 @@
                           <w:rFonts w:ascii="Cambria Math" w:hAnsi="Cambria Math"/>
                           <w:lang w:val="en-US"/>
                         </w:rPr>
-                        <m:t>v</m:t>
-                      </m:r>
-                      <m:r>
-                        <w:rPr>
-                          <w:rFonts w:ascii="Cambria Math" w:hAnsi="Cambria Math"/>
-                          <w:lang w:val="en-US"/>
-                        </w:rPr>
-                        <m:t>-</m:t>
+                        <m:t>v-</m:t>
                       </m:r>
                       <m:sSub>
                         <m:sSubPr>
@@ -6428,14 +6384,7 @@
                           <w:rFonts w:ascii="Cambria Math" w:hAnsi="Cambria Math"/>
                           <w:lang w:val="en-US"/>
                         </w:rPr>
-                        <m:t>-</m:t>
-                      </m:r>
-                      <m:r>
-                        <w:rPr>
-                          <w:rFonts w:ascii="Cambria Math" w:hAnsi="Cambria Math"/>
-                          <w:lang w:val="en-US"/>
-                        </w:rPr>
-                        <m:t>kQ</m:t>
+                        <m:t>-kQ</m:t>
                       </m:r>
                     </m:num>
                     <m:den>
@@ -6462,28 +6411,7 @@
                       <w:rFonts w:ascii="Cambria Math" w:hAnsi="Cambria Math"/>
                       <w:lang w:val="en-US"/>
                     </w:rPr>
-                    <m:t>0=-</m:t>
-                  </m:r>
-                  <m:r>
-                    <w:rPr>
-                      <w:rFonts w:ascii="Cambria Math" w:hAnsi="Cambria Math"/>
-                      <w:lang w:val="en-US"/>
-                    </w:rPr>
-                    <m:t>P</m:t>
-                  </m:r>
-                  <m:r>
-                    <w:rPr>
-                      <w:rFonts w:ascii="Cambria Math" w:hAnsi="Cambria Math"/>
-                      <w:lang w:val="en-US"/>
-                    </w:rPr>
-                    <m:t>+</m:t>
-                  </m:r>
-                  <m:r>
-                    <w:rPr>
-                      <w:rFonts w:ascii="Cambria Math" w:hAnsi="Cambria Math"/>
-                      <w:lang w:val="en-US"/>
-                    </w:rPr>
-                    <m:t>F</m:t>
+                    <m:t>0=-P+F</m:t>
                   </m:r>
                   <m:func>
                     <m:funcPr>
@@ -6522,14 +6450,7 @@
                       <w:rFonts w:ascii="Cambria Math" w:hAnsi="Cambria Math"/>
                       <w:lang w:val="en-US"/>
                     </w:rPr>
-                    <m:t>+</m:t>
-                  </m:r>
-                  <m:r>
-                    <w:rPr>
-                      <w:rFonts w:ascii="Cambria Math" w:hAnsi="Cambria Math"/>
-                      <w:lang w:val="en-US"/>
-                    </w:rPr>
-                    <m:t>Q</m:t>
+                    <m:t>+Q</m:t>
                   </m:r>
                 </m:e>
               </m:eqArr>
@@ -7398,14 +7319,7 @@
                       <w:rFonts w:ascii="Cambria Math" w:eastAsiaTheme="minorEastAsia" w:hAnsi="Cambria Math"/>
                       <w:lang w:val="en-US"/>
                     </w:rPr>
-                    <m:t>t</m:t>
-                  </m:r>
-                  <m:r>
-                    <w:rPr>
-                      <w:rFonts w:ascii="Cambria Math" w:eastAsiaTheme="minorEastAsia" w:hAnsi="Cambria Math"/>
-                      <w:lang w:val="en-US"/>
-                    </w:rPr>
-                    <m:t xml:space="preserve">,  </m:t>
+                    <m:t xml:space="preserve">t,  </m:t>
                   </m:r>
                   <m:sSub>
                     <m:sSubPr>
@@ -7638,14 +7552,7 @@
                   <w:rFonts w:ascii="Cambria Math" w:eastAsiaTheme="minorEastAsia" w:hAnsi="Cambria Math"/>
                   <w:lang w:val="en-US"/>
                 </w:rPr>
-                <m:t>-</m:t>
-              </m:r>
-              <m:r>
-                <w:rPr>
-                  <w:rFonts w:ascii="Cambria Math" w:eastAsiaTheme="minorEastAsia" w:hAnsi="Cambria Math"/>
-                  <w:lang w:val="en-US"/>
-                </w:rPr>
-                <m:t>2</m:t>
+                <m:t>-2</m:t>
               </m:r>
               <m:sSub>
                 <m:sSubPr>
@@ -7858,13 +7765,7 @@
                         <w:rPr>
                           <w:rFonts w:ascii="Cambria Math" w:eastAsiaTheme="minorEastAsia" w:hAnsi="Cambria Math"/>
                         </w:rPr>
-                        <m:t>-</m:t>
-                      </m:r>
-                      <m:r>
-                        <w:rPr>
-                          <w:rFonts w:ascii="Cambria Math" w:eastAsiaTheme="minorEastAsia" w:hAnsi="Cambria Math"/>
-                        </w:rPr>
-                        <m:t>mg</m:t>
+                        <m:t>-mg</m:t>
                       </m:r>
                       <m:func>
                         <m:funcPr>
@@ -7958,25 +7859,7 @@
                         <w:rPr>
                           <w:rFonts w:ascii="Cambria Math" w:eastAsiaTheme="minorEastAsia" w:hAnsi="Cambria Math"/>
                         </w:rPr>
-                        <m:t>2∆</m:t>
-                      </m:r>
-                      <m:r>
-                        <w:rPr>
-                          <w:rFonts w:ascii="Cambria Math" w:eastAsiaTheme="minorEastAsia" w:hAnsi="Cambria Math"/>
-                        </w:rPr>
-                        <m:t>x</m:t>
-                      </m:r>
-                      <m:r>
-                        <w:rPr>
-                          <w:rFonts w:ascii="Cambria Math" w:eastAsiaTheme="minorEastAsia" w:hAnsi="Cambria Math"/>
-                        </w:rPr>
-                        <m:t>-</m:t>
-                      </m:r>
-                      <m:r>
-                        <w:rPr>
-                          <w:rFonts w:ascii="Cambria Math" w:eastAsiaTheme="minorEastAsia" w:hAnsi="Cambria Math"/>
-                        </w:rPr>
-                        <m:t>2</m:t>
+                        <m:t>2∆x-2</m:t>
                       </m:r>
                       <m:sSub>
                         <m:sSubPr>
@@ -8056,13 +7939,7 @@
                         <w:rPr>
                           <w:rFonts w:ascii="Cambria Math" w:eastAsiaTheme="minorEastAsia" w:hAnsi="Cambria Math"/>
                         </w:rPr>
-                        <m:t>-</m:t>
-                      </m:r>
-                      <m:r>
-                        <w:rPr>
-                          <w:rFonts w:ascii="Cambria Math" w:eastAsiaTheme="minorEastAsia" w:hAnsi="Cambria Math"/>
-                        </w:rPr>
-                        <m:t>mg</m:t>
+                        <m:t>-mg</m:t>
                       </m:r>
                       <m:func>
                         <m:funcPr>
@@ -8097,13 +7974,7 @@
                         <w:rPr>
                           <w:rFonts w:ascii="Cambria Math" w:eastAsiaTheme="minorEastAsia" w:hAnsi="Cambria Math"/>
                         </w:rPr>
-                        <m:t>+</m:t>
-                      </m:r>
-                      <m:r>
-                        <w:rPr>
-                          <w:rFonts w:ascii="Cambria Math" w:eastAsiaTheme="minorEastAsia" w:hAnsi="Cambria Math"/>
-                        </w:rPr>
-                        <m:t>Q</m:t>
+                        <m:t>+Q</m:t>
                       </m:r>
                     </m:num>
                     <m:den>
@@ -8175,35 +8046,7 @@
               <w:rFonts w:ascii="Cambria Math" w:eastAsiaTheme="minorEastAsia" w:hAnsi="Cambria Math"/>
               <w:lang w:val="en-US"/>
             </w:rPr>
-            <m:t>kQ</m:t>
-          </m:r>
-          <m:r>
-            <w:rPr>
-              <w:rFonts w:ascii="Cambria Math" w:eastAsiaTheme="minorEastAsia" w:hAnsi="Cambria Math"/>
-              <w:lang w:val="en-US"/>
-            </w:rPr>
-            <m:t xml:space="preserve">,  </m:t>
-          </m:r>
-          <m:r>
-            <w:rPr>
-              <w:rFonts w:ascii="Cambria Math" w:eastAsiaTheme="minorEastAsia" w:hAnsi="Cambria Math"/>
-              <w:lang w:val="en-US"/>
-            </w:rPr>
-            <m:t>Q</m:t>
-          </m:r>
-          <m:r>
-            <w:rPr>
-              <w:rFonts w:ascii="Cambria Math" w:eastAsiaTheme="minorEastAsia" w:hAnsi="Cambria Math"/>
-              <w:lang w:val="en-US"/>
-            </w:rPr>
-            <m:t>=</m:t>
-          </m:r>
-          <m:r>
-            <w:rPr>
-              <w:rFonts w:ascii="Cambria Math" w:eastAsiaTheme="minorEastAsia" w:hAnsi="Cambria Math"/>
-              <w:lang w:val="en-US"/>
-            </w:rPr>
-            <m:t>mg</m:t>
+            <m:t>kQ,  Q=mg</m:t>
           </m:r>
           <m:func>
             <m:funcPr>
@@ -8908,14 +8751,7 @@
                       <w:rFonts w:ascii="Cambria Math" w:eastAsiaTheme="minorEastAsia" w:hAnsi="Cambria Math"/>
                       <w:lang w:val="en-US"/>
                     </w:rPr>
-                    <m:t>a</m:t>
-                  </m:r>
-                  <m:r>
-                    <w:rPr>
-                      <w:rFonts w:ascii="Cambria Math" w:eastAsiaTheme="minorEastAsia" w:hAnsi="Cambria Math"/>
-                      <w:lang w:val="en-US"/>
-                    </w:rPr>
-                    <m:t>=</m:t>
+                    <m:t>a=</m:t>
                   </m:r>
                   <m:f>
                     <m:fPr>
@@ -9014,13 +8850,7 @@
                         <w:rPr>
                           <w:rFonts w:ascii="Cambria Math" w:hAnsi="Cambria Math"/>
                         </w:rPr>
-                        <m:t>2∆</m:t>
-                      </m:r>
-                      <m:r>
-                        <w:rPr>
-                          <w:rFonts w:ascii="Cambria Math" w:hAnsi="Cambria Math"/>
-                        </w:rPr>
-                        <m:t>s</m:t>
+                        <m:t>2∆s</m:t>
                       </m:r>
                     </m:den>
                   </m:f>
@@ -9090,13 +8920,7 @@
                     <w:rPr>
                       <w:rFonts w:ascii="Cambria Math" w:eastAsiaTheme="minorEastAsia" w:hAnsi="Cambria Math"/>
                     </w:rPr>
-                    <m:t>a</m:t>
-                  </m:r>
-                  <m:r>
-                    <w:rPr>
-                      <w:rFonts w:ascii="Cambria Math" w:eastAsiaTheme="minorEastAsia" w:hAnsi="Cambria Math"/>
-                    </w:rPr>
-                    <m:t>=</m:t>
+                    <m:t>a=</m:t>
                   </m:r>
                   <m:f>
                     <m:fPr>
@@ -9185,14 +9009,7 @@
                           <w:rFonts w:ascii="Cambria Math" w:eastAsiaTheme="minorEastAsia" w:hAnsi="Cambria Math"/>
                           <w:lang w:val="en-US"/>
                         </w:rPr>
-                        <m:t>-</m:t>
-                      </m:r>
-                      <m:r>
-                        <w:rPr>
-                          <w:rFonts w:ascii="Cambria Math" w:eastAsiaTheme="minorEastAsia" w:hAnsi="Cambria Math"/>
-                          <w:lang w:val="en-US"/>
-                        </w:rPr>
-                        <m:t>P</m:t>
+                        <m:t>-P</m:t>
                       </m:r>
                       <m:func>
                         <m:funcPr>
@@ -9242,25 +9059,7 @@
                     <w:rPr>
                       <w:rFonts w:ascii="Cambria Math" w:eastAsiaTheme="minorEastAsia" w:hAnsi="Cambria Math"/>
                     </w:rPr>
-                    <m:t>0=</m:t>
-                  </m:r>
-                  <m:r>
-                    <w:rPr>
-                      <w:rFonts w:ascii="Cambria Math" w:eastAsiaTheme="minorEastAsia" w:hAnsi="Cambria Math"/>
-                    </w:rPr>
-                    <m:t>Q</m:t>
-                  </m:r>
-                  <m:r>
-                    <w:rPr>
-                      <w:rFonts w:ascii="Cambria Math" w:eastAsiaTheme="minorEastAsia" w:hAnsi="Cambria Math"/>
-                    </w:rPr>
-                    <m:t>-</m:t>
-                  </m:r>
-                  <m:r>
-                    <w:rPr>
-                      <w:rFonts w:ascii="Cambria Math" w:eastAsiaTheme="minorEastAsia" w:hAnsi="Cambria Math"/>
-                    </w:rPr>
-                    <m:t>P</m:t>
+                    <m:t>0=Q-P</m:t>
                   </m:r>
                   <m:func>
                     <m:funcPr>
@@ -9304,14 +9103,7 @@
                       <w:rFonts w:ascii="Cambria Math" w:eastAsiaTheme="minorEastAsia" w:hAnsi="Cambria Math"/>
                       <w:lang w:val="en-US"/>
                     </w:rPr>
-                    <m:t>a</m:t>
-                  </m:r>
-                  <m:r>
-                    <w:rPr>
-                      <w:rFonts w:ascii="Cambria Math" w:eastAsiaTheme="minorEastAsia" w:hAnsi="Cambria Math"/>
-                      <w:lang w:val="en-US"/>
-                    </w:rPr>
-                    <m:t>=</m:t>
+                    <m:t>a=</m:t>
                   </m:r>
                   <m:f>
                     <m:fPr>
@@ -9410,13 +9202,7 @@
                         <w:rPr>
                           <w:rFonts w:ascii="Cambria Math" w:hAnsi="Cambria Math"/>
                         </w:rPr>
-                        <m:t>2∆</m:t>
-                      </m:r>
-                      <m:r>
-                        <w:rPr>
-                          <w:rFonts w:ascii="Cambria Math" w:hAnsi="Cambria Math"/>
-                        </w:rPr>
-                        <m:t>s</m:t>
+                        <m:t>2∆s</m:t>
                       </m:r>
                     </m:den>
                   </m:f>
@@ -9483,28 +9269,7 @@
               <w:rFonts w:ascii="Cambria Math" w:eastAsiaTheme="minorEastAsia" w:hAnsi="Cambria Math"/>
               <w:lang w:val="en-US"/>
             </w:rPr>
-            <m:t>kQ</m:t>
-          </m:r>
-          <m:r>
-            <w:rPr>
-              <w:rFonts w:ascii="Cambria Math" w:eastAsiaTheme="minorEastAsia" w:hAnsi="Cambria Math"/>
-              <w:lang w:val="en-US"/>
-            </w:rPr>
-            <m:t xml:space="preserve">,  </m:t>
-          </m:r>
-          <m:r>
-            <w:rPr>
-              <w:rFonts w:ascii="Cambria Math" w:eastAsiaTheme="minorEastAsia" w:hAnsi="Cambria Math"/>
-              <w:lang w:val="en-US"/>
-            </w:rPr>
-            <m:t>m</m:t>
-          </m:r>
-          <m:r>
-            <w:rPr>
-              <w:rFonts w:ascii="Cambria Math" w:eastAsiaTheme="minorEastAsia" w:hAnsi="Cambria Math"/>
-              <w:lang w:val="en-US"/>
-            </w:rPr>
-            <m:t>=</m:t>
+            <m:t>kQ,  m=</m:t>
           </m:r>
           <m:f>
             <m:fPr>
@@ -9698,25 +9463,7 @@
                     <w:rPr>
                       <w:rFonts w:ascii="Cambria Math" w:hAnsi="Cambria Math"/>
                     </w:rPr>
-                    <m:t>2∆</m:t>
-                  </m:r>
-                  <m:r>
-                    <w:rPr>
-                      <w:rFonts w:ascii="Cambria Math" w:hAnsi="Cambria Math"/>
-                    </w:rPr>
-                    <m:t>s</m:t>
-                  </m:r>
-                  <m:r>
-                    <w:rPr>
-                      <w:rFonts w:ascii="Cambria Math" w:hAnsi="Cambria Math"/>
-                    </w:rPr>
-                    <m:t>∙</m:t>
-                  </m:r>
-                  <m:r>
-                    <w:rPr>
-                      <w:rFonts w:ascii="Cambria Math" w:hAnsi="Cambria Math"/>
-                    </w:rPr>
-                    <m:t>g</m:t>
+                    <m:t>2∆s∙g</m:t>
                   </m:r>
                 </m:den>
               </m:f>
@@ -9725,14 +9472,7 @@
                   <w:rFonts w:ascii="Cambria Math" w:eastAsiaTheme="minorEastAsia" w:hAnsi="Cambria Math"/>
                   <w:lang w:val="en-US"/>
                 </w:rPr>
-                <m:t>+</m:t>
-              </m:r>
-              <m:r>
-                <w:rPr>
-                  <w:rFonts w:ascii="Cambria Math" w:eastAsiaTheme="minorEastAsia" w:hAnsi="Cambria Math"/>
-                  <w:lang w:val="en-US"/>
-                </w:rPr>
-                <m:t>k</m:t>
+                <m:t>+k</m:t>
               </m:r>
               <m:func>
                 <m:funcPr>
@@ -10163,13 +9903,7 @@
                 <w:rPr>
                   <w:rFonts w:ascii="Cambria Math" w:hAnsi="Cambria Math"/>
                 </w:rPr>
-                <m:t>∆</m:t>
-              </m:r>
-              <m:r>
-                <w:rPr>
-                  <w:rFonts w:ascii="Cambria Math" w:hAnsi="Cambria Math"/>
-                </w:rPr>
-                <m:t>r</m:t>
+                <m:t>∆r</m:t>
               </m:r>
             </m:e>
           </m:acc>
@@ -10222,13 +9956,7 @@
             <w:rPr>
               <w:rFonts w:ascii="Cambria Math" w:hAnsi="Cambria Math"/>
             </w:rPr>
-            <m:t>t</m:t>
-          </m:r>
-          <m:r>
-            <w:rPr>
-              <w:rFonts w:ascii="Cambria Math" w:hAnsi="Cambria Math"/>
-            </w:rPr>
-            <m:t>+</m:t>
+            <m:t>t+</m:t>
           </m:r>
           <m:f>
             <m:fPr>
@@ -10536,25 +10264,7 @@
                 <w:rPr>
                   <w:rFonts w:ascii="Cambria Math" w:hAnsi="Cambria Math"/>
                 </w:rPr>
-                <m:t>T</m:t>
-              </m:r>
-              <m:r>
-                <w:rPr>
-                  <w:rFonts w:ascii="Cambria Math" w:hAnsi="Cambria Math"/>
-                </w:rPr>
-                <m:t>-</m:t>
-              </m:r>
-              <m:r>
-                <w:rPr>
-                  <w:rFonts w:ascii="Cambria Math" w:hAnsi="Cambria Math"/>
-                </w:rPr>
-                <m:t>P</m:t>
-              </m:r>
-              <m:r>
-                <w:rPr>
-                  <w:rFonts w:ascii="Cambria Math" w:hAnsi="Cambria Math"/>
-                </w:rPr>
-                <m:t>-</m:t>
+                <m:t>T-P-</m:t>
               </m:r>
               <m:sSub>
                 <m:sSubPr>
@@ -10613,13 +10323,7 @@
                 <w:rPr>
                   <w:rFonts w:ascii="Cambria Math" w:hAnsi="Cambria Math"/>
                 </w:rPr>
-                <m:t>2∆</m:t>
-              </m:r>
-              <m:r>
-                <w:rPr>
-                  <w:rFonts w:ascii="Cambria Math" w:hAnsi="Cambria Math"/>
-                </w:rPr>
-                <m:t>y</m:t>
+                <m:t>2∆y</m:t>
               </m:r>
             </m:num>
             <m:den>
@@ -10797,19 +10501,7 @@
                 <w:rPr>
                   <w:rFonts w:ascii="Cambria Math" w:hAnsi="Cambria Math"/>
                 </w:rPr>
-                <m:t>-</m:t>
-              </m:r>
-              <m:r>
-                <w:rPr>
-                  <w:rFonts w:ascii="Cambria Math" w:hAnsi="Cambria Math"/>
-                </w:rPr>
-                <m:t>P</m:t>
-              </m:r>
-              <m:r>
-                <w:rPr>
-                  <w:rFonts w:ascii="Cambria Math" w:hAnsi="Cambria Math"/>
-                </w:rPr>
-                <m:t>-</m:t>
+                <m:t>-P-</m:t>
               </m:r>
               <m:sSub>
                 <m:sSubPr>
@@ -11013,19 +10705,7 @@
                 <w:rPr>
                   <w:rFonts w:ascii="Cambria Math" w:hAnsi="Cambria Math"/>
                 </w:rPr>
-                <m:t>-</m:t>
-              </m:r>
-              <m:r>
-                <w:rPr>
-                  <w:rFonts w:ascii="Cambria Math" w:hAnsi="Cambria Math"/>
-                </w:rPr>
-                <m:t>P</m:t>
-              </m:r>
-              <m:r>
-                <w:rPr>
-                  <w:rFonts w:ascii="Cambria Math" w:hAnsi="Cambria Math"/>
-                </w:rPr>
-                <m:t>-</m:t>
+                <m:t>-P-</m:t>
               </m:r>
               <m:sSub>
                 <m:sSubPr>
@@ -11162,19 +10842,7 @@
                 <w:rPr>
                   <w:rFonts w:ascii="Cambria Math" w:hAnsi="Cambria Math"/>
                 </w:rPr>
-                <m:t>-</m:t>
-              </m:r>
-              <m:r>
-                <w:rPr>
-                  <w:rFonts w:ascii="Cambria Math" w:hAnsi="Cambria Math"/>
-                </w:rPr>
-                <m:t>P</m:t>
-              </m:r>
-              <m:r>
-                <w:rPr>
-                  <w:rFonts w:ascii="Cambria Math" w:hAnsi="Cambria Math"/>
-                </w:rPr>
-                <m:t>-</m:t>
+                <m:t>-P-</m:t>
               </m:r>
               <m:sSub>
                 <m:sSubPr>
@@ -12369,21 +12037,7 @@
                       <w:rFonts w:ascii="Cambria Math" w:eastAsiaTheme="minorEastAsia" w:hAnsi="Cambria Math"/>
                       <w:lang w:val="en-US"/>
                     </w:rPr>
-                    <m:t>=</m:t>
-                  </m:r>
-                  <m:r>
-                    <w:rPr>
-                      <w:rFonts w:ascii="Cambria Math" w:eastAsiaTheme="minorEastAsia" w:hAnsi="Cambria Math"/>
-                      <w:lang w:val="en-US"/>
-                    </w:rPr>
-                    <m:t>P</m:t>
-                  </m:r>
-                  <m:r>
-                    <w:rPr>
-                      <w:rFonts w:ascii="Cambria Math" w:eastAsiaTheme="minorEastAsia" w:hAnsi="Cambria Math"/>
-                      <w:lang w:val="en-US"/>
-                    </w:rPr>
-                    <m:t>-</m:t>
+                    <m:t>=P-</m:t>
                   </m:r>
                   <m:sSub>
                     <m:sSubPr>
@@ -12563,14 +12217,7 @@
                       <w:rFonts w:ascii="Cambria Math" w:eastAsiaTheme="minorEastAsia" w:hAnsi="Cambria Math"/>
                       <w:lang w:val="en-US"/>
                     </w:rPr>
-                    <m:t>-</m:t>
-                  </m:r>
-                  <m:r>
-                    <w:rPr>
-                      <w:rFonts w:ascii="Cambria Math" w:eastAsiaTheme="minorEastAsia" w:hAnsi="Cambria Math"/>
-                      <w:lang w:val="en-US"/>
-                    </w:rPr>
-                    <m:t>m</m:t>
+                    <m:t>-m</m:t>
                   </m:r>
                   <m:sSub>
                     <m:sSubPr>
@@ -12606,21 +12253,7 @@
                       <w:rFonts w:ascii="Cambria Math" w:eastAsiaTheme="minorEastAsia" w:hAnsi="Cambria Math"/>
                       <w:lang w:val="en-US"/>
                     </w:rPr>
-                    <m:t>=</m:t>
-                  </m:r>
-                  <m:r>
-                    <w:rPr>
-                      <w:rFonts w:ascii="Cambria Math" w:eastAsiaTheme="minorEastAsia" w:hAnsi="Cambria Math"/>
-                      <w:lang w:val="en-US"/>
-                    </w:rPr>
-                    <m:t>P</m:t>
-                  </m:r>
-                  <m:r>
-                    <w:rPr>
-                      <w:rFonts w:ascii="Cambria Math" w:eastAsiaTheme="minorEastAsia" w:hAnsi="Cambria Math"/>
-                      <w:lang w:val="en-US"/>
-                    </w:rPr>
-                    <m:t>-</m:t>
+                    <m:t>=P-</m:t>
                   </m:r>
                   <m:sSub>
                     <m:sSubPr>
@@ -12888,14 +12521,7 @@
                   <w:rFonts w:ascii="Cambria Math" w:eastAsiaTheme="minorEastAsia" w:hAnsi="Cambria Math"/>
                   <w:lang w:val="en-US"/>
                 </w:rPr>
-                <m:t>P</m:t>
-              </m:r>
-              <m:r>
-                <w:rPr>
-                  <w:rFonts w:ascii="Cambria Math" w:eastAsiaTheme="minorEastAsia" w:hAnsi="Cambria Math"/>
-                  <w:lang w:val="en-US"/>
-                </w:rPr>
-                <m:t>-</m:t>
+                <m:t>P-</m:t>
               </m:r>
               <m:sSub>
                 <m:sSubPr>
@@ -13039,14 +12665,7 @@
                   <w:rFonts w:ascii="Cambria Math" w:eastAsiaTheme="minorEastAsia" w:hAnsi="Cambria Math"/>
                   <w:lang w:val="en-US"/>
                 </w:rPr>
-                <m:t>P</m:t>
-              </m:r>
-              <m:r>
-                <w:rPr>
-                  <w:rFonts w:ascii="Cambria Math" w:eastAsiaTheme="minorEastAsia" w:hAnsi="Cambria Math"/>
-                  <w:lang w:val="en-US"/>
-                </w:rPr>
-                <m:t>-</m:t>
+                <m:t>P-</m:t>
               </m:r>
               <m:sSub>
                 <m:sSubPr>
@@ -13202,14 +12821,7 @@
                   <w:rFonts w:ascii="Cambria Math" w:eastAsiaTheme="minorEastAsia" w:hAnsi="Cambria Math"/>
                   <w:lang w:val="en-US"/>
                 </w:rPr>
-                <m:t>P</m:t>
-              </m:r>
-              <m:r>
-                <w:rPr>
-                  <w:rFonts w:ascii="Cambria Math" w:eastAsiaTheme="minorEastAsia" w:hAnsi="Cambria Math"/>
-                  <w:lang w:val="en-US"/>
-                </w:rPr>
-                <m:t>-</m:t>
+                <m:t>P-</m:t>
               </m:r>
               <m:sSub>
                 <m:sSubPr>
@@ -13247,14 +12859,7 @@
                   <w:rFonts w:ascii="Cambria Math" w:eastAsiaTheme="minorEastAsia" w:hAnsi="Cambria Math"/>
                   <w:lang w:val="en-US"/>
                 </w:rPr>
-                <m:t>P</m:t>
-              </m:r>
-              <m:r>
-                <w:rPr>
-                  <w:rFonts w:ascii="Cambria Math" w:eastAsiaTheme="minorEastAsia" w:hAnsi="Cambria Math"/>
-                  <w:lang w:val="en-US"/>
-                </w:rPr>
-                <m:t>-</m:t>
+                <m:t>P-</m:t>
               </m:r>
               <m:sSub>
                 <m:sSubPr>
@@ -13340,14 +12945,7 @@
               <w:rFonts w:ascii="Cambria Math" w:eastAsiaTheme="minorEastAsia" w:hAnsi="Cambria Math"/>
               <w:lang w:val="en-US"/>
             </w:rPr>
-            <m:t>=</m:t>
-          </m:r>
-          <m:r>
-            <w:rPr>
-              <w:rFonts w:ascii="Cambria Math" w:eastAsiaTheme="minorEastAsia" w:hAnsi="Cambria Math"/>
-              <w:lang w:val="en-US"/>
-            </w:rPr>
-            <m:t>P</m:t>
+            <m:t>=P</m:t>
           </m:r>
           <m:d>
             <m:dPr>
@@ -13763,6 +13361,7 @@
       <w:r>
         <w:rPr>
           <w:rFonts w:eastAsiaTheme="minorEastAsia"/>
+          <w:noProof/>
           <w:lang w:val="en-US"/>
         </w:rPr>
         <w:drawing>
@@ -14149,7 +13748,6 @@
             <m:r>
               <w:rPr>
                 <w:rFonts w:ascii="Cambria Math" w:hAnsi="Cambria Math"/>
-                <w:lang w:val="en-US"/>
               </w:rPr>
               <m:t>12</m:t>
             </m:r>
@@ -14205,7 +13803,6 @@
             <m:r>
               <w:rPr>
                 <w:rFonts w:ascii="Cambria Math" w:eastAsiaTheme="minorEastAsia" w:hAnsi="Cambria Math"/>
-                <w:lang w:val="en-US"/>
               </w:rPr>
               <m:t>12</m:t>
             </m:r>
@@ -14710,13 +14307,7 @@
           <w:rPr>
             <w:rFonts w:ascii="Cambria Math" w:eastAsiaTheme="minorEastAsia" w:hAnsi="Cambria Math"/>
           </w:rPr>
-          <m:t xml:space="preserve"> </m:t>
-        </m:r>
-        <m:r>
-          <w:rPr>
-            <w:rFonts w:ascii="Cambria Math" w:eastAsiaTheme="minorEastAsia" w:hAnsi="Cambria Math"/>
-          </w:rPr>
-          <m:t>(</m:t>
+          <m:t xml:space="preserve"> (</m:t>
         </m:r>
         <m:sSub>
           <m:sSubPr>
@@ -14892,13 +14483,7 @@
           <w:rPr>
             <w:rFonts w:ascii="Cambria Math" w:eastAsiaTheme="minorEastAsia" w:hAnsi="Cambria Math"/>
           </w:rPr>
-          <m:t xml:space="preserve"> </m:t>
-        </m:r>
-        <m:r>
-          <w:rPr>
-            <w:rFonts w:ascii="Cambria Math" w:eastAsiaTheme="minorEastAsia" w:hAnsi="Cambria Math"/>
-          </w:rPr>
-          <m:t>(</m:t>
+          <m:t xml:space="preserve"> (</m:t>
         </m:r>
         <m:sSub>
           <m:sSubPr>
@@ -15106,13 +14691,7 @@
           <w:rPr>
             <w:rFonts w:ascii="Cambria Math" w:hAnsi="Cambria Math"/>
           </w:rPr>
-          <m:t xml:space="preserve"> </m:t>
-        </m:r>
-        <m:r>
-          <w:rPr>
-            <w:rFonts w:ascii="Cambria Math" w:hAnsi="Cambria Math"/>
-          </w:rPr>
-          <m:t>(</m:t>
+          <m:t xml:space="preserve"> (</m:t>
         </m:r>
         <m:sSub>
           <m:sSubPr>
@@ -15264,13 +14843,7 @@
               <w:rPr>
                 <w:rFonts w:ascii="Cambria Math" w:hAnsi="Cambria Math"/>
               </w:rPr>
-              <m:t>2</m:t>
-            </m:r>
-            <m:r>
-              <w:rPr>
-                <w:rFonts w:ascii="Cambria Math" w:hAnsi="Cambria Math"/>
-              </w:rPr>
-              <m:t>п</m:t>
+              <m:t>2п</m:t>
             </m:r>
           </m:sub>
         </m:sSub>
@@ -15278,13 +14851,7 @@
           <w:rPr>
             <w:rFonts w:ascii="Cambria Math" w:hAnsi="Cambria Math"/>
           </w:rPr>
-          <m:t xml:space="preserve"> </m:t>
-        </m:r>
-        <m:r>
-          <w:rPr>
-            <w:rFonts w:ascii="Cambria Math" w:hAnsi="Cambria Math"/>
-          </w:rPr>
-          <m:t>(</m:t>
+          <m:t xml:space="preserve"> (</m:t>
         </m:r>
         <m:sSub>
           <m:sSubPr>
@@ -16891,7 +16458,7 @@
       </w:pPr>
       <w:r>
         <w:pict w14:anchorId="11231A93">
-          <v:shape id="_x0000_i1029" type="#_x0000_t75" style="width:451.8pt;height:264pt">
+          <v:shape id="_x0000_i1029" type="#_x0000_t75" style="width:451.8pt;height:264.2pt">
             <v:imagedata r:id="rId17" o:title="5"/>
           </v:shape>
         </w:pict>
@@ -18210,21 +17777,7 @@
               <w:rFonts w:ascii="Cambria Math" w:hAnsi="Cambria Math"/>
               <w:lang w:val="en-US"/>
             </w:rPr>
-            <m:t>a</m:t>
-          </m:r>
-          <m:r>
-            <w:rPr>
-              <w:rFonts w:ascii="Cambria Math" w:hAnsi="Cambria Math"/>
-              <w:lang w:val="en-US"/>
-            </w:rPr>
-            <m:t>+</m:t>
-          </m:r>
-          <m:r>
-            <w:rPr>
-              <w:rFonts w:ascii="Cambria Math" w:hAnsi="Cambria Math"/>
-              <w:lang w:val="en-US"/>
-            </w:rPr>
-            <m:t>k</m:t>
+            <m:t>a+k</m:t>
           </m:r>
           <m:d>
             <m:dPr>
@@ -18242,14 +17795,7 @@
                   <w:rFonts w:ascii="Cambria Math" w:hAnsi="Cambria Math"/>
                   <w:lang w:val="en-US"/>
                 </w:rPr>
-                <m:t>M</m:t>
-              </m:r>
-              <m:r>
-                <w:rPr>
-                  <w:rFonts w:ascii="Cambria Math" w:hAnsi="Cambria Math"/>
-                  <w:lang w:val="en-US"/>
-                </w:rPr>
-                <m:t>+</m:t>
+                <m:t>M+</m:t>
               </m:r>
               <m:sSub>
                 <m:sSubPr>
